--- a/Modelos de caso de uso/[MOBILE] Especificação de caso de uso/1. CASO DE USO FISCAL  - MOBILE, SMTSIS.docx
+++ b/Modelos de caso de uso/[MOBILE] Especificação de caso de uso/1. CASO DE USO FISCAL  - MOBILE, SMTSIS.docx
@@ -5,6 +5,7 @@
     <w:p>
       <w:pPr>
         <w:rPr>
+          <w:rFonts w:ascii="Times New Roman" w:hAnsi="Times New Roman" w:cs="Times New Roman"/>
           <w:b/>
           <w:sz w:val="24"/>
           <w:szCs w:val="24"/>
@@ -14,6 +15,7 @@
     <w:p>
       <w:pPr>
         <w:rPr>
+          <w:rFonts w:ascii="Times New Roman" w:hAnsi="Times New Roman" w:cs="Times New Roman"/>
           <w:b/>
           <w:sz w:val="24"/>
           <w:szCs w:val="24"/>
@@ -23,6 +25,7 @@
     <w:p>
       <w:pPr>
         <w:rPr>
+          <w:rFonts w:ascii="Times New Roman" w:hAnsi="Times New Roman" w:cs="Times New Roman"/>
           <w:b/>
           <w:sz w:val="24"/>
           <w:szCs w:val="24"/>
@@ -32,12 +35,14 @@
     <w:p>
       <w:pPr>
         <w:rPr>
+          <w:rFonts w:ascii="Times New Roman" w:hAnsi="Times New Roman" w:cs="Times New Roman"/>
           <w:b/>
           <w:sz w:val="40"/>
         </w:rPr>
       </w:pPr>
       <w:r>
         <w:rPr>
+          <w:rFonts w:ascii="Times New Roman" w:hAnsi="Times New Roman" w:cs="Times New Roman"/>
           <w:b/>
           <w:sz w:val="40"/>
         </w:rPr>
@@ -45,6 +50,7 @@
       </w:r>
       <w:r>
         <w:rPr>
+          <w:rFonts w:ascii="Times New Roman" w:hAnsi="Times New Roman" w:cs="Times New Roman"/>
           <w:b/>
           <w:sz w:val="40"/>
         </w:rPr>
@@ -54,12 +60,14 @@
     <w:p>
       <w:pPr>
         <w:rPr>
+          <w:rFonts w:ascii="Times New Roman" w:hAnsi="Times New Roman" w:cs="Times New Roman"/>
           <w:b/>
           <w:sz w:val="40"/>
         </w:rPr>
       </w:pPr>
       <w:r>
         <w:rPr>
+          <w:rFonts w:ascii="Times New Roman" w:hAnsi="Times New Roman" w:cs="Times New Roman"/>
           <w:b/>
           <w:sz w:val="40"/>
         </w:rPr>
@@ -67,6 +75,7 @@
       </w:r>
       <w:r>
         <w:rPr>
+          <w:rFonts w:ascii="Times New Roman" w:hAnsi="Times New Roman" w:cs="Times New Roman"/>
           <w:b/>
           <w:sz w:val="40"/>
         </w:rPr>
@@ -76,11 +85,13 @@
     <w:p>
       <w:pPr>
         <w:rPr>
+          <w:rFonts w:ascii="Times New Roman" w:hAnsi="Times New Roman" w:cs="Times New Roman"/>
           <w:sz w:val="36"/>
         </w:rPr>
       </w:pPr>
       <w:r>
         <w:rPr>
+          <w:rFonts w:ascii="Times New Roman" w:hAnsi="Times New Roman" w:cs="Times New Roman"/>
           <w:sz w:val="36"/>
         </w:rPr>
         <w:t>Versão 1.1</w:t>
@@ -89,6 +100,7 @@
     <w:p>
       <w:pPr>
         <w:rPr>
+          <w:rFonts w:ascii="Times New Roman" w:hAnsi="Times New Roman" w:cs="Times New Roman"/>
           <w:sz w:val="36"/>
         </w:rPr>
       </w:pPr>
@@ -96,6 +108,7 @@
     <w:p>
       <w:pPr>
         <w:rPr>
+          <w:rFonts w:ascii="Times New Roman" w:hAnsi="Times New Roman" w:cs="Times New Roman"/>
           <w:sz w:val="36"/>
         </w:rPr>
       </w:pPr>
@@ -103,6 +116,7 @@
     <w:p>
       <w:pPr>
         <w:rPr>
+          <w:rFonts w:ascii="Times New Roman" w:hAnsi="Times New Roman" w:cs="Times New Roman"/>
           <w:sz w:val="36"/>
         </w:rPr>
       </w:pPr>
@@ -110,6 +124,7 @@
     <w:p>
       <w:pPr>
         <w:rPr>
+          <w:rFonts w:ascii="Times New Roman" w:hAnsi="Times New Roman" w:cs="Times New Roman"/>
           <w:sz w:val="36"/>
         </w:rPr>
       </w:pPr>
@@ -117,6 +132,7 @@
     <w:p>
       <w:pPr>
         <w:rPr>
+          <w:rFonts w:ascii="Times New Roman" w:hAnsi="Times New Roman" w:cs="Times New Roman"/>
           <w:sz w:val="36"/>
         </w:rPr>
       </w:pPr>
@@ -124,6 +140,7 @@
     <w:p>
       <w:pPr>
         <w:rPr>
+          <w:rFonts w:ascii="Times New Roman" w:hAnsi="Times New Roman" w:cs="Times New Roman"/>
           <w:sz w:val="36"/>
         </w:rPr>
       </w:pPr>
@@ -131,6 +148,7 @@
     <w:p>
       <w:pPr>
         <w:rPr>
+          <w:rFonts w:ascii="Times New Roman" w:hAnsi="Times New Roman" w:cs="Times New Roman"/>
           <w:sz w:val="36"/>
         </w:rPr>
       </w:pPr>
@@ -138,6 +156,7 @@
     <w:p>
       <w:pPr>
         <w:rPr>
+          <w:rFonts w:ascii="Times New Roman" w:hAnsi="Times New Roman" w:cs="Times New Roman"/>
           <w:sz w:val="36"/>
         </w:rPr>
       </w:pPr>
@@ -145,6 +164,7 @@
     <w:p>
       <w:pPr>
         <w:rPr>
+          <w:rFonts w:ascii="Times New Roman" w:hAnsi="Times New Roman" w:cs="Times New Roman"/>
           <w:sz w:val="36"/>
         </w:rPr>
       </w:pPr>
@@ -152,6 +172,7 @@
     <w:p>
       <w:pPr>
         <w:rPr>
+          <w:rFonts w:ascii="Times New Roman" w:hAnsi="Times New Roman" w:cs="Times New Roman"/>
           <w:sz w:val="36"/>
         </w:rPr>
       </w:pPr>
@@ -159,6 +180,7 @@
     <w:p>
       <w:pPr>
         <w:rPr>
+          <w:rFonts w:ascii="Times New Roman" w:hAnsi="Times New Roman" w:cs="Times New Roman"/>
           <w:sz w:val="36"/>
         </w:rPr>
       </w:pPr>
@@ -166,6 +188,7 @@
     <w:p>
       <w:pPr>
         <w:rPr>
+          <w:rFonts w:ascii="Times New Roman" w:hAnsi="Times New Roman" w:cs="Times New Roman"/>
           <w:b/>
           <w:sz w:val="24"/>
           <w:szCs w:val="24"/>
@@ -175,6 +198,7 @@
     <w:p>
       <w:pPr>
         <w:rPr>
+          <w:rFonts w:ascii="Times New Roman" w:hAnsi="Times New Roman" w:cs="Times New Roman"/>
           <w:b/>
           <w:sz w:val="24"/>
           <w:szCs w:val="24"/>
@@ -184,6 +208,7 @@
     <w:p>
       <w:pPr>
         <w:rPr>
+          <w:rFonts w:ascii="Times New Roman" w:hAnsi="Times New Roman" w:cs="Times New Roman"/>
           <w:b/>
           <w:sz w:val="24"/>
           <w:szCs w:val="24"/>
@@ -193,6 +218,7 @@
     <w:p>
       <w:pPr>
         <w:rPr>
+          <w:rFonts w:ascii="Times New Roman" w:hAnsi="Times New Roman" w:cs="Times New Roman"/>
           <w:b/>
           <w:sz w:val="24"/>
           <w:szCs w:val="24"/>
@@ -202,6 +228,7 @@
     <w:p>
       <w:pPr>
         <w:rPr>
+          <w:rFonts w:ascii="Times New Roman" w:hAnsi="Times New Roman" w:cs="Times New Roman"/>
           <w:b/>
           <w:sz w:val="52"/>
           <w:szCs w:val="52"/>
@@ -209,6 +236,7 @@
       </w:pPr>
       <w:r>
         <w:rPr>
+          <w:rFonts w:ascii="Times New Roman" w:hAnsi="Times New Roman" w:cs="Times New Roman"/>
           <w:b/>
           <w:sz w:val="52"/>
           <w:szCs w:val="52"/>
@@ -220,6 +248,7 @@
       <w:pPr>
         <w:spacing w:after="0"/>
         <w:rPr>
+          <w:rFonts w:ascii="Times New Roman" w:hAnsi="Times New Roman" w:cs="Times New Roman"/>
           <w:color w:val="548DD4" w:themeColor="text2" w:themeTint="99"/>
           <w:sz w:val="32"/>
           <w:szCs w:val="32"/>
@@ -228,6 +257,7 @@
       </w:pPr>
       <w:r>
         <w:rPr>
+          <w:rFonts w:ascii="Times New Roman" w:hAnsi="Times New Roman" w:cs="Times New Roman"/>
           <w:color w:val="548DD4" w:themeColor="text2" w:themeTint="99"/>
           <w:sz w:val="32"/>
           <w:szCs w:val="32"/>
@@ -237,6 +267,7 @@
       </w:r>
       <w:r>
         <w:rPr>
+          <w:rFonts w:ascii="Times New Roman" w:hAnsi="Times New Roman" w:cs="Times New Roman"/>
           <w:color w:val="548DD4" w:themeColor="text2" w:themeTint="99"/>
           <w:sz w:val="32"/>
           <w:szCs w:val="32"/>
@@ -246,6 +277,7 @@
       </w:r>
       <w:r>
         <w:rPr>
+          <w:rFonts w:ascii="Times New Roman" w:hAnsi="Times New Roman" w:cs="Times New Roman"/>
           <w:color w:val="548DD4" w:themeColor="text2" w:themeTint="99"/>
           <w:sz w:val="32"/>
           <w:szCs w:val="32"/>
@@ -255,6 +287,7 @@
       </w:r>
       <w:r>
         <w:rPr>
+          <w:rFonts w:ascii="Times New Roman" w:hAnsi="Times New Roman" w:cs="Times New Roman"/>
           <w:color w:val="548DD4" w:themeColor="text2" w:themeTint="99"/>
           <w:sz w:val="32"/>
           <w:szCs w:val="32"/>
@@ -267,6 +300,7 @@
       <w:pPr>
         <w:spacing w:after="0"/>
         <w:rPr>
+          <w:rFonts w:ascii="Times New Roman" w:hAnsi="Times New Roman" w:cs="Times New Roman"/>
           <w:color w:val="548DD4" w:themeColor="text2" w:themeTint="99"/>
           <w:sz w:val="32"/>
           <w:szCs w:val="32"/>
@@ -274,6 +308,7 @@
       </w:pPr>
       <w:r>
         <w:rPr>
+          <w:rFonts w:ascii="Times New Roman" w:hAnsi="Times New Roman" w:cs="Times New Roman"/>
           <w:color w:val="548DD4" w:themeColor="text2" w:themeTint="99"/>
           <w:sz w:val="32"/>
           <w:szCs w:val="32"/>
@@ -282,6 +317,7 @@
       </w:r>
       <w:r>
         <w:rPr>
+          <w:rFonts w:ascii="Times New Roman" w:hAnsi="Times New Roman" w:cs="Times New Roman"/>
           <w:color w:val="548DD4" w:themeColor="text2" w:themeTint="99"/>
           <w:sz w:val="32"/>
           <w:szCs w:val="32"/>
@@ -293,6 +329,7 @@
       <w:pPr>
         <w:spacing w:after="0"/>
         <w:rPr>
+          <w:rFonts w:ascii="Times New Roman" w:hAnsi="Times New Roman" w:cs="Times New Roman"/>
           <w:color w:val="548DD4" w:themeColor="text2" w:themeTint="99"/>
           <w:sz w:val="32"/>
           <w:szCs w:val="32"/>
@@ -301,6 +338,7 @@
       </w:pPr>
       <w:r>
         <w:rPr>
+          <w:rFonts w:ascii="Times New Roman" w:hAnsi="Times New Roman" w:cs="Times New Roman"/>
           <w:color w:val="548DD4" w:themeColor="text2" w:themeTint="99"/>
           <w:sz w:val="32"/>
           <w:szCs w:val="32"/>
@@ -313,6 +351,7 @@
       <w:pPr>
         <w:spacing w:after="0"/>
         <w:rPr>
+          <w:rFonts w:ascii="Times New Roman" w:hAnsi="Times New Roman" w:cs="Times New Roman"/>
           <w:color w:val="548DD4" w:themeColor="text2" w:themeTint="99"/>
           <w:sz w:val="32"/>
           <w:szCs w:val="32"/>
@@ -321,6 +360,7 @@
       </w:pPr>
       <w:r>
         <w:rPr>
+          <w:rFonts w:ascii="Times New Roman" w:hAnsi="Times New Roman" w:cs="Times New Roman"/>
           <w:color w:val="548DD4" w:themeColor="text2" w:themeTint="99"/>
           <w:sz w:val="32"/>
           <w:szCs w:val="32"/>
@@ -329,6 +369,7 @@
       </w:r>
       <w:r>
         <w:rPr>
+          <w:rFonts w:ascii="Times New Roman" w:hAnsi="Times New Roman" w:cs="Times New Roman"/>
           <w:color w:val="548DD4" w:themeColor="text2" w:themeTint="99"/>
           <w:sz w:val="32"/>
           <w:szCs w:val="32"/>
@@ -341,6 +382,7 @@
       <w:pPr>
         <w:spacing w:after="0"/>
         <w:rPr>
+          <w:rFonts w:ascii="Times New Roman" w:hAnsi="Times New Roman" w:cs="Times New Roman"/>
           <w:color w:val="548DD4" w:themeColor="text2" w:themeTint="99"/>
           <w:sz w:val="32"/>
           <w:szCs w:val="32"/>
@@ -349,6 +391,7 @@
       </w:pPr>
       <w:r>
         <w:rPr>
+          <w:rFonts w:ascii="Times New Roman" w:hAnsi="Times New Roman" w:cs="Times New Roman"/>
           <w:color w:val="548DD4" w:themeColor="text2" w:themeTint="99"/>
           <w:sz w:val="32"/>
           <w:szCs w:val="32"/>
@@ -357,6 +400,7 @@
       </w:r>
       <w:r>
         <w:rPr>
+          <w:rFonts w:ascii="Times New Roman" w:hAnsi="Times New Roman" w:cs="Times New Roman"/>
           <w:color w:val="548DD4" w:themeColor="text2" w:themeTint="99"/>
           <w:sz w:val="32"/>
           <w:szCs w:val="32"/>
@@ -369,6 +413,7 @@
       <w:pPr>
         <w:spacing w:after="0"/>
         <w:rPr>
+          <w:rFonts w:ascii="Times New Roman" w:hAnsi="Times New Roman" w:cs="Times New Roman"/>
           <w:color w:val="548DD4" w:themeColor="text2" w:themeTint="99"/>
           <w:sz w:val="32"/>
           <w:szCs w:val="32"/>
@@ -377,6 +422,7 @@
       </w:pPr>
       <w:r>
         <w:rPr>
+          <w:rFonts w:ascii="Times New Roman" w:hAnsi="Times New Roman" w:cs="Times New Roman"/>
           <w:color w:val="548DD4" w:themeColor="text2" w:themeTint="99"/>
           <w:sz w:val="32"/>
           <w:szCs w:val="32"/>
@@ -385,6 +431,7 @@
       </w:r>
       <w:r>
         <w:rPr>
+          <w:rFonts w:ascii="Times New Roman" w:hAnsi="Times New Roman" w:cs="Times New Roman"/>
           <w:color w:val="548DD4" w:themeColor="text2" w:themeTint="99"/>
           <w:sz w:val="32"/>
           <w:szCs w:val="32"/>
@@ -397,6 +444,7 @@
       <w:pPr>
         <w:spacing w:after="0"/>
         <w:rPr>
+          <w:rFonts w:ascii="Times New Roman" w:hAnsi="Times New Roman" w:cs="Times New Roman"/>
           <w:color w:val="548DD4" w:themeColor="text2" w:themeTint="99"/>
           <w:sz w:val="32"/>
           <w:szCs w:val="32"/>
@@ -404,6 +452,7 @@
       </w:pPr>
       <w:r>
         <w:rPr>
+          <w:rFonts w:ascii="Times New Roman" w:hAnsi="Times New Roman" w:cs="Times New Roman"/>
           <w:color w:val="548DD4" w:themeColor="text2" w:themeTint="99"/>
           <w:sz w:val="32"/>
           <w:szCs w:val="32"/>
@@ -412,6 +461,7 @@
       </w:r>
       <w:r>
         <w:rPr>
+          <w:rFonts w:ascii="Times New Roman" w:hAnsi="Times New Roman" w:cs="Times New Roman"/>
           <w:color w:val="548DD4" w:themeColor="text2" w:themeTint="99"/>
           <w:sz w:val="32"/>
           <w:szCs w:val="32"/>
@@ -424,6 +474,7 @@
       <w:pPr>
         <w:spacing w:before="240" w:after="0"/>
         <w:rPr>
+          <w:rFonts w:ascii="Times New Roman" w:hAnsi="Times New Roman" w:cs="Times New Roman"/>
           <w:color w:val="548DD4" w:themeColor="text2" w:themeTint="99"/>
           <w:sz w:val="32"/>
           <w:szCs w:val="32"/>
@@ -432,6 +483,7 @@
       </w:pPr>
       <w:r>
         <w:rPr>
+          <w:rFonts w:ascii="Times New Roman" w:hAnsi="Times New Roman" w:cs="Times New Roman"/>
           <w:color w:val="548DD4" w:themeColor="text2" w:themeTint="99"/>
           <w:sz w:val="32"/>
           <w:szCs w:val="32"/>
@@ -444,6 +496,7 @@
       <w:pPr>
         <w:spacing w:before="240" w:after="0"/>
         <w:rPr>
+          <w:rFonts w:ascii="Times New Roman" w:hAnsi="Times New Roman" w:cs="Times New Roman"/>
           <w:color w:val="548DD4" w:themeColor="text2" w:themeTint="99"/>
           <w:sz w:val="32"/>
           <w:szCs w:val="32"/>
@@ -452,6 +505,7 @@
       </w:pPr>
       <w:r>
         <w:rPr>
+          <w:rFonts w:ascii="Times New Roman" w:hAnsi="Times New Roman" w:cs="Times New Roman"/>
           <w:color w:val="548DD4" w:themeColor="text2" w:themeTint="99"/>
           <w:sz w:val="32"/>
           <w:szCs w:val="32"/>
@@ -464,6 +518,7 @@
       <w:pPr>
         <w:spacing w:before="240" w:after="0"/>
         <w:rPr>
+          <w:rFonts w:ascii="Times New Roman" w:hAnsi="Times New Roman" w:cs="Times New Roman"/>
           <w:color w:val="548DD4" w:themeColor="text2" w:themeTint="99"/>
           <w:sz w:val="32"/>
           <w:szCs w:val="32"/>
@@ -472,6 +527,7 @@
       </w:pPr>
       <w:r>
         <w:rPr>
+          <w:rFonts w:ascii="Times New Roman" w:hAnsi="Times New Roman" w:cs="Times New Roman"/>
           <w:color w:val="548DD4" w:themeColor="text2" w:themeTint="99"/>
           <w:sz w:val="32"/>
           <w:szCs w:val="32"/>
@@ -479,13 +535,12 @@
         </w:rPr>
         <w:t>Pré-condições</w:t>
       </w:r>
-      <w:bookmarkStart w:id="0" w:name="_GoBack"/>
-      <w:bookmarkEnd w:id="0"/>
     </w:p>
     <w:p>
       <w:pPr>
         <w:spacing w:before="240" w:after="0"/>
         <w:rPr>
+          <w:rFonts w:ascii="Times New Roman" w:hAnsi="Times New Roman" w:cs="Times New Roman"/>
           <w:color w:val="548DD4" w:themeColor="text2" w:themeTint="99"/>
           <w:sz w:val="32"/>
           <w:szCs w:val="32"/>
@@ -494,6 +549,7 @@
       </w:pPr>
       <w:r>
         <w:rPr>
+          <w:rFonts w:ascii="Times New Roman" w:hAnsi="Times New Roman" w:cs="Times New Roman"/>
           <w:color w:val="548DD4" w:themeColor="text2" w:themeTint="99"/>
           <w:sz w:val="32"/>
           <w:szCs w:val="32"/>
@@ -506,6 +562,7 @@
       <w:pPr>
         <w:spacing w:after="0"/>
         <w:rPr>
+          <w:rFonts w:ascii="Times New Roman" w:hAnsi="Times New Roman" w:cs="Times New Roman"/>
           <w:color w:val="548DD4" w:themeColor="text2" w:themeTint="99"/>
           <w:sz w:val="32"/>
           <w:szCs w:val="32"/>
@@ -514,6 +571,7 @@
       </w:pPr>
       <w:r>
         <w:rPr>
+          <w:rFonts w:ascii="Times New Roman" w:hAnsi="Times New Roman" w:cs="Times New Roman"/>
           <w:color w:val="548DD4" w:themeColor="text2" w:themeTint="99"/>
           <w:sz w:val="32"/>
           <w:szCs w:val="32"/>
@@ -522,6 +580,7 @@
       </w:r>
       <w:r>
         <w:rPr>
+          <w:rFonts w:ascii="Times New Roman" w:hAnsi="Times New Roman" w:cs="Times New Roman"/>
           <w:color w:val="548DD4" w:themeColor="text2" w:themeTint="99"/>
           <w:sz w:val="32"/>
           <w:szCs w:val="32"/>
@@ -531,6 +590,7 @@
       </w:r>
       <w:r>
         <w:rPr>
+          <w:rFonts w:ascii="Times New Roman" w:hAnsi="Times New Roman" w:cs="Times New Roman"/>
           <w:color w:val="548DD4" w:themeColor="text2" w:themeTint="99"/>
           <w:sz w:val="32"/>
           <w:szCs w:val="32"/>
@@ -543,6 +603,7 @@
       <w:pPr>
         <w:spacing w:after="0"/>
         <w:rPr>
+          <w:rFonts w:ascii="Times New Roman" w:hAnsi="Times New Roman" w:cs="Times New Roman"/>
           <w:color w:val="548DD4" w:themeColor="text2" w:themeTint="99"/>
           <w:sz w:val="32"/>
           <w:szCs w:val="32"/>
@@ -551,6 +612,7 @@
       </w:pPr>
       <w:r>
         <w:rPr>
+          <w:rFonts w:ascii="Times New Roman" w:hAnsi="Times New Roman" w:cs="Times New Roman"/>
           <w:color w:val="548DD4" w:themeColor="text2" w:themeTint="99"/>
           <w:sz w:val="32"/>
           <w:szCs w:val="32"/>
@@ -559,6 +621,7 @@
       </w:r>
       <w:r>
         <w:rPr>
+          <w:rFonts w:ascii="Times New Roman" w:hAnsi="Times New Roman" w:cs="Times New Roman"/>
           <w:color w:val="548DD4" w:themeColor="text2" w:themeTint="99"/>
           <w:sz w:val="32"/>
           <w:szCs w:val="32"/>
@@ -571,6 +634,7 @@
       <w:pPr>
         <w:spacing w:after="0"/>
         <w:rPr>
+          <w:rFonts w:ascii="Times New Roman" w:hAnsi="Times New Roman" w:cs="Times New Roman"/>
           <w:color w:val="548DD4" w:themeColor="text2" w:themeTint="99"/>
           <w:sz w:val="32"/>
           <w:szCs w:val="32"/>
@@ -581,6 +645,7 @@
     <w:p>
       <w:pPr>
         <w:rPr>
+          <w:rFonts w:ascii="Times New Roman" w:hAnsi="Times New Roman" w:cs="Times New Roman"/>
           <w:b/>
           <w:sz w:val="36"/>
         </w:rPr>
@@ -589,12 +654,14 @@
     <w:p>
       <w:pPr>
         <w:rPr>
+          <w:rFonts w:ascii="Times New Roman" w:hAnsi="Times New Roman" w:cs="Times New Roman"/>
           <w:b/>
           <w:sz w:val="36"/>
         </w:rPr>
       </w:pPr>
       <w:r>
         <w:rPr>
+          <w:rFonts w:ascii="Times New Roman" w:hAnsi="Times New Roman" w:cs="Times New Roman"/>
           <w:b/>
           <w:sz w:val="36"/>
         </w:rPr>
@@ -604,12 +671,14 @@
     <w:p>
       <w:pPr>
         <w:rPr>
+          <w:rFonts w:ascii="Times New Roman" w:hAnsi="Times New Roman" w:cs="Times New Roman"/>
           <w:b/>
           <w:sz w:val="36"/>
         </w:rPr>
       </w:pPr>
       <w:r>
         <w:rPr>
+          <w:rFonts w:ascii="Times New Roman" w:hAnsi="Times New Roman" w:cs="Times New Roman"/>
           <w:b/>
           <w:sz w:val="36"/>
         </w:rPr>
@@ -620,12 +689,14 @@
     <w:p>
       <w:pPr>
         <w:rPr>
+          <w:rFonts w:ascii="Times New Roman" w:hAnsi="Times New Roman" w:cs="Times New Roman"/>
           <w:b/>
           <w:sz w:val="36"/>
         </w:rPr>
       </w:pPr>
       <w:r>
         <w:rPr>
+          <w:rFonts w:ascii="Times New Roman" w:hAnsi="Times New Roman" w:cs="Times New Roman"/>
           <w:b/>
           <w:sz w:val="36"/>
         </w:rPr>
@@ -640,13 +711,15 @@
           <w:numId w:val="11"/>
         </w:numPr>
         <w:rPr>
-          <w:b/>
-          <w:sz w:val="32"/>
-          <w:u w:val="single"/>
-        </w:rPr>
-      </w:pPr>
-      <w:r>
-        <w:rPr>
+          <w:rFonts w:ascii="Times New Roman" w:hAnsi="Times New Roman" w:cs="Times New Roman"/>
+          <w:b/>
+          <w:sz w:val="32"/>
+          <w:u w:val="single"/>
+        </w:rPr>
+      </w:pPr>
+      <w:r>
+        <w:rPr>
+          <w:rFonts w:ascii="Times New Roman" w:hAnsi="Times New Roman" w:cs="Times New Roman"/>
           <w:b/>
           <w:sz w:val="32"/>
           <w:u w:val="single"/>
@@ -659,6 +732,7 @@
         <w:pStyle w:val="PargrafodaLista"/>
         <w:ind w:left="360"/>
         <w:rPr>
+          <w:rFonts w:ascii="Times New Roman" w:hAnsi="Times New Roman" w:cs="Times New Roman"/>
           <w:sz w:val="32"/>
         </w:rPr>
       </w:pPr>
@@ -671,11 +745,13 @@
           <w:numId w:val="11"/>
         </w:numPr>
         <w:rPr>
-          <w:sz w:val="32"/>
-        </w:rPr>
-      </w:pPr>
-      <w:r>
-        <w:rPr>
+          <w:rFonts w:ascii="Times New Roman" w:hAnsi="Times New Roman" w:cs="Times New Roman"/>
+          <w:sz w:val="32"/>
+        </w:rPr>
+      </w:pPr>
+      <w:r>
+        <w:rPr>
+          <w:rFonts w:ascii="Times New Roman" w:hAnsi="Times New Roman" w:cs="Times New Roman"/>
           <w:sz w:val="32"/>
         </w:rPr>
         <w:t>Breve descrição</w:t>
@@ -687,65 +763,76 @@
         <w:ind w:left="792"/>
         <w:jc w:val="both"/>
         <w:rPr>
-          <w:sz w:val="32"/>
-        </w:rPr>
-      </w:pPr>
-      <w:r>
-        <w:rPr>
+          <w:rFonts w:ascii="Times New Roman" w:hAnsi="Times New Roman" w:cs="Times New Roman"/>
+          <w:sz w:val="32"/>
+        </w:rPr>
+      </w:pPr>
+      <w:r>
+        <w:rPr>
+          <w:rFonts w:ascii="Times New Roman" w:hAnsi="Times New Roman" w:cs="Times New Roman"/>
           <w:sz w:val="32"/>
         </w:rPr>
         <w:t>Este caso de uso apresenta a descrição do</w:t>
       </w:r>
       <w:r>
         <w:rPr>
+          <w:rFonts w:ascii="Times New Roman" w:hAnsi="Times New Roman" w:cs="Times New Roman"/>
           <w:sz w:val="32"/>
         </w:rPr>
         <w:t xml:space="preserve"> uso dos</w:t>
       </w:r>
       <w:r>
         <w:rPr>
+          <w:rFonts w:ascii="Times New Roman" w:hAnsi="Times New Roman" w:cs="Times New Roman"/>
           <w:sz w:val="32"/>
         </w:rPr>
         <w:t xml:space="preserve"> dados de </w:t>
       </w:r>
       <w:r>
         <w:rPr>
+          <w:rFonts w:ascii="Times New Roman" w:hAnsi="Times New Roman" w:cs="Times New Roman"/>
           <w:sz w:val="32"/>
         </w:rPr>
         <w:t xml:space="preserve">um </w:t>
       </w:r>
       <w:r>
         <w:rPr>
+          <w:rFonts w:ascii="Times New Roman" w:hAnsi="Times New Roman" w:cs="Times New Roman"/>
           <w:sz w:val="32"/>
         </w:rPr>
         <w:t xml:space="preserve">fiscal </w:t>
       </w:r>
       <w:r>
         <w:rPr>
+          <w:rFonts w:ascii="Times New Roman" w:hAnsi="Times New Roman" w:cs="Times New Roman"/>
           <w:sz w:val="32"/>
         </w:rPr>
         <w:t xml:space="preserve">no </w:t>
       </w:r>
       <w:r>
         <w:rPr>
+          <w:rFonts w:ascii="Times New Roman" w:hAnsi="Times New Roman" w:cs="Times New Roman"/>
           <w:sz w:val="32"/>
         </w:rPr>
         <w:t>s</w:t>
       </w:r>
       <w:r>
         <w:rPr>
+          <w:rFonts w:ascii="Times New Roman" w:hAnsi="Times New Roman" w:cs="Times New Roman"/>
           <w:sz w:val="32"/>
         </w:rPr>
         <w:t xml:space="preserve">istema e quais são suas funções. As seções a seguir definem os dados </w:t>
       </w:r>
       <w:r>
         <w:rPr>
+          <w:rFonts w:ascii="Times New Roman" w:hAnsi="Times New Roman" w:cs="Times New Roman"/>
           <w:sz w:val="32"/>
         </w:rPr>
         <w:t xml:space="preserve">que </w:t>
       </w:r>
       <w:r>
         <w:rPr>
+          <w:rFonts w:ascii="Times New Roman" w:hAnsi="Times New Roman" w:cs="Times New Roman"/>
           <w:sz w:val="32"/>
         </w:rPr>
         <w:t>serão usados pelo sistema:</w:t>
@@ -756,6 +843,7 @@
         <w:pStyle w:val="PargrafodaLista"/>
         <w:ind w:left="792"/>
         <w:rPr>
+          <w:rFonts w:ascii="Times New Roman" w:hAnsi="Times New Roman" w:cs="Times New Roman"/>
           <w:sz w:val="32"/>
         </w:rPr>
       </w:pPr>
@@ -768,12 +856,14 @@
           <w:numId w:val="12"/>
         </w:numPr>
         <w:rPr>
-          <w:sz w:val="32"/>
-          <w:u w:val="single"/>
-        </w:rPr>
-      </w:pPr>
-      <w:r>
-        <w:rPr>
+          <w:rFonts w:ascii="Times New Roman" w:hAnsi="Times New Roman" w:cs="Times New Roman"/>
+          <w:sz w:val="32"/>
+          <w:u w:val="single"/>
+        </w:rPr>
+      </w:pPr>
+      <w:r>
+        <w:rPr>
+          <w:rFonts w:ascii="Times New Roman" w:hAnsi="Times New Roman" w:cs="Times New Roman"/>
           <w:sz w:val="32"/>
           <w:u w:val="single"/>
         </w:rPr>
@@ -788,12 +878,14 @@
           <w:numId w:val="12"/>
         </w:numPr>
         <w:rPr>
-          <w:sz w:val="32"/>
-          <w:u w:val="single"/>
-        </w:rPr>
-      </w:pPr>
-      <w:r>
-        <w:rPr>
+          <w:rFonts w:ascii="Times New Roman" w:hAnsi="Times New Roman" w:cs="Times New Roman"/>
+          <w:sz w:val="32"/>
+          <w:u w:val="single"/>
+        </w:rPr>
+      </w:pPr>
+      <w:r>
+        <w:rPr>
+          <w:rFonts w:ascii="Times New Roman" w:hAnsi="Times New Roman" w:cs="Times New Roman"/>
           <w:sz w:val="32"/>
           <w:u w:val="single"/>
         </w:rPr>
@@ -808,12 +900,14 @@
           <w:numId w:val="12"/>
         </w:numPr>
         <w:rPr>
-          <w:sz w:val="32"/>
-          <w:u w:val="single"/>
-        </w:rPr>
-      </w:pPr>
-      <w:r>
-        <w:rPr>
+          <w:rFonts w:ascii="Times New Roman" w:hAnsi="Times New Roman" w:cs="Times New Roman"/>
+          <w:sz w:val="32"/>
+          <w:u w:val="single"/>
+        </w:rPr>
+      </w:pPr>
+      <w:r>
+        <w:rPr>
+          <w:rFonts w:ascii="Times New Roman" w:hAnsi="Times New Roman" w:cs="Times New Roman"/>
           <w:sz w:val="32"/>
           <w:u w:val="single"/>
         </w:rPr>
@@ -828,12 +922,14 @@
           <w:numId w:val="12"/>
         </w:numPr>
         <w:rPr>
-          <w:sz w:val="32"/>
-          <w:u w:val="single"/>
-        </w:rPr>
-      </w:pPr>
-      <w:r>
-        <w:rPr>
+          <w:rFonts w:ascii="Times New Roman" w:hAnsi="Times New Roman" w:cs="Times New Roman"/>
+          <w:sz w:val="32"/>
+          <w:u w:val="single"/>
+        </w:rPr>
+      </w:pPr>
+      <w:r>
+        <w:rPr>
+          <w:rFonts w:ascii="Times New Roman" w:hAnsi="Times New Roman" w:cs="Times New Roman"/>
           <w:sz w:val="32"/>
           <w:u w:val="single"/>
         </w:rPr>
@@ -845,6 +941,7 @@
         <w:pStyle w:val="PargrafodaLista"/>
         <w:ind w:left="1574"/>
         <w:rPr>
+          <w:rFonts w:ascii="Times New Roman" w:hAnsi="Times New Roman" w:cs="Times New Roman"/>
           <w:sz w:val="32"/>
         </w:rPr>
       </w:pPr>
@@ -857,13 +954,15 @@
           <w:numId w:val="11"/>
         </w:numPr>
         <w:rPr>
-          <w:b/>
-          <w:sz w:val="32"/>
-          <w:u w:val="single"/>
-        </w:rPr>
-      </w:pPr>
-      <w:r>
-        <w:rPr>
+          <w:rFonts w:ascii="Times New Roman" w:hAnsi="Times New Roman" w:cs="Times New Roman"/>
+          <w:b/>
+          <w:sz w:val="32"/>
+          <w:u w:val="single"/>
+        </w:rPr>
+      </w:pPr>
+      <w:r>
+        <w:rPr>
+          <w:rFonts w:ascii="Times New Roman" w:hAnsi="Times New Roman" w:cs="Times New Roman"/>
           <w:b/>
           <w:sz w:val="32"/>
           <w:u w:val="single"/>
@@ -875,6 +974,7 @@
       <w:pPr>
         <w:jc w:val="center"/>
         <w:rPr>
+          <w:rFonts w:ascii="Times New Roman" w:hAnsi="Times New Roman" w:cs="Times New Roman"/>
           <w:b/>
           <w:noProof/>
           <w:sz w:val="32"/>
@@ -884,6 +984,7 @@
       </w:pPr>
       <w:r>
         <w:rPr>
+          <w:rFonts w:ascii="Times New Roman" w:hAnsi="Times New Roman" w:cs="Times New Roman"/>
           <w:b/>
           <w:noProof/>
           <w:sz w:val="32"/>
@@ -897,6 +998,7 @@
       <w:pPr>
         <w:jc w:val="center"/>
         <w:rPr>
+          <w:rFonts w:ascii="Times New Roman" w:hAnsi="Times New Roman" w:cs="Times New Roman"/>
           <w:b/>
           <w:sz w:val="32"/>
           <w:u w:val="single"/>
@@ -905,6 +1007,7 @@
       </w:pPr>
       <w:r>
         <w:rPr>
+          <w:rFonts w:ascii="Times New Roman" w:hAnsi="Times New Roman" w:cs="Times New Roman"/>
           <w:b/>
           <w:noProof/>
           <w:sz w:val="32"/>
@@ -962,6 +1065,7 @@
         <w:ind w:left="792"/>
         <w:jc w:val="center"/>
         <w:rPr>
+          <w:rFonts w:ascii="Times New Roman" w:hAnsi="Times New Roman" w:cs="Times New Roman"/>
           <w:sz w:val="32"/>
         </w:rPr>
       </w:pPr>
@@ -974,13 +1078,15 @@
           <w:numId w:val="11"/>
         </w:numPr>
         <w:rPr>
-          <w:b/>
-          <w:sz w:val="32"/>
-          <w:u w:val="single"/>
-        </w:rPr>
-      </w:pPr>
-      <w:r>
-        <w:rPr>
+          <w:rFonts w:ascii="Times New Roman" w:hAnsi="Times New Roman" w:cs="Times New Roman"/>
+          <w:b/>
+          <w:sz w:val="32"/>
+          <w:u w:val="single"/>
+        </w:rPr>
+      </w:pPr>
+      <w:r>
+        <w:rPr>
+          <w:rFonts w:ascii="Times New Roman" w:hAnsi="Times New Roman" w:cs="Times New Roman"/>
           <w:b/>
           <w:sz w:val="32"/>
           <w:u w:val="single"/>
@@ -989,6 +1095,7 @@
       </w:r>
       <w:r>
         <w:rPr>
+          <w:rFonts w:ascii="Times New Roman" w:hAnsi="Times New Roman" w:cs="Times New Roman"/>
           <w:b/>
           <w:sz w:val="32"/>
           <w:u w:val="single"/>
@@ -1001,6 +1108,7 @@
         <w:pStyle w:val="PargrafodaLista"/>
         <w:ind w:left="360"/>
         <w:rPr>
+          <w:rFonts w:ascii="Times New Roman" w:hAnsi="Times New Roman" w:cs="Times New Roman"/>
           <w:sz w:val="32"/>
         </w:rPr>
       </w:pPr>
@@ -1013,13 +1121,15 @@
           <w:numId w:val="11"/>
         </w:numPr>
         <w:rPr>
-          <w:b/>
-          <w:sz w:val="32"/>
-          <w:u w:val="single"/>
-        </w:rPr>
-      </w:pPr>
-      <w:r>
-        <w:rPr>
+          <w:rFonts w:ascii="Times New Roman" w:hAnsi="Times New Roman" w:cs="Times New Roman"/>
+          <w:b/>
+          <w:sz w:val="32"/>
+          <w:u w:val="single"/>
+        </w:rPr>
+      </w:pPr>
+      <w:r>
+        <w:rPr>
+          <w:rFonts w:ascii="Times New Roman" w:hAnsi="Times New Roman" w:cs="Times New Roman"/>
           <w:b/>
           <w:sz w:val="32"/>
           <w:u w:val="single"/>
@@ -1032,6 +1142,7 @@
         <w:pStyle w:val="PargrafodaLista"/>
         <w:ind w:left="792"/>
         <w:rPr>
+          <w:rFonts w:ascii="Times New Roman" w:hAnsi="Times New Roman" w:cs="Times New Roman"/>
           <w:sz w:val="32"/>
         </w:rPr>
       </w:pPr>
@@ -1060,12 +1171,14 @@
               <w:pStyle w:val="PargrafodaLista"/>
               <w:ind w:left="0"/>
               <w:rPr>
+                <w:rFonts w:ascii="Times New Roman" w:hAnsi="Times New Roman" w:cs="Times New Roman"/>
                 <w:b/>
                 <w:sz w:val="32"/>
               </w:rPr>
             </w:pPr>
             <w:r>
               <w:rPr>
+                <w:rFonts w:ascii="Times New Roman" w:hAnsi="Times New Roman" w:cs="Times New Roman"/>
                 <w:b/>
                 <w:sz w:val="32"/>
               </w:rPr>
@@ -1082,12 +1195,14 @@
               <w:pStyle w:val="PargrafodaLista"/>
               <w:ind w:left="0"/>
               <w:rPr>
+                <w:rFonts w:ascii="Times New Roman" w:hAnsi="Times New Roman" w:cs="Times New Roman"/>
                 <w:b/>
                 <w:sz w:val="32"/>
               </w:rPr>
             </w:pPr>
             <w:r>
               <w:rPr>
+                <w:rFonts w:ascii="Times New Roman" w:hAnsi="Times New Roman" w:cs="Times New Roman"/>
                 <w:b/>
                 <w:sz w:val="32"/>
               </w:rPr>
@@ -1109,12 +1224,14 @@
               <w:pStyle w:val="PargrafodaLista"/>
               <w:ind w:left="0"/>
               <w:rPr>
+                <w:rFonts w:ascii="Times New Roman" w:hAnsi="Times New Roman" w:cs="Times New Roman"/>
                 <w:sz w:val="27"/>
                 <w:szCs w:val="27"/>
               </w:rPr>
             </w:pPr>
             <w:r>
               <w:rPr>
+                <w:rFonts w:ascii="Times New Roman" w:hAnsi="Times New Roman" w:cs="Times New Roman"/>
                 <w:sz w:val="27"/>
                 <w:szCs w:val="27"/>
               </w:rPr>
@@ -1122,6 +1239,7 @@
             </w:r>
             <w:r>
               <w:rPr>
+                <w:rFonts w:ascii="Times New Roman" w:hAnsi="Times New Roman" w:cs="Times New Roman"/>
                 <w:sz w:val="27"/>
                 <w:szCs w:val="27"/>
               </w:rPr>
@@ -1129,6 +1247,7 @@
             </w:r>
             <w:r>
               <w:rPr>
+                <w:rFonts w:ascii="Times New Roman" w:hAnsi="Times New Roman" w:cs="Times New Roman"/>
                 <w:sz w:val="27"/>
                 <w:szCs w:val="27"/>
               </w:rPr>
@@ -1136,6 +1255,7 @@
             </w:r>
             <w:r>
               <w:rPr>
+                <w:rFonts w:ascii="Times New Roman" w:hAnsi="Times New Roman" w:cs="Times New Roman"/>
                 <w:sz w:val="27"/>
                 <w:szCs w:val="27"/>
               </w:rPr>
@@ -1152,12 +1272,14 @@
               <w:pStyle w:val="PargrafodaLista"/>
               <w:ind w:left="0"/>
               <w:rPr>
+                <w:rFonts w:ascii="Times New Roman" w:hAnsi="Times New Roman" w:cs="Times New Roman"/>
                 <w:sz w:val="27"/>
                 <w:szCs w:val="27"/>
               </w:rPr>
             </w:pPr>
             <w:r>
               <w:rPr>
+                <w:rFonts w:ascii="Times New Roman" w:hAnsi="Times New Roman" w:cs="Times New Roman"/>
                 <w:sz w:val="27"/>
                 <w:szCs w:val="27"/>
               </w:rPr>
@@ -1165,6 +1287,7 @@
             </w:r>
             <w:r>
               <w:rPr>
+                <w:rFonts w:ascii="Times New Roman" w:hAnsi="Times New Roman" w:cs="Times New Roman"/>
                 <w:sz w:val="27"/>
                 <w:szCs w:val="27"/>
               </w:rPr>
@@ -1172,6 +1295,7 @@
             </w:r>
             <w:r>
               <w:rPr>
+                <w:rFonts w:ascii="Times New Roman" w:hAnsi="Times New Roman" w:cs="Times New Roman"/>
                 <w:sz w:val="27"/>
                 <w:szCs w:val="27"/>
               </w:rPr>
@@ -1186,6 +1310,7 @@
         <w:pStyle w:val="PargrafodaLista"/>
         <w:ind w:left="792"/>
         <w:rPr>
+          <w:rFonts w:ascii="Times New Roman" w:hAnsi="Times New Roman" w:cs="Times New Roman"/>
           <w:sz w:val="32"/>
         </w:rPr>
       </w:pPr>
@@ -1195,6 +1320,7 @@
         <w:pStyle w:val="PargrafodaLista"/>
         <w:ind w:left="792"/>
         <w:rPr>
+          <w:rFonts w:ascii="Times New Roman" w:hAnsi="Times New Roman" w:cs="Times New Roman"/>
           <w:sz w:val="32"/>
         </w:rPr>
       </w:pPr>
@@ -1204,20 +1330,23 @@
         <w:pStyle w:val="PargrafodaLista"/>
         <w:ind w:left="792"/>
         <w:rPr>
-          <w:b/>
-          <w:sz w:val="32"/>
-          <w:szCs w:val="27"/>
-          <w:u w:val="single"/>
-        </w:rPr>
-      </w:pPr>
-      <w:r>
-        <w:rPr>
+          <w:rFonts w:ascii="Times New Roman" w:hAnsi="Times New Roman" w:cs="Times New Roman"/>
+          <w:b/>
+          <w:sz w:val="32"/>
+          <w:szCs w:val="27"/>
+          <w:u w:val="single"/>
+        </w:rPr>
+      </w:pPr>
+      <w:r>
+        <w:rPr>
+          <w:rFonts w:ascii="Times New Roman" w:hAnsi="Times New Roman" w:cs="Times New Roman"/>
           <w:sz w:val="28"/>
         </w:rPr>
         <w:t>​</w:t>
       </w:r>
       <w:r>
         <w:rPr>
+          <w:rFonts w:ascii="Times New Roman" w:hAnsi="Times New Roman" w:cs="Times New Roman"/>
           <w:b/>
           <w:sz w:val="32"/>
           <w:szCs w:val="27"/>
@@ -1227,6 +1356,7 @@
       </w:r>
       <w:r>
         <w:rPr>
+          <w:rFonts w:ascii="Times New Roman" w:hAnsi="Times New Roman" w:cs="Times New Roman"/>
           <w:sz w:val="32"/>
           <w:szCs w:val="27"/>
           <w:u w:val="single"/>
@@ -1235,6 +1365,7 @@
       </w:r>
       <w:r>
         <w:rPr>
+          <w:rFonts w:ascii="Times New Roman" w:hAnsi="Times New Roman" w:cs="Times New Roman"/>
           <w:b/>
           <w:sz w:val="32"/>
           <w:szCs w:val="27"/>
@@ -1244,6 +1375,7 @@
       </w:r>
       <w:r>
         <w:rPr>
+          <w:rFonts w:ascii="Times New Roman" w:hAnsi="Times New Roman" w:cs="Times New Roman"/>
           <w:b/>
           <w:sz w:val="32"/>
           <w:szCs w:val="27"/>
@@ -1255,14 +1387,15 @@
     <w:p>
       <w:pPr>
         <w:pStyle w:val="PargrafodaLista"/>
-        <w:ind w:left="1418" w:hanging="626"/>
-        <w:rPr>
-          <w:sz w:val="27"/>
-          <w:szCs w:val="27"/>
-        </w:rPr>
-      </w:pPr>
-      <w:r>
-        <w:rPr>
+        <w:rPr>
+          <w:rFonts w:ascii="Times New Roman" w:hAnsi="Times New Roman" w:cs="Times New Roman"/>
+          <w:sz w:val="27"/>
+          <w:szCs w:val="27"/>
+        </w:rPr>
+      </w:pPr>
+      <w:r>
+        <w:rPr>
+          <w:rFonts w:ascii="Times New Roman" w:hAnsi="Times New Roman" w:cs="Times New Roman"/>
           <w:b/>
           <w:sz w:val="27"/>
           <w:szCs w:val="27"/>
@@ -1271,6 +1404,7 @@
       </w:r>
       <w:r>
         <w:rPr>
+          <w:rFonts w:ascii="Times New Roman" w:hAnsi="Times New Roman" w:cs="Times New Roman"/>
           <w:sz w:val="27"/>
           <w:szCs w:val="27"/>
         </w:rPr>
@@ -1278,6 +1412,7 @@
       </w:r>
       <w:r>
         <w:rPr>
+          <w:rFonts w:ascii="Times New Roman" w:hAnsi="Times New Roman" w:cs="Times New Roman"/>
           <w:sz w:val="27"/>
           <w:szCs w:val="27"/>
         </w:rPr>
@@ -1285,6 +1420,7 @@
       </w:r>
       <w:r>
         <w:rPr>
+          <w:rFonts w:ascii="Times New Roman" w:hAnsi="Times New Roman" w:cs="Times New Roman"/>
           <w:sz w:val="27"/>
           <w:szCs w:val="27"/>
         </w:rPr>
@@ -1292,6 +1428,7 @@
       </w:r>
       <w:r>
         <w:rPr>
+          <w:rFonts w:ascii="Times New Roman" w:hAnsi="Times New Roman" w:cs="Times New Roman"/>
           <w:sz w:val="27"/>
           <w:szCs w:val="27"/>
         </w:rPr>
@@ -1299,6 +1436,7 @@
       </w:r>
       <w:r>
         <w:rPr>
+          <w:rFonts w:ascii="Times New Roman" w:hAnsi="Times New Roman" w:cs="Times New Roman"/>
           <w:sz w:val="27"/>
           <w:szCs w:val="27"/>
         </w:rPr>
@@ -1306,6 +1444,7 @@
       </w:r>
       <w:r>
         <w:rPr>
+          <w:rFonts w:ascii="Times New Roman" w:hAnsi="Times New Roman" w:cs="Times New Roman"/>
           <w:sz w:val="27"/>
           <w:szCs w:val="27"/>
         </w:rPr>
@@ -1313,6 +1452,7 @@
       </w:r>
       <w:r>
         <w:rPr>
+          <w:rFonts w:ascii="Times New Roman" w:hAnsi="Times New Roman" w:cs="Times New Roman"/>
           <w:sz w:val="27"/>
           <w:szCs w:val="27"/>
         </w:rPr>
@@ -1320,6 +1460,7 @@
       </w:r>
       <w:r>
         <w:rPr>
+          <w:rFonts w:ascii="Times New Roman" w:hAnsi="Times New Roman" w:cs="Times New Roman"/>
           <w:sz w:val="27"/>
           <w:szCs w:val="27"/>
         </w:rPr>
@@ -1327,6 +1468,7 @@
       </w:r>
       <w:r>
         <w:rPr>
+          <w:rFonts w:ascii="Times New Roman" w:hAnsi="Times New Roman" w:cs="Times New Roman"/>
           <w:sz w:val="27"/>
           <w:szCs w:val="27"/>
         </w:rPr>
@@ -1334,6 +1476,7 @@
       </w:r>
       <w:r>
         <w:rPr>
+          <w:rFonts w:ascii="Times New Roman" w:hAnsi="Times New Roman" w:cs="Times New Roman"/>
           <w:sz w:val="27"/>
           <w:szCs w:val="27"/>
         </w:rPr>
@@ -1341,6 +1484,7 @@
       </w:r>
       <w:r>
         <w:rPr>
+          <w:rFonts w:ascii="Times New Roman" w:hAnsi="Times New Roman" w:cs="Times New Roman"/>
           <w:sz w:val="27"/>
           <w:szCs w:val="27"/>
         </w:rPr>
@@ -1348,6 +1492,7 @@
       </w:r>
       <w:r>
         <w:rPr>
+          <w:rFonts w:ascii="Times New Roman" w:hAnsi="Times New Roman" w:cs="Times New Roman"/>
           <w:sz w:val="27"/>
           <w:szCs w:val="27"/>
         </w:rPr>
@@ -1355,6 +1500,7 @@
       </w:r>
       <w:r>
         <w:rPr>
+          <w:rFonts w:ascii="Times New Roman" w:hAnsi="Times New Roman" w:cs="Times New Roman"/>
           <w:sz w:val="27"/>
           <w:szCs w:val="27"/>
         </w:rPr>
@@ -1362,6 +1508,7 @@
       </w:r>
       <w:r>
         <w:rPr>
+          <w:rFonts w:ascii="Times New Roman" w:hAnsi="Times New Roman" w:cs="Times New Roman"/>
           <w:sz w:val="27"/>
           <w:szCs w:val="27"/>
         </w:rPr>
@@ -1369,6 +1516,7 @@
       </w:r>
       <w:r>
         <w:rPr>
+          <w:rFonts w:ascii="Times New Roman" w:hAnsi="Times New Roman" w:cs="Times New Roman"/>
           <w:sz w:val="27"/>
           <w:szCs w:val="27"/>
         </w:rPr>
@@ -1376,6 +1524,7 @@
       </w:r>
       <w:r>
         <w:rPr>
+          <w:rFonts w:ascii="Times New Roman" w:hAnsi="Times New Roman" w:cs="Times New Roman"/>
           <w:sz w:val="27"/>
           <w:szCs w:val="27"/>
         </w:rPr>
@@ -1383,6 +1532,7 @@
       </w:r>
       <w:r>
         <w:rPr>
+          <w:rFonts w:ascii="Times New Roman" w:hAnsi="Times New Roman" w:cs="Times New Roman"/>
           <w:sz w:val="27"/>
           <w:szCs w:val="27"/>
         </w:rPr>
@@ -1394,12 +1544,14 @@
         <w:pStyle w:val="PargrafodaLista"/>
         <w:ind w:left="1418"/>
         <w:rPr>
-          <w:sz w:val="27"/>
-          <w:szCs w:val="27"/>
-        </w:rPr>
-      </w:pPr>
-      <w:r>
-        <w:rPr>
+          <w:rFonts w:ascii="Times New Roman" w:hAnsi="Times New Roman" w:cs="Times New Roman"/>
+          <w:sz w:val="27"/>
+          <w:szCs w:val="27"/>
+        </w:rPr>
+      </w:pPr>
+      <w:r>
+        <w:rPr>
+          <w:rFonts w:ascii="Times New Roman" w:hAnsi="Times New Roman" w:cs="Times New Roman"/>
           <w:b/>
           <w:sz w:val="27"/>
           <w:szCs w:val="27"/>
@@ -1408,6 +1560,7 @@
       </w:r>
       <w:r>
         <w:rPr>
+          <w:rFonts w:ascii="Times New Roman" w:hAnsi="Times New Roman" w:cs="Times New Roman"/>
           <w:sz w:val="27"/>
           <w:szCs w:val="27"/>
         </w:rPr>
@@ -1415,6 +1568,7 @@
       </w:r>
       <w:r>
         <w:rPr>
+          <w:rFonts w:ascii="Times New Roman" w:hAnsi="Times New Roman" w:cs="Times New Roman"/>
           <w:sz w:val="27"/>
           <w:szCs w:val="27"/>
         </w:rPr>
@@ -1422,6 +1576,7 @@
       </w:r>
       <w:r>
         <w:rPr>
+          <w:rFonts w:ascii="Times New Roman" w:hAnsi="Times New Roman" w:cs="Times New Roman"/>
           <w:b/>
           <w:sz w:val="27"/>
           <w:szCs w:val="27"/>
@@ -1430,6 +1585,7 @@
       </w:r>
       <w:r>
         <w:rPr>
+          <w:rFonts w:ascii="Times New Roman" w:hAnsi="Times New Roman" w:cs="Times New Roman"/>
           <w:sz w:val="27"/>
           <w:szCs w:val="27"/>
         </w:rPr>
@@ -1437,6 +1593,7 @@
       </w:r>
       <w:r>
         <w:rPr>
+          <w:rFonts w:ascii="Times New Roman" w:hAnsi="Times New Roman" w:cs="Times New Roman"/>
           <w:sz w:val="27"/>
           <w:szCs w:val="27"/>
         </w:rPr>
@@ -1444,6 +1601,7 @@
       </w:r>
       <w:r>
         <w:rPr>
+          <w:rFonts w:ascii="Times New Roman" w:hAnsi="Times New Roman" w:cs="Times New Roman"/>
           <w:sz w:val="27"/>
           <w:szCs w:val="27"/>
         </w:rPr>
@@ -1455,28 +1613,23 @@
         <w:pStyle w:val="PargrafodaLista"/>
         <w:ind w:left="1418"/>
         <w:rPr>
-          <w:sz w:val="27"/>
-          <w:szCs w:val="27"/>
-        </w:rPr>
-      </w:pPr>
-      <w:r>
-        <w:rPr>
-          <w:b/>
-          <w:sz w:val="27"/>
-          <w:szCs w:val="27"/>
-        </w:rPr>
-        <w:t>FP001</w:t>
-      </w:r>
-      <w:r>
-        <w:rPr>
-          <w:b/>
-          <w:sz w:val="27"/>
-          <w:szCs w:val="27"/>
-        </w:rPr>
-        <w:t xml:space="preserve">.1.2 </w:t>
-      </w:r>
-      <w:r>
-        <w:rPr>
+          <w:rFonts w:ascii="Times New Roman" w:hAnsi="Times New Roman" w:cs="Times New Roman"/>
+          <w:sz w:val="27"/>
+          <w:szCs w:val="27"/>
+        </w:rPr>
+      </w:pPr>
+      <w:r>
+        <w:rPr>
+          <w:rFonts w:ascii="Times New Roman" w:hAnsi="Times New Roman" w:cs="Times New Roman"/>
+          <w:b/>
+          <w:sz w:val="27"/>
+          <w:szCs w:val="27"/>
+        </w:rPr>
+        <w:t xml:space="preserve">FP001.1.2 </w:t>
+      </w:r>
+      <w:r>
+        <w:rPr>
+          <w:rFonts w:ascii="Times New Roman" w:hAnsi="Times New Roman" w:cs="Times New Roman"/>
           <w:sz w:val="27"/>
           <w:szCs w:val="27"/>
         </w:rPr>
@@ -1484,6 +1637,7 @@
       </w:r>
       <w:r>
         <w:rPr>
+          <w:rFonts w:ascii="Times New Roman" w:hAnsi="Times New Roman" w:cs="Times New Roman"/>
           <w:sz w:val="27"/>
           <w:szCs w:val="27"/>
         </w:rPr>
@@ -1491,6 +1645,7 @@
       </w:r>
       <w:r>
         <w:rPr>
+          <w:rFonts w:ascii="Times New Roman" w:hAnsi="Times New Roman" w:cs="Times New Roman"/>
           <w:sz w:val="27"/>
           <w:szCs w:val="27"/>
         </w:rPr>
@@ -1502,12 +1657,14 @@
         <w:pStyle w:val="PargrafodaLista"/>
         <w:ind w:left="1418"/>
         <w:rPr>
-          <w:sz w:val="27"/>
-          <w:szCs w:val="27"/>
-        </w:rPr>
-      </w:pPr>
-      <w:r>
-        <w:rPr>
+          <w:rFonts w:ascii="Times New Roman" w:hAnsi="Times New Roman" w:cs="Times New Roman"/>
+          <w:sz w:val="27"/>
+          <w:szCs w:val="27"/>
+        </w:rPr>
+      </w:pPr>
+      <w:r>
+        <w:rPr>
+          <w:rFonts w:ascii="Times New Roman" w:hAnsi="Times New Roman" w:cs="Times New Roman"/>
           <w:b/>
           <w:sz w:val="27"/>
           <w:szCs w:val="27"/>
@@ -1516,17 +1673,11 @@
       </w:r>
       <w:r>
         <w:rPr>
-          <w:sz w:val="27"/>
-          <w:szCs w:val="27"/>
-        </w:rPr>
-        <w:t>– O Fiscal então seleciona qual o formulário deseja cadastrar</w:t>
-      </w:r>
-      <w:r>
-        <w:rPr>
-          <w:sz w:val="27"/>
-          <w:szCs w:val="27"/>
-        </w:rPr>
-        <w:t>;</w:t>
+          <w:rFonts w:ascii="Times New Roman" w:hAnsi="Times New Roman" w:cs="Times New Roman"/>
+          <w:sz w:val="27"/>
+          <w:szCs w:val="27"/>
+        </w:rPr>
+        <w:t>– O Fiscal então seleciona qual o formulário deseja cadastrar;</w:t>
       </w:r>
     </w:p>
     <w:p>
@@ -1534,12 +1685,14 @@
         <w:pStyle w:val="PargrafodaLista"/>
         <w:ind w:left="792"/>
         <w:rPr>
-          <w:sz w:val="27"/>
-          <w:szCs w:val="27"/>
-        </w:rPr>
-      </w:pPr>
-      <w:r>
-        <w:rPr>
+          <w:rFonts w:ascii="Times New Roman" w:hAnsi="Times New Roman" w:cs="Times New Roman"/>
+          <w:sz w:val="27"/>
+          <w:szCs w:val="27"/>
+        </w:rPr>
+      </w:pPr>
+      <w:r>
+        <w:rPr>
+          <w:rFonts w:ascii="Times New Roman" w:hAnsi="Times New Roman" w:cs="Times New Roman"/>
           <w:b/>
           <w:sz w:val="27"/>
           <w:szCs w:val="27"/>
@@ -1549,6 +1702,7 @@
       </w:r>
       <w:r>
         <w:rPr>
+          <w:rFonts w:ascii="Times New Roman" w:hAnsi="Times New Roman" w:cs="Times New Roman"/>
           <w:sz w:val="27"/>
           <w:szCs w:val="27"/>
         </w:rPr>
@@ -1556,6 +1710,7 @@
       </w:r>
       <w:r>
         <w:rPr>
+          <w:rFonts w:ascii="Times New Roman" w:hAnsi="Times New Roman" w:cs="Times New Roman"/>
           <w:sz w:val="27"/>
           <w:szCs w:val="27"/>
         </w:rPr>
@@ -1563,6 +1718,7 @@
       </w:r>
       <w:r>
         <w:rPr>
+          <w:rFonts w:ascii="Times New Roman" w:hAnsi="Times New Roman" w:cs="Times New Roman"/>
           <w:sz w:val="27"/>
           <w:szCs w:val="27"/>
         </w:rPr>
@@ -1570,6 +1726,7 @@
       </w:r>
       <w:r>
         <w:rPr>
+          <w:rFonts w:ascii="Times New Roman" w:hAnsi="Times New Roman" w:cs="Times New Roman"/>
           <w:sz w:val="27"/>
           <w:szCs w:val="27"/>
         </w:rPr>
@@ -1577,6 +1734,7 @@
       </w:r>
       <w:r>
         <w:rPr>
+          <w:rFonts w:ascii="Times New Roman" w:hAnsi="Times New Roman" w:cs="Times New Roman"/>
           <w:sz w:val="27"/>
           <w:szCs w:val="27"/>
         </w:rPr>
@@ -1584,6 +1742,7 @@
       </w:r>
       <w:r>
         <w:rPr>
+          <w:rFonts w:ascii="Times New Roman" w:hAnsi="Times New Roman" w:cs="Times New Roman"/>
           <w:sz w:val="27"/>
           <w:szCs w:val="27"/>
         </w:rPr>
@@ -1591,6 +1750,7 @@
       </w:r>
       <w:r>
         <w:rPr>
+          <w:rFonts w:ascii="Times New Roman" w:hAnsi="Times New Roman" w:cs="Times New Roman"/>
           <w:sz w:val="27"/>
           <w:szCs w:val="27"/>
         </w:rPr>
@@ -1598,6 +1758,7 @@
       </w:r>
       <w:r>
         <w:rPr>
+          <w:rFonts w:ascii="Times New Roman" w:hAnsi="Times New Roman" w:cs="Times New Roman"/>
           <w:sz w:val="27"/>
           <w:szCs w:val="27"/>
         </w:rPr>
@@ -1609,28 +1770,23 @@
         <w:pStyle w:val="PargrafodaLista"/>
         <w:ind w:left="1418"/>
         <w:rPr>
-          <w:sz w:val="27"/>
-          <w:szCs w:val="27"/>
-        </w:rPr>
-      </w:pPr>
-      <w:r>
-        <w:rPr>
-          <w:b/>
-          <w:sz w:val="27"/>
-          <w:szCs w:val="27"/>
-        </w:rPr>
-        <w:t>FP001.2​</w:t>
-      </w:r>
-      <w:r>
-        <w:rPr>
-          <w:b/>
-          <w:sz w:val="27"/>
-          <w:szCs w:val="27"/>
-        </w:rPr>
-        <w:t>.1</w:t>
-      </w:r>
-      <w:r>
-        <w:rPr>
+          <w:rFonts w:ascii="Times New Roman" w:hAnsi="Times New Roman" w:cs="Times New Roman"/>
+          <w:sz w:val="27"/>
+          <w:szCs w:val="27"/>
+        </w:rPr>
+      </w:pPr>
+      <w:r>
+        <w:rPr>
+          <w:rFonts w:ascii="Times New Roman" w:hAnsi="Times New Roman" w:cs="Times New Roman"/>
+          <w:b/>
+          <w:sz w:val="27"/>
+          <w:szCs w:val="27"/>
+        </w:rPr>
+        <w:t>FP001.2​.1</w:t>
+      </w:r>
+      <w:r>
+        <w:rPr>
+          <w:rFonts w:ascii="Times New Roman" w:hAnsi="Times New Roman" w:cs="Times New Roman"/>
           <w:sz w:val="27"/>
           <w:szCs w:val="27"/>
         </w:rPr>
@@ -1638,6 +1794,7 @@
       </w:r>
       <w:r>
         <w:rPr>
+          <w:rFonts w:ascii="Times New Roman" w:hAnsi="Times New Roman" w:cs="Times New Roman"/>
           <w:color w:val="548DD4" w:themeColor="text2" w:themeTint="99"/>
           <w:sz w:val="27"/>
           <w:szCs w:val="27"/>
@@ -1646,6 +1803,7 @@
       </w:r>
       <w:r>
         <w:rPr>
+          <w:rFonts w:ascii="Times New Roman" w:hAnsi="Times New Roman" w:cs="Times New Roman"/>
           <w:color w:val="548DD4" w:themeColor="text2" w:themeTint="99"/>
           <w:sz w:val="27"/>
           <w:szCs w:val="27"/>
@@ -1654,6 +1812,7 @@
       </w:r>
       <w:r>
         <w:rPr>
+          <w:rFonts w:ascii="Times New Roman" w:hAnsi="Times New Roman" w:cs="Times New Roman"/>
           <w:color w:val="548DD4" w:themeColor="text2" w:themeTint="99"/>
           <w:sz w:val="27"/>
           <w:szCs w:val="27"/>
@@ -1662,6 +1821,7 @@
       </w:r>
       <w:r>
         <w:rPr>
+          <w:rFonts w:ascii="Times New Roman" w:hAnsi="Times New Roman" w:cs="Times New Roman"/>
           <w:sz w:val="27"/>
           <w:szCs w:val="27"/>
         </w:rPr>
@@ -1673,12 +1833,14 @@
         <w:pStyle w:val="PargrafodaLista"/>
         <w:ind w:left="792"/>
         <w:rPr>
-          <w:sz w:val="27"/>
-          <w:szCs w:val="27"/>
-        </w:rPr>
-      </w:pPr>
-      <w:r>
-        <w:rPr>
+          <w:rFonts w:ascii="Times New Roman" w:hAnsi="Times New Roman" w:cs="Times New Roman"/>
+          <w:sz w:val="27"/>
+          <w:szCs w:val="27"/>
+        </w:rPr>
+      </w:pPr>
+      <w:r>
+        <w:rPr>
+          <w:rFonts w:ascii="Times New Roman" w:hAnsi="Times New Roman" w:cs="Times New Roman"/>
           <w:b/>
           <w:sz w:val="27"/>
           <w:szCs w:val="27"/>
@@ -1687,6 +1849,7 @@
       </w:r>
       <w:r>
         <w:rPr>
+          <w:rFonts w:ascii="Times New Roman" w:hAnsi="Times New Roman" w:cs="Times New Roman"/>
           <w:sz w:val="27"/>
           <w:szCs w:val="27"/>
         </w:rPr>
@@ -1698,37 +1861,24 @@
         <w:pStyle w:val="PargrafodaLista"/>
         <w:ind w:left="1418"/>
         <w:rPr>
-          <w:sz w:val="27"/>
-          <w:szCs w:val="27"/>
-        </w:rPr>
-      </w:pPr>
-      <w:r>
-        <w:rPr>
+          <w:rFonts w:ascii="Times New Roman" w:hAnsi="Times New Roman" w:cs="Times New Roman"/>
+          <w:sz w:val="27"/>
+          <w:szCs w:val="27"/>
+        </w:rPr>
+      </w:pPr>
+      <w:r>
+        <w:rPr>
+          <w:rFonts w:ascii="Times New Roman" w:hAnsi="Times New Roman" w:cs="Times New Roman"/>
           <w:b/>
           <w:sz w:val="27"/>
           <w:szCs w:val="27"/>
         </w:rPr>
         <w:tab/>
-        <w:t>FP001</w:t>
-      </w:r>
-      <w:r>
-        <w:rPr>
-          <w:b/>
-          <w:sz w:val="27"/>
-          <w:szCs w:val="27"/>
-        </w:rPr>
-        <w:t>.2.1.1</w:t>
-      </w:r>
-      <w:r>
-        <w:rPr>
-          <w:b/>
-          <w:sz w:val="27"/>
-          <w:szCs w:val="27"/>
-        </w:rPr>
-        <w:t xml:space="preserve"> </w:t>
-      </w:r>
-      <w:r>
-        <w:rPr>
+        <w:t xml:space="preserve">FP001.2.1.1 </w:t>
+      </w:r>
+      <w:r>
+        <w:rPr>
+          <w:rFonts w:ascii="Times New Roman" w:hAnsi="Times New Roman" w:cs="Times New Roman"/>
           <w:sz w:val="27"/>
           <w:szCs w:val="27"/>
         </w:rPr>
@@ -1736,6 +1886,7 @@
       </w:r>
       <w:r>
         <w:rPr>
+          <w:rFonts w:ascii="Times New Roman" w:hAnsi="Times New Roman" w:cs="Times New Roman"/>
           <w:sz w:val="27"/>
           <w:szCs w:val="27"/>
         </w:rPr>
@@ -1743,6 +1894,7 @@
       </w:r>
       <w:r>
         <w:rPr>
+          <w:rFonts w:ascii="Times New Roman" w:hAnsi="Times New Roman" w:cs="Times New Roman"/>
           <w:sz w:val="27"/>
           <w:szCs w:val="27"/>
         </w:rPr>
@@ -1750,6 +1902,7 @@
       </w:r>
       <w:r>
         <w:rPr>
+          <w:rFonts w:ascii="Times New Roman" w:hAnsi="Times New Roman" w:cs="Times New Roman"/>
           <w:sz w:val="27"/>
           <w:szCs w:val="27"/>
         </w:rPr>
@@ -1757,6 +1910,7 @@
       </w:r>
       <w:r>
         <w:rPr>
+          <w:rFonts w:ascii="Times New Roman" w:hAnsi="Times New Roman" w:cs="Times New Roman"/>
           <w:sz w:val="27"/>
           <w:szCs w:val="27"/>
         </w:rPr>
@@ -1764,6 +1918,7 @@
       </w:r>
       <w:r>
         <w:rPr>
+          <w:rFonts w:ascii="Times New Roman" w:hAnsi="Times New Roman" w:cs="Times New Roman"/>
           <w:b/>
           <w:sz w:val="27"/>
           <w:szCs w:val="27"/>
@@ -1772,6 +1927,7 @@
       </w:r>
       <w:r>
         <w:rPr>
+          <w:rFonts w:ascii="Times New Roman" w:hAnsi="Times New Roman" w:cs="Times New Roman"/>
           <w:b/>
           <w:sz w:val="27"/>
           <w:szCs w:val="27"/>
@@ -1780,6 +1936,7 @@
       </w:r>
       <w:r>
         <w:rPr>
+          <w:rFonts w:ascii="Times New Roman" w:hAnsi="Times New Roman" w:cs="Times New Roman"/>
           <w:sz w:val="27"/>
           <w:szCs w:val="27"/>
         </w:rPr>
@@ -1791,6 +1948,7 @@
         <w:pStyle w:val="PargrafodaLista"/>
         <w:ind w:left="1418"/>
         <w:rPr>
+          <w:rFonts w:ascii="Times New Roman" w:hAnsi="Times New Roman" w:cs="Times New Roman"/>
           <w:sz w:val="27"/>
           <w:szCs w:val="27"/>
         </w:rPr>
@@ -1801,6 +1959,7 @@
         <w:pStyle w:val="PargrafodaLista"/>
         <w:ind w:left="792"/>
         <w:rPr>
+          <w:rFonts w:ascii="Times New Roman" w:hAnsi="Times New Roman" w:cs="Times New Roman"/>
           <w:b/>
           <w:sz w:val="32"/>
           <w:szCs w:val="32"/>
@@ -1809,6 +1968,7 @@
       </w:pPr>
       <w:r>
         <w:rPr>
+          <w:rFonts w:ascii="Times New Roman" w:hAnsi="Times New Roman" w:cs="Times New Roman"/>
           <w:b/>
           <w:sz w:val="32"/>
           <w:szCs w:val="32"/>
@@ -1818,6 +1978,7 @@
       </w:r>
       <w:r>
         <w:rPr>
+          <w:rFonts w:ascii="Times New Roman" w:hAnsi="Times New Roman" w:cs="Times New Roman"/>
           <w:b/>
           <w:sz w:val="32"/>
           <w:szCs w:val="32"/>
@@ -1831,6 +1992,7 @@
         <w:pStyle w:val="PargrafodaLista"/>
         <w:ind w:left="792"/>
         <w:rPr>
+          <w:rFonts w:ascii="Times New Roman" w:hAnsi="Times New Roman" w:cs="Times New Roman"/>
           <w:b/>
           <w:sz w:val="32"/>
           <w:szCs w:val="32"/>
@@ -1842,12 +2004,14 @@
         <w:pStyle w:val="PargrafodaLista"/>
         <w:ind w:left="792"/>
         <w:rPr>
-          <w:sz w:val="27"/>
-          <w:szCs w:val="27"/>
-        </w:rPr>
-      </w:pPr>
-      <w:r>
-        <w:rPr>
+          <w:rFonts w:ascii="Times New Roman" w:hAnsi="Times New Roman" w:cs="Times New Roman"/>
+          <w:sz w:val="27"/>
+          <w:szCs w:val="27"/>
+        </w:rPr>
+      </w:pPr>
+      <w:r>
+        <w:rPr>
+          <w:rFonts w:ascii="Times New Roman" w:hAnsi="Times New Roman" w:cs="Times New Roman"/>
           <w:b/>
           <w:sz w:val="27"/>
           <w:szCs w:val="27"/>
@@ -1856,6 +2020,7 @@
       </w:r>
       <w:r>
         <w:rPr>
+          <w:rFonts w:ascii="Times New Roman" w:hAnsi="Times New Roman" w:cs="Times New Roman"/>
           <w:sz w:val="27"/>
           <w:szCs w:val="27"/>
         </w:rPr>
@@ -1863,6 +2028,7 @@
       </w:r>
       <w:r>
         <w:rPr>
+          <w:rFonts w:ascii="Times New Roman" w:hAnsi="Times New Roman" w:cs="Times New Roman"/>
           <w:sz w:val="27"/>
           <w:szCs w:val="27"/>
         </w:rPr>
@@ -1870,6 +2036,7 @@
       </w:r>
       <w:r>
         <w:rPr>
+          <w:rFonts w:ascii="Times New Roman" w:hAnsi="Times New Roman" w:cs="Times New Roman"/>
           <w:sz w:val="27"/>
           <w:szCs w:val="27"/>
         </w:rPr>
@@ -1877,6 +2044,7 @@
       </w:r>
       <w:r>
         <w:rPr>
+          <w:rFonts w:ascii="Times New Roman" w:hAnsi="Times New Roman" w:cs="Times New Roman"/>
           <w:sz w:val="27"/>
           <w:szCs w:val="27"/>
         </w:rPr>
@@ -1884,6 +2052,7 @@
       </w:r>
       <w:r>
         <w:rPr>
+          <w:rFonts w:ascii="Times New Roman" w:hAnsi="Times New Roman" w:cs="Times New Roman"/>
           <w:sz w:val="27"/>
           <w:szCs w:val="27"/>
         </w:rPr>
@@ -1891,6 +2060,7 @@
       </w:r>
       <w:r>
         <w:rPr>
+          <w:rFonts w:ascii="Times New Roman" w:hAnsi="Times New Roman" w:cs="Times New Roman"/>
           <w:sz w:val="27"/>
           <w:szCs w:val="27"/>
         </w:rPr>
@@ -1898,6 +2068,7 @@
       </w:r>
       <w:r>
         <w:rPr>
+          <w:rFonts w:ascii="Times New Roman" w:hAnsi="Times New Roman" w:cs="Times New Roman"/>
           <w:sz w:val="27"/>
           <w:szCs w:val="27"/>
         </w:rPr>
@@ -1905,6 +2076,7 @@
       </w:r>
       <w:r>
         <w:rPr>
+          <w:rFonts w:ascii="Times New Roman" w:hAnsi="Times New Roman" w:cs="Times New Roman"/>
           <w:sz w:val="27"/>
           <w:szCs w:val="27"/>
         </w:rPr>
@@ -1912,6 +2084,7 @@
       </w:r>
       <w:r>
         <w:rPr>
+          <w:rFonts w:ascii="Times New Roman" w:hAnsi="Times New Roman" w:cs="Times New Roman"/>
           <w:sz w:val="27"/>
           <w:szCs w:val="27"/>
         </w:rPr>
@@ -1919,6 +2092,7 @@
       </w:r>
       <w:r>
         <w:rPr>
+          <w:rFonts w:ascii="Times New Roman" w:hAnsi="Times New Roman" w:cs="Times New Roman"/>
           <w:sz w:val="27"/>
           <w:szCs w:val="27"/>
         </w:rPr>
@@ -1926,6 +2100,7 @@
       </w:r>
       <w:r>
         <w:rPr>
+          <w:rFonts w:ascii="Times New Roman" w:hAnsi="Times New Roman" w:cs="Times New Roman"/>
           <w:sz w:val="27"/>
           <w:szCs w:val="27"/>
         </w:rPr>
@@ -1933,6 +2108,7 @@
       </w:r>
       <w:r>
         <w:rPr>
+          <w:rFonts w:ascii="Times New Roman" w:hAnsi="Times New Roman" w:cs="Times New Roman"/>
           <w:sz w:val="27"/>
           <w:szCs w:val="27"/>
         </w:rPr>
@@ -1940,6 +2116,7 @@
       </w:r>
       <w:r>
         <w:rPr>
+          <w:rFonts w:ascii="Times New Roman" w:hAnsi="Times New Roman" w:cs="Times New Roman"/>
           <w:sz w:val="27"/>
           <w:szCs w:val="27"/>
         </w:rPr>
@@ -1947,6 +2124,7 @@
       </w:r>
       <w:r>
         <w:rPr>
+          <w:rFonts w:ascii="Times New Roman" w:hAnsi="Times New Roman" w:cs="Times New Roman"/>
           <w:sz w:val="27"/>
           <w:szCs w:val="27"/>
         </w:rPr>
@@ -1954,6 +2132,7 @@
       </w:r>
       <w:r>
         <w:rPr>
+          <w:rFonts w:ascii="Times New Roman" w:hAnsi="Times New Roman" w:cs="Times New Roman"/>
           <w:sz w:val="27"/>
           <w:szCs w:val="27"/>
         </w:rPr>
@@ -1961,6 +2140,7 @@
       </w:r>
       <w:r>
         <w:rPr>
+          <w:rFonts w:ascii="Times New Roman" w:hAnsi="Times New Roman" w:cs="Times New Roman"/>
           <w:sz w:val="27"/>
           <w:szCs w:val="27"/>
         </w:rPr>
@@ -1968,6 +2148,7 @@
       </w:r>
       <w:r>
         <w:rPr>
+          <w:rFonts w:ascii="Times New Roman" w:hAnsi="Times New Roman" w:cs="Times New Roman"/>
           <w:sz w:val="27"/>
           <w:szCs w:val="27"/>
         </w:rPr>
@@ -1975,6 +2156,7 @@
       </w:r>
       <w:r>
         <w:rPr>
+          <w:rFonts w:ascii="Times New Roman" w:hAnsi="Times New Roman" w:cs="Times New Roman"/>
           <w:sz w:val="27"/>
           <w:szCs w:val="27"/>
         </w:rPr>
@@ -1982,6 +2164,7 @@
       </w:r>
       <w:r>
         <w:rPr>
+          <w:rFonts w:ascii="Times New Roman" w:hAnsi="Times New Roman" w:cs="Times New Roman"/>
           <w:sz w:val="27"/>
           <w:szCs w:val="27"/>
         </w:rPr>
@@ -1989,6 +2172,7 @@
       </w:r>
       <w:r>
         <w:rPr>
+          <w:rFonts w:ascii="Times New Roman" w:hAnsi="Times New Roman" w:cs="Times New Roman"/>
           <w:sz w:val="27"/>
           <w:szCs w:val="27"/>
         </w:rPr>
@@ -1996,6 +2180,7 @@
       </w:r>
       <w:r>
         <w:rPr>
+          <w:rFonts w:ascii="Times New Roman" w:hAnsi="Times New Roman" w:cs="Times New Roman"/>
           <w:sz w:val="27"/>
           <w:szCs w:val="27"/>
         </w:rPr>
@@ -2003,6 +2188,7 @@
       </w:r>
       <w:r>
         <w:rPr>
+          <w:rFonts w:ascii="Times New Roman" w:hAnsi="Times New Roman" w:cs="Times New Roman"/>
           <w:sz w:val="27"/>
           <w:szCs w:val="27"/>
         </w:rPr>
@@ -2010,6 +2196,7 @@
       </w:r>
       <w:r>
         <w:rPr>
+          <w:rFonts w:ascii="Times New Roman" w:hAnsi="Times New Roman" w:cs="Times New Roman"/>
           <w:sz w:val="27"/>
           <w:szCs w:val="27"/>
         </w:rPr>
@@ -2017,6 +2204,7 @@
       </w:r>
       <w:r>
         <w:rPr>
+          <w:rFonts w:ascii="Times New Roman" w:hAnsi="Times New Roman" w:cs="Times New Roman"/>
           <w:sz w:val="27"/>
           <w:szCs w:val="27"/>
         </w:rPr>
@@ -2028,13 +2216,15 @@
         <w:pStyle w:val="PargrafodaLista"/>
         <w:ind w:left="792"/>
         <w:rPr>
-          <w:b/>
-          <w:sz w:val="27"/>
-          <w:szCs w:val="27"/>
-        </w:rPr>
-      </w:pPr>
-      <w:r>
-        <w:rPr>
+          <w:rFonts w:ascii="Times New Roman" w:hAnsi="Times New Roman" w:cs="Times New Roman"/>
+          <w:b/>
+          <w:sz w:val="27"/>
+          <w:szCs w:val="27"/>
+        </w:rPr>
+      </w:pPr>
+      <w:r>
+        <w:rPr>
+          <w:rFonts w:ascii="Times New Roman" w:hAnsi="Times New Roman" w:cs="Times New Roman"/>
           <w:b/>
           <w:sz w:val="27"/>
           <w:szCs w:val="27"/>
@@ -2043,6 +2233,7 @@
       </w:r>
       <w:r>
         <w:rPr>
+          <w:rFonts w:ascii="Times New Roman" w:hAnsi="Times New Roman" w:cs="Times New Roman"/>
           <w:sz w:val="27"/>
           <w:szCs w:val="27"/>
         </w:rPr>
@@ -2050,6 +2241,7 @@
       </w:r>
       <w:r>
         <w:rPr>
+          <w:rFonts w:ascii="Times New Roman" w:hAnsi="Times New Roman" w:cs="Times New Roman"/>
           <w:b/>
           <w:sz w:val="27"/>
           <w:szCs w:val="27"/>
@@ -2058,6 +2250,7 @@
       </w:r>
       <w:r>
         <w:rPr>
+          <w:rFonts w:ascii="Times New Roman" w:hAnsi="Times New Roman" w:cs="Times New Roman"/>
           <w:b/>
           <w:sz w:val="27"/>
           <w:szCs w:val="27"/>
@@ -2070,6 +2263,7 @@
         <w:pStyle w:val="PargrafodaLista"/>
         <w:ind w:left="792"/>
         <w:rPr>
+          <w:rFonts w:ascii="Times New Roman" w:hAnsi="Times New Roman" w:cs="Times New Roman"/>
           <w:b/>
           <w:sz w:val="27"/>
           <w:szCs w:val="27"/>
@@ -2081,6 +2275,7 @@
         <w:pStyle w:val="PargrafodaLista"/>
         <w:ind w:left="792"/>
         <w:rPr>
+          <w:rFonts w:ascii="Times New Roman" w:hAnsi="Times New Roman" w:cs="Times New Roman"/>
           <w:b/>
           <w:sz w:val="32"/>
           <w:szCs w:val="32"/>
@@ -2089,6 +2284,7 @@
       </w:pPr>
       <w:r>
         <w:rPr>
+          <w:rFonts w:ascii="Times New Roman" w:hAnsi="Times New Roman" w:cs="Times New Roman"/>
           <w:b/>
           <w:sz w:val="32"/>
           <w:szCs w:val="32"/>
@@ -2098,6 +2294,7 @@
       </w:r>
       <w:r>
         <w:rPr>
+          <w:rFonts w:ascii="Times New Roman" w:hAnsi="Times New Roman" w:cs="Times New Roman"/>
           <w:b/>
           <w:sz w:val="32"/>
           <w:szCs w:val="32"/>
@@ -2107,33 +2304,27 @@
       </w:r>
       <w:r>
         <w:rPr>
+          <w:rFonts w:ascii="Times New Roman" w:hAnsi="Times New Roman" w:cs="Times New Roman"/>
           <w:b/>
           <w:sz w:val="32"/>
           <w:szCs w:val="32"/>
           <w:u w:val="single"/>
         </w:rPr>
-        <w:t xml:space="preserve">​ - Fluxo excepcional </w:t>
-      </w:r>
-      <w:r>
-        <w:rPr>
+        <w:t xml:space="preserve">​ - Fluxo excepcional – Sem conectividade com </w:t>
+      </w:r>
+      <w:r>
+        <w:rPr>
+          <w:rFonts w:ascii="Times New Roman" w:hAnsi="Times New Roman" w:cs="Times New Roman"/>
           <w:b/>
           <w:sz w:val="32"/>
           <w:szCs w:val="32"/>
           <w:u w:val="single"/>
         </w:rPr>
-        <w:t xml:space="preserve">– Sem conectividade com </w:t>
-      </w:r>
-      <w:r>
-        <w:rPr>
-          <w:b/>
-          <w:sz w:val="32"/>
-          <w:szCs w:val="32"/>
-          <w:u w:val="single"/>
-        </w:rPr>
         <w:t xml:space="preserve">a </w:t>
       </w:r>
       <w:r>
         <w:rPr>
+          <w:rFonts w:ascii="Times New Roman" w:hAnsi="Times New Roman" w:cs="Times New Roman"/>
           <w:b/>
           <w:sz w:val="32"/>
           <w:szCs w:val="32"/>
@@ -2147,6 +2338,7 @@
         <w:pStyle w:val="PargrafodaLista"/>
         <w:ind w:left="792"/>
         <w:rPr>
+          <w:rFonts w:ascii="Times New Roman" w:hAnsi="Times New Roman" w:cs="Times New Roman"/>
           <w:b/>
           <w:sz w:val="32"/>
           <w:szCs w:val="32"/>
@@ -2158,12 +2350,14 @@
         <w:pStyle w:val="PargrafodaLista"/>
         <w:ind w:left="792"/>
         <w:rPr>
-          <w:sz w:val="27"/>
-          <w:szCs w:val="27"/>
-        </w:rPr>
-      </w:pPr>
-      <w:r>
-        <w:rPr>
+          <w:rFonts w:ascii="Times New Roman" w:hAnsi="Times New Roman" w:cs="Times New Roman"/>
+          <w:sz w:val="27"/>
+          <w:szCs w:val="27"/>
+        </w:rPr>
+      </w:pPr>
+      <w:r>
+        <w:rPr>
+          <w:rFonts w:ascii="Times New Roman" w:hAnsi="Times New Roman" w:cs="Times New Roman"/>
           <w:b/>
           <w:sz w:val="27"/>
           <w:szCs w:val="27"/>
@@ -2172,6 +2366,7 @@
       </w:r>
       <w:r>
         <w:rPr>
+          <w:rFonts w:ascii="Times New Roman" w:hAnsi="Times New Roman" w:cs="Times New Roman"/>
           <w:b/>
           <w:sz w:val="27"/>
           <w:szCs w:val="27"/>
@@ -2180,6 +2375,7 @@
       </w:r>
       <w:r>
         <w:rPr>
+          <w:rFonts w:ascii="Times New Roman" w:hAnsi="Times New Roman" w:cs="Times New Roman"/>
           <w:b/>
           <w:sz w:val="27"/>
           <w:szCs w:val="27"/>
@@ -2188,6 +2384,7 @@
       </w:r>
       <w:r>
         <w:rPr>
+          <w:rFonts w:ascii="Times New Roman" w:hAnsi="Times New Roman" w:cs="Times New Roman"/>
           <w:sz w:val="27"/>
           <w:szCs w:val="27"/>
         </w:rPr>
@@ -2195,6 +2392,7 @@
       </w:r>
       <w:r>
         <w:rPr>
+          <w:rFonts w:ascii="Times New Roman" w:hAnsi="Times New Roman" w:cs="Times New Roman"/>
           <w:sz w:val="27"/>
           <w:szCs w:val="27"/>
         </w:rPr>
@@ -2206,36 +2404,23 @@
         <w:pStyle w:val="PargrafodaLista"/>
         <w:ind w:left="792"/>
         <w:rPr>
-          <w:sz w:val="27"/>
-          <w:szCs w:val="27"/>
-        </w:rPr>
-      </w:pPr>
-      <w:r>
-        <w:rPr>
-          <w:b/>
-          <w:sz w:val="27"/>
-          <w:szCs w:val="27"/>
-        </w:rPr>
-        <w:t>FE001</w:t>
-      </w:r>
-      <w:r>
-        <w:rPr>
-          <w:b/>
-          <w:sz w:val="27"/>
-          <w:szCs w:val="27"/>
-        </w:rPr>
-        <w:t>.2.2</w:t>
-      </w:r>
-      <w:r>
-        <w:rPr>
-          <w:b/>
-          <w:sz w:val="27"/>
-          <w:szCs w:val="27"/>
-        </w:rPr>
-        <w:t xml:space="preserve"> </w:t>
-      </w:r>
-      <w:r>
-        <w:rPr>
+          <w:rFonts w:ascii="Times New Roman" w:hAnsi="Times New Roman" w:cs="Times New Roman"/>
+          <w:sz w:val="27"/>
+          <w:szCs w:val="27"/>
+        </w:rPr>
+      </w:pPr>
+      <w:r>
+        <w:rPr>
+          <w:rFonts w:ascii="Times New Roman" w:hAnsi="Times New Roman" w:cs="Times New Roman"/>
+          <w:b/>
+          <w:sz w:val="27"/>
+          <w:szCs w:val="27"/>
+        </w:rPr>
+        <w:t xml:space="preserve">FE001.2.2 </w:t>
+      </w:r>
+      <w:r>
+        <w:rPr>
+          <w:rFonts w:ascii="Times New Roman" w:hAnsi="Times New Roman" w:cs="Times New Roman"/>
           <w:sz w:val="27"/>
           <w:szCs w:val="27"/>
         </w:rPr>
@@ -2243,6 +2428,7 @@
       </w:r>
       <w:r>
         <w:rPr>
+          <w:rFonts w:ascii="Times New Roman" w:hAnsi="Times New Roman" w:cs="Times New Roman"/>
           <w:sz w:val="27"/>
           <w:szCs w:val="27"/>
         </w:rPr>
@@ -2251,6 +2437,7 @@
       <w:proofErr w:type="spellStart"/>
       <w:r>
         <w:rPr>
+          <w:rFonts w:ascii="Times New Roman" w:hAnsi="Times New Roman" w:cs="Times New Roman"/>
           <w:sz w:val="27"/>
           <w:szCs w:val="27"/>
         </w:rPr>
@@ -2259,6 +2446,7 @@
       <w:proofErr w:type="spellEnd"/>
       <w:r>
         <w:rPr>
+          <w:rFonts w:ascii="Times New Roman" w:hAnsi="Times New Roman" w:cs="Times New Roman"/>
           <w:sz w:val="27"/>
           <w:szCs w:val="27"/>
         </w:rPr>
@@ -2266,6 +2454,7 @@
       </w:r>
       <w:r>
         <w:rPr>
+          <w:rFonts w:ascii="Times New Roman" w:hAnsi="Times New Roman" w:cs="Times New Roman"/>
           <w:sz w:val="27"/>
           <w:szCs w:val="27"/>
         </w:rPr>
@@ -2273,6 +2462,7 @@
       </w:r>
       <w:r>
         <w:rPr>
+          <w:rFonts w:ascii="Times New Roman" w:hAnsi="Times New Roman" w:cs="Times New Roman"/>
           <w:sz w:val="27"/>
           <w:szCs w:val="27"/>
         </w:rPr>
@@ -2284,28 +2474,23 @@
         <w:pStyle w:val="PargrafodaLista"/>
         <w:ind w:left="792"/>
         <w:rPr>
-          <w:sz w:val="27"/>
-          <w:szCs w:val="27"/>
-        </w:rPr>
-      </w:pPr>
-      <w:r>
-        <w:rPr>
-          <w:b/>
-          <w:sz w:val="27"/>
-          <w:szCs w:val="27"/>
-        </w:rPr>
-        <w:t>FP001</w:t>
-      </w:r>
-      <w:r>
-        <w:rPr>
-          <w:b/>
-          <w:sz w:val="27"/>
-          <w:szCs w:val="27"/>
-        </w:rPr>
-        <w:t>.</w:t>
-      </w:r>
-      <w:r>
-        <w:rPr>
+          <w:rFonts w:ascii="Times New Roman" w:hAnsi="Times New Roman" w:cs="Times New Roman"/>
+          <w:sz w:val="27"/>
+          <w:szCs w:val="27"/>
+        </w:rPr>
+      </w:pPr>
+      <w:r>
+        <w:rPr>
+          <w:rFonts w:ascii="Times New Roman" w:hAnsi="Times New Roman" w:cs="Times New Roman"/>
+          <w:b/>
+          <w:sz w:val="27"/>
+          <w:szCs w:val="27"/>
+        </w:rPr>
+        <w:t>FP001.</w:t>
+      </w:r>
+      <w:r>
+        <w:rPr>
+          <w:rFonts w:ascii="Times New Roman" w:hAnsi="Times New Roman" w:cs="Times New Roman"/>
           <w:b/>
           <w:sz w:val="27"/>
           <w:szCs w:val="27"/>
@@ -2314,6 +2499,7 @@
       </w:r>
       <w:r>
         <w:rPr>
+          <w:rFonts w:ascii="Times New Roman" w:hAnsi="Times New Roman" w:cs="Times New Roman"/>
           <w:sz w:val="27"/>
           <w:szCs w:val="27"/>
         </w:rPr>
@@ -2325,12 +2511,14 @@
         <w:pStyle w:val="PargrafodaLista"/>
         <w:ind w:left="792"/>
         <w:rPr>
-          <w:sz w:val="27"/>
-          <w:szCs w:val="27"/>
-        </w:rPr>
-      </w:pPr>
-      <w:r>
-        <w:rPr>
+          <w:rFonts w:ascii="Times New Roman" w:hAnsi="Times New Roman" w:cs="Times New Roman"/>
+          <w:sz w:val="27"/>
+          <w:szCs w:val="27"/>
+        </w:rPr>
+      </w:pPr>
+      <w:r>
+        <w:rPr>
+          <w:rFonts w:ascii="Times New Roman" w:hAnsi="Times New Roman" w:cs="Times New Roman"/>
           <w:b/>
           <w:sz w:val="27"/>
           <w:szCs w:val="27"/>
@@ -2339,6 +2527,7 @@
       </w:r>
       <w:r>
         <w:rPr>
+          <w:rFonts w:ascii="Times New Roman" w:hAnsi="Times New Roman" w:cs="Times New Roman"/>
           <w:b/>
           <w:sz w:val="27"/>
           <w:szCs w:val="27"/>
@@ -2347,6 +2536,7 @@
       </w:r>
       <w:r>
         <w:rPr>
+          <w:rFonts w:ascii="Times New Roman" w:hAnsi="Times New Roman" w:cs="Times New Roman"/>
           <w:b/>
           <w:sz w:val="27"/>
           <w:szCs w:val="27"/>
@@ -2355,6 +2545,7 @@
       </w:r>
       <w:r>
         <w:rPr>
+          <w:rFonts w:ascii="Times New Roman" w:hAnsi="Times New Roman" w:cs="Times New Roman"/>
           <w:sz w:val="27"/>
           <w:szCs w:val="27"/>
         </w:rPr>
@@ -2362,6 +2553,7 @@
       </w:r>
       <w:r>
         <w:rPr>
+          <w:rFonts w:ascii="Times New Roman" w:hAnsi="Times New Roman" w:cs="Times New Roman"/>
           <w:sz w:val="27"/>
           <w:szCs w:val="27"/>
         </w:rPr>
@@ -2369,6 +2561,7 @@
       </w:r>
       <w:r>
         <w:rPr>
+          <w:rFonts w:ascii="Times New Roman" w:hAnsi="Times New Roman" w:cs="Times New Roman"/>
           <w:sz w:val="27"/>
           <w:szCs w:val="27"/>
         </w:rPr>
@@ -2380,6 +2573,7 @@
         <w:pStyle w:val="PargrafodaLista"/>
         <w:ind w:left="792"/>
         <w:rPr>
+          <w:rFonts w:ascii="Times New Roman" w:hAnsi="Times New Roman" w:cs="Times New Roman"/>
           <w:b/>
           <w:sz w:val="27"/>
           <w:szCs w:val="27"/>
@@ -2394,14 +2588,16 @@
           <w:numId w:val="11"/>
         </w:numPr>
         <w:rPr>
-          <w:b/>
-          <w:sz w:val="32"/>
-          <w:szCs w:val="27"/>
-          <w:u w:val="single"/>
-        </w:rPr>
-      </w:pPr>
-      <w:r>
-        <w:rPr>
+          <w:rFonts w:ascii="Times New Roman" w:hAnsi="Times New Roman" w:cs="Times New Roman"/>
+          <w:b/>
+          <w:sz w:val="32"/>
+          <w:szCs w:val="27"/>
+          <w:u w:val="single"/>
+        </w:rPr>
+      </w:pPr>
+      <w:r>
+        <w:rPr>
+          <w:rFonts w:ascii="Times New Roman" w:hAnsi="Times New Roman" w:cs="Times New Roman"/>
           <w:b/>
           <w:sz w:val="32"/>
           <w:szCs w:val="27"/>
@@ -2415,6 +2611,7 @@
         <w:pStyle w:val="PargrafodaLista"/>
         <w:ind w:left="792"/>
         <w:rPr>
+          <w:rFonts w:ascii="Times New Roman" w:hAnsi="Times New Roman" w:cs="Times New Roman"/>
           <w:b/>
           <w:sz w:val="27"/>
           <w:szCs w:val="27"/>
@@ -2445,6 +2642,7 @@
               <w:pStyle w:val="PargrafodaLista"/>
               <w:ind w:left="0"/>
               <w:rPr>
+                <w:rFonts w:ascii="Times New Roman" w:hAnsi="Times New Roman" w:cs="Times New Roman"/>
                 <w:b/>
                 <w:sz w:val="27"/>
                 <w:szCs w:val="27"/>
@@ -2452,6 +2650,7 @@
             </w:pPr>
             <w:r>
               <w:rPr>
+                <w:rFonts w:ascii="Times New Roman" w:hAnsi="Times New Roman" w:cs="Times New Roman"/>
                 <w:b/>
                 <w:sz w:val="27"/>
                 <w:szCs w:val="27"/>
@@ -2469,6 +2668,7 @@
               <w:pStyle w:val="PargrafodaLista"/>
               <w:ind w:left="0"/>
               <w:rPr>
+                <w:rFonts w:ascii="Times New Roman" w:hAnsi="Times New Roman" w:cs="Times New Roman"/>
                 <w:b/>
                 <w:sz w:val="27"/>
                 <w:szCs w:val="27"/>
@@ -2476,6 +2676,7 @@
             </w:pPr>
             <w:r>
               <w:rPr>
+                <w:rFonts w:ascii="Times New Roman" w:hAnsi="Times New Roman" w:cs="Times New Roman"/>
                 <w:b/>
                 <w:sz w:val="27"/>
                 <w:szCs w:val="27"/>
@@ -2498,12 +2699,14 @@
               <w:pStyle w:val="PargrafodaLista"/>
               <w:ind w:left="0"/>
               <w:rPr>
+                <w:rFonts w:ascii="Times New Roman" w:hAnsi="Times New Roman" w:cs="Times New Roman"/>
                 <w:sz w:val="27"/>
                 <w:szCs w:val="27"/>
               </w:rPr>
             </w:pPr>
             <w:r>
               <w:rPr>
+                <w:rFonts w:ascii="Times New Roman" w:hAnsi="Times New Roman" w:cs="Times New Roman"/>
                 <w:sz w:val="27"/>
                 <w:szCs w:val="27"/>
               </w:rPr>
@@ -2511,6 +2714,7 @@
             </w:r>
             <w:r>
               <w:rPr>
+                <w:rFonts w:ascii="Times New Roman" w:hAnsi="Times New Roman" w:cs="Times New Roman"/>
                 <w:sz w:val="27"/>
                 <w:szCs w:val="27"/>
               </w:rPr>
@@ -2518,6 +2722,7 @@
             </w:r>
             <w:r>
               <w:rPr>
+                <w:rFonts w:ascii="Times New Roman" w:hAnsi="Times New Roman" w:cs="Times New Roman"/>
                 <w:sz w:val="27"/>
                 <w:szCs w:val="27"/>
               </w:rPr>
@@ -2534,12 +2739,14 @@
               <w:pStyle w:val="PargrafodaLista"/>
               <w:ind w:left="0"/>
               <w:rPr>
+                <w:rFonts w:ascii="Times New Roman" w:hAnsi="Times New Roman" w:cs="Times New Roman"/>
                 <w:sz w:val="27"/>
                 <w:szCs w:val="27"/>
               </w:rPr>
             </w:pPr>
             <w:r>
               <w:rPr>
+                <w:rFonts w:ascii="Times New Roman" w:hAnsi="Times New Roman" w:cs="Times New Roman"/>
                 <w:sz w:val="27"/>
                 <w:szCs w:val="27"/>
               </w:rPr>
@@ -2552,6 +2759,7 @@
     <w:p>
       <w:pPr>
         <w:rPr>
+          <w:rFonts w:ascii="Times New Roman" w:hAnsi="Times New Roman" w:cs="Times New Roman"/>
           <w:b/>
           <w:sz w:val="27"/>
           <w:szCs w:val="27"/>
@@ -2563,6 +2771,7 @@
         <w:pStyle w:val="PargrafodaLista"/>
         <w:ind w:left="792"/>
         <w:rPr>
+          <w:rFonts w:ascii="Times New Roman" w:hAnsi="Times New Roman" w:cs="Times New Roman"/>
           <w:b/>
           <w:sz w:val="27"/>
           <w:szCs w:val="27"/>
@@ -2574,6 +2783,7 @@
         <w:pStyle w:val="PargrafodaLista"/>
         <w:ind w:left="792"/>
         <w:rPr>
+          <w:rFonts w:ascii="Times New Roman" w:hAnsi="Times New Roman" w:cs="Times New Roman"/>
           <w:sz w:val="27"/>
           <w:szCs w:val="27"/>
         </w:rPr>
@@ -2584,6 +2794,7 @@
         <w:pStyle w:val="PargrafodaLista"/>
         <w:ind w:left="792"/>
         <w:rPr>
+          <w:rFonts w:ascii="Times New Roman" w:hAnsi="Times New Roman" w:cs="Times New Roman"/>
           <w:sz w:val="27"/>
           <w:szCs w:val="27"/>
         </w:rPr>
@@ -2594,13 +2805,15 @@
         <w:pStyle w:val="PargrafodaLista"/>
         <w:ind w:left="792"/>
         <w:rPr>
-          <w:sz w:val="27"/>
-          <w:szCs w:val="27"/>
-          <w:u w:val="single"/>
-        </w:rPr>
-      </w:pPr>
-      <w:r>
-        <w:rPr>
+          <w:rFonts w:ascii="Times New Roman" w:hAnsi="Times New Roman" w:cs="Times New Roman"/>
+          <w:sz w:val="27"/>
+          <w:szCs w:val="27"/>
+          <w:u w:val="single"/>
+        </w:rPr>
+      </w:pPr>
+      <w:r>
+        <w:rPr>
+          <w:rFonts w:ascii="Times New Roman" w:hAnsi="Times New Roman" w:cs="Times New Roman"/>
           <w:b/>
           <w:sz w:val="27"/>
           <w:szCs w:val="27"/>
@@ -2610,6 +2823,7 @@
       </w:r>
       <w:r>
         <w:rPr>
+          <w:rFonts w:ascii="Times New Roman" w:hAnsi="Times New Roman" w:cs="Times New Roman"/>
           <w:sz w:val="27"/>
           <w:szCs w:val="27"/>
           <w:u w:val="single"/>
@@ -2618,6 +2832,7 @@
       </w:r>
       <w:r>
         <w:rPr>
+          <w:rFonts w:ascii="Times New Roman" w:hAnsi="Times New Roman" w:cs="Times New Roman"/>
           <w:sz w:val="32"/>
           <w:szCs w:val="32"/>
           <w:u w:val="single"/>
@@ -2626,6 +2841,7 @@
       </w:r>
       <w:r>
         <w:rPr>
+          <w:rFonts w:ascii="Times New Roman" w:hAnsi="Times New Roman" w:cs="Times New Roman"/>
           <w:b/>
           <w:sz w:val="32"/>
           <w:szCs w:val="32"/>
@@ -2635,6 +2851,7 @@
       </w:r>
       <w:r>
         <w:rPr>
+          <w:rFonts w:ascii="Times New Roman" w:hAnsi="Times New Roman" w:cs="Times New Roman"/>
           <w:b/>
           <w:sz w:val="32"/>
           <w:szCs w:val="32"/>
@@ -2644,6 +2861,7 @@
       </w:r>
       <w:r>
         <w:rPr>
+          <w:rFonts w:ascii="Times New Roman" w:hAnsi="Times New Roman" w:cs="Times New Roman"/>
           <w:b/>
           <w:sz w:val="32"/>
           <w:szCs w:val="32"/>
@@ -2653,6 +2871,7 @@
       </w:r>
       <w:r>
         <w:rPr>
+          <w:rFonts w:ascii="Times New Roman" w:hAnsi="Times New Roman" w:cs="Times New Roman"/>
           <w:b/>
           <w:sz w:val="32"/>
           <w:szCs w:val="32"/>
@@ -2664,14 +2883,15 @@
     <w:p>
       <w:pPr>
         <w:pStyle w:val="PargrafodaLista"/>
-        <w:ind w:left="1418" w:hanging="626"/>
-        <w:rPr>
-          <w:sz w:val="27"/>
-          <w:szCs w:val="27"/>
-        </w:rPr>
-      </w:pPr>
-      <w:r>
-        <w:rPr>
+        <w:rPr>
+          <w:rFonts w:ascii="Times New Roman" w:hAnsi="Times New Roman" w:cs="Times New Roman"/>
+          <w:sz w:val="27"/>
+          <w:szCs w:val="27"/>
+        </w:rPr>
+      </w:pPr>
+      <w:r>
+        <w:rPr>
+          <w:rFonts w:ascii="Times New Roman" w:hAnsi="Times New Roman" w:cs="Times New Roman"/>
           <w:b/>
           <w:sz w:val="27"/>
           <w:szCs w:val="27"/>
@@ -2680,6 +2900,7 @@
       </w:r>
       <w:r>
         <w:rPr>
+          <w:rFonts w:ascii="Times New Roman" w:hAnsi="Times New Roman" w:cs="Times New Roman"/>
           <w:sz w:val="27"/>
           <w:szCs w:val="27"/>
         </w:rPr>
@@ -2687,6 +2908,7 @@
       </w:r>
       <w:r>
         <w:rPr>
+          <w:rFonts w:ascii="Times New Roman" w:hAnsi="Times New Roman" w:cs="Times New Roman"/>
           <w:sz w:val="27"/>
           <w:szCs w:val="27"/>
         </w:rPr>
@@ -2698,42 +2920,31 @@
         <w:pStyle w:val="PargrafodaLista"/>
         <w:ind w:left="1418"/>
         <w:rPr>
-          <w:sz w:val="27"/>
-          <w:szCs w:val="27"/>
-        </w:rPr>
-      </w:pPr>
-      <w:r>
-        <w:rPr>
-          <w:b/>
-          <w:sz w:val="27"/>
-          <w:szCs w:val="27"/>
-        </w:rPr>
-        <w:t>FP002</w:t>
-      </w:r>
-      <w:r>
-        <w:rPr>
-          <w:b/>
-          <w:sz w:val="27"/>
-          <w:szCs w:val="27"/>
-        </w:rPr>
-        <w:t>.1</w:t>
-      </w:r>
-      <w:r>
-        <w:rPr>
-          <w:sz w:val="27"/>
-          <w:szCs w:val="27"/>
-        </w:rPr>
-        <w:t>​</w:t>
-      </w:r>
-      <w:r>
-        <w:rPr>
-          <w:sz w:val="27"/>
-          <w:szCs w:val="27"/>
-        </w:rPr>
-        <w:t>.</w:t>
-      </w:r>
-      <w:r>
-        <w:rPr>
+          <w:rFonts w:ascii="Times New Roman" w:hAnsi="Times New Roman" w:cs="Times New Roman"/>
+          <w:sz w:val="27"/>
+          <w:szCs w:val="27"/>
+        </w:rPr>
+      </w:pPr>
+      <w:r>
+        <w:rPr>
+          <w:rFonts w:ascii="Times New Roman" w:hAnsi="Times New Roman" w:cs="Times New Roman"/>
+          <w:b/>
+          <w:sz w:val="27"/>
+          <w:szCs w:val="27"/>
+        </w:rPr>
+        <w:t>FP002.1</w:t>
+      </w:r>
+      <w:r>
+        <w:rPr>
+          <w:rFonts w:ascii="Times New Roman" w:hAnsi="Times New Roman" w:cs="Times New Roman"/>
+          <w:sz w:val="27"/>
+          <w:szCs w:val="27"/>
+        </w:rPr>
+        <w:t>​.</w:t>
+      </w:r>
+      <w:r>
+        <w:rPr>
+          <w:rFonts w:ascii="Times New Roman" w:hAnsi="Times New Roman" w:cs="Times New Roman"/>
           <w:b/>
           <w:sz w:val="27"/>
           <w:szCs w:val="27"/>
@@ -2742,6 +2953,7 @@
       </w:r>
       <w:r>
         <w:rPr>
+          <w:rFonts w:ascii="Times New Roman" w:hAnsi="Times New Roman" w:cs="Times New Roman"/>
           <w:sz w:val="27"/>
           <w:szCs w:val="27"/>
         </w:rPr>
@@ -2753,12 +2965,14 @@
         <w:pStyle w:val="PargrafodaLista"/>
         <w:ind w:left="792"/>
         <w:rPr>
-          <w:sz w:val="27"/>
-          <w:szCs w:val="27"/>
-        </w:rPr>
-      </w:pPr>
-      <w:r>
-        <w:rPr>
+          <w:rFonts w:ascii="Times New Roman" w:hAnsi="Times New Roman" w:cs="Times New Roman"/>
+          <w:sz w:val="27"/>
+          <w:szCs w:val="27"/>
+        </w:rPr>
+      </w:pPr>
+      <w:r>
+        <w:rPr>
+          <w:rFonts w:ascii="Times New Roman" w:hAnsi="Times New Roman" w:cs="Times New Roman"/>
           <w:b/>
           <w:sz w:val="27"/>
           <w:szCs w:val="27"/>
@@ -2767,6 +2981,7 @@
       </w:r>
       <w:r>
         <w:rPr>
+          <w:rFonts w:ascii="Times New Roman" w:hAnsi="Times New Roman" w:cs="Times New Roman"/>
           <w:b/>
           <w:sz w:val="27"/>
           <w:szCs w:val="27"/>
@@ -2775,6 +2990,7 @@
       </w:r>
       <w:r>
         <w:rPr>
+          <w:rFonts w:ascii="Times New Roman" w:hAnsi="Times New Roman" w:cs="Times New Roman"/>
           <w:sz w:val="27"/>
           <w:szCs w:val="27"/>
         </w:rPr>
@@ -2782,6 +2998,7 @@
       </w:r>
       <w:r>
         <w:rPr>
+          <w:rFonts w:ascii="Times New Roman" w:hAnsi="Times New Roman" w:cs="Times New Roman"/>
           <w:sz w:val="27"/>
           <w:szCs w:val="27"/>
         </w:rPr>
@@ -2789,6 +3006,7 @@
       </w:r>
       <w:r>
         <w:rPr>
+          <w:rFonts w:ascii="Times New Roman" w:hAnsi="Times New Roman" w:cs="Times New Roman"/>
           <w:sz w:val="27"/>
           <w:szCs w:val="27"/>
         </w:rPr>
@@ -2796,6 +3014,7 @@
       </w:r>
       <w:r>
         <w:rPr>
+          <w:rFonts w:ascii="Times New Roman" w:hAnsi="Times New Roman" w:cs="Times New Roman"/>
           <w:sz w:val="27"/>
           <w:szCs w:val="27"/>
         </w:rPr>
@@ -2803,6 +3022,7 @@
       </w:r>
       <w:r>
         <w:rPr>
+          <w:rFonts w:ascii="Times New Roman" w:hAnsi="Times New Roman" w:cs="Times New Roman"/>
           <w:sz w:val="27"/>
           <w:szCs w:val="27"/>
         </w:rPr>
@@ -2814,12 +3034,14 @@
         <w:pStyle w:val="PargrafodaLista"/>
         <w:ind w:left="792" w:firstLine="626"/>
         <w:rPr>
-          <w:sz w:val="27"/>
-          <w:szCs w:val="27"/>
-        </w:rPr>
-      </w:pPr>
-      <w:r>
-        <w:rPr>
+          <w:rFonts w:ascii="Times New Roman" w:hAnsi="Times New Roman" w:cs="Times New Roman"/>
+          <w:sz w:val="27"/>
+          <w:szCs w:val="27"/>
+        </w:rPr>
+      </w:pPr>
+      <w:r>
+        <w:rPr>
+          <w:rFonts w:ascii="Times New Roman" w:hAnsi="Times New Roman" w:cs="Times New Roman"/>
           <w:b/>
           <w:sz w:val="27"/>
           <w:szCs w:val="27"/>
@@ -2828,6 +3050,7 @@
       </w:r>
       <w:r>
         <w:rPr>
+          <w:rFonts w:ascii="Times New Roman" w:hAnsi="Times New Roman" w:cs="Times New Roman"/>
           <w:sz w:val="27"/>
           <w:szCs w:val="27"/>
         </w:rPr>
@@ -2835,6 +3058,7 @@
       </w:r>
       <w:r>
         <w:rPr>
+          <w:rFonts w:ascii="Times New Roman" w:hAnsi="Times New Roman" w:cs="Times New Roman"/>
           <w:color w:val="FF0000"/>
           <w:sz w:val="27"/>
           <w:szCs w:val="27"/>
@@ -2843,6 +3067,7 @@
       </w:r>
       <w:r>
         <w:rPr>
+          <w:rFonts w:ascii="Times New Roman" w:hAnsi="Times New Roman" w:cs="Times New Roman"/>
           <w:sz w:val="27"/>
           <w:szCs w:val="27"/>
         </w:rPr>
@@ -2854,21 +3079,23 @@
         <w:pStyle w:val="PargrafodaLista"/>
         <w:ind w:left="792" w:firstLine="626"/>
         <w:rPr>
-          <w:sz w:val="27"/>
-          <w:szCs w:val="27"/>
-        </w:rPr>
-      </w:pPr>
-      <w:r>
-        <w:rPr>
-          <w:b/>
-          <w:sz w:val="27"/>
-          <w:szCs w:val="27"/>
-        </w:rPr>
-        <w:lastRenderedPageBreak/>
+          <w:rFonts w:ascii="Times New Roman" w:hAnsi="Times New Roman" w:cs="Times New Roman"/>
+          <w:sz w:val="27"/>
+          <w:szCs w:val="27"/>
+        </w:rPr>
+      </w:pPr>
+      <w:r>
+        <w:rPr>
+          <w:rFonts w:ascii="Times New Roman" w:hAnsi="Times New Roman" w:cs="Times New Roman"/>
+          <w:b/>
+          <w:sz w:val="27"/>
+          <w:szCs w:val="27"/>
+        </w:rPr>
         <w:t xml:space="preserve">FP002.2.2 </w:t>
       </w:r>
       <w:r>
         <w:rPr>
+          <w:rFonts w:ascii="Times New Roman" w:hAnsi="Times New Roman" w:cs="Times New Roman"/>
           <w:sz w:val="27"/>
           <w:szCs w:val="27"/>
         </w:rPr>
@@ -2876,6 +3103,7 @@
       </w:r>
       <w:r>
         <w:rPr>
+          <w:rFonts w:ascii="Times New Roman" w:hAnsi="Times New Roman" w:cs="Times New Roman"/>
           <w:b/>
           <w:sz w:val="27"/>
           <w:szCs w:val="27"/>
@@ -2884,6 +3112,7 @@
       </w:r>
       <w:r>
         <w:rPr>
+          <w:rFonts w:ascii="Times New Roman" w:hAnsi="Times New Roman" w:cs="Times New Roman"/>
           <w:sz w:val="27"/>
           <w:szCs w:val="27"/>
         </w:rPr>
@@ -2891,6 +3120,7 @@
       </w:r>
       <w:r>
         <w:rPr>
+          <w:rFonts w:ascii="Times New Roman" w:hAnsi="Times New Roman" w:cs="Times New Roman"/>
           <w:sz w:val="27"/>
           <w:szCs w:val="27"/>
         </w:rPr>
@@ -2898,6 +3128,7 @@
       </w:r>
       <w:r>
         <w:rPr>
+          <w:rFonts w:ascii="Times New Roman" w:hAnsi="Times New Roman" w:cs="Times New Roman"/>
           <w:sz w:val="27"/>
           <w:szCs w:val="27"/>
         </w:rPr>
@@ -2905,6 +3136,7 @@
       </w:r>
       <w:r>
         <w:rPr>
+          <w:rFonts w:ascii="Times New Roman" w:hAnsi="Times New Roman" w:cs="Times New Roman"/>
           <w:sz w:val="27"/>
           <w:szCs w:val="27"/>
         </w:rPr>
@@ -2913,6 +3145,7 @@
       <w:proofErr w:type="spellStart"/>
       <w:r>
         <w:rPr>
+          <w:rFonts w:ascii="Times New Roman" w:hAnsi="Times New Roman" w:cs="Times New Roman"/>
           <w:sz w:val="27"/>
           <w:szCs w:val="27"/>
         </w:rPr>
@@ -2921,6 +3154,7 @@
       <w:proofErr w:type="spellEnd"/>
       <w:r>
         <w:rPr>
+          <w:rFonts w:ascii="Times New Roman" w:hAnsi="Times New Roman" w:cs="Times New Roman"/>
           <w:sz w:val="27"/>
           <w:szCs w:val="27"/>
         </w:rPr>
@@ -2932,12 +3166,14 @@
         <w:pStyle w:val="PargrafodaLista"/>
         <w:ind w:left="792"/>
         <w:rPr>
-          <w:sz w:val="27"/>
-          <w:szCs w:val="27"/>
-        </w:rPr>
-      </w:pPr>
-      <w:r>
-        <w:rPr>
+          <w:rFonts w:ascii="Times New Roman" w:hAnsi="Times New Roman" w:cs="Times New Roman"/>
+          <w:sz w:val="27"/>
+          <w:szCs w:val="27"/>
+        </w:rPr>
+      </w:pPr>
+      <w:r>
+        <w:rPr>
+          <w:rFonts w:ascii="Times New Roman" w:hAnsi="Times New Roman" w:cs="Times New Roman"/>
           <w:b/>
           <w:sz w:val="27"/>
           <w:szCs w:val="27"/>
@@ -2946,6 +3182,7 @@
       </w:r>
       <w:r>
         <w:rPr>
+          <w:rFonts w:ascii="Times New Roman" w:hAnsi="Times New Roman" w:cs="Times New Roman"/>
           <w:sz w:val="27"/>
           <w:szCs w:val="27"/>
         </w:rPr>
@@ -2953,6 +3190,7 @@
       </w:r>
       <w:r>
         <w:rPr>
+          <w:rFonts w:ascii="Times New Roman" w:hAnsi="Times New Roman" w:cs="Times New Roman"/>
           <w:sz w:val="27"/>
           <w:szCs w:val="27"/>
         </w:rPr>
@@ -2960,6 +3198,7 @@
       </w:r>
       <w:r>
         <w:rPr>
+          <w:rFonts w:ascii="Times New Roman" w:hAnsi="Times New Roman" w:cs="Times New Roman"/>
           <w:sz w:val="27"/>
           <w:szCs w:val="27"/>
         </w:rPr>
@@ -2967,6 +3206,7 @@
       </w:r>
       <w:r>
         <w:rPr>
+          <w:rFonts w:ascii="Times New Roman" w:hAnsi="Times New Roman" w:cs="Times New Roman"/>
           <w:sz w:val="27"/>
           <w:szCs w:val="27"/>
         </w:rPr>
@@ -2974,6 +3214,7 @@
       </w:r>
       <w:r>
         <w:rPr>
+          <w:rFonts w:ascii="Times New Roman" w:hAnsi="Times New Roman" w:cs="Times New Roman"/>
           <w:sz w:val="27"/>
           <w:szCs w:val="27"/>
         </w:rPr>
@@ -2985,21 +3226,25 @@
         <w:pStyle w:val="PargrafodaLista"/>
         <w:ind w:left="792"/>
         <w:rPr>
-          <w:b/>
-          <w:sz w:val="27"/>
-          <w:szCs w:val="27"/>
-        </w:rPr>
-      </w:pPr>
-      <w:r>
-        <w:rPr>
-          <w:b/>
-          <w:sz w:val="27"/>
-          <w:szCs w:val="27"/>
-        </w:rPr>
+          <w:rFonts w:ascii="Times New Roman" w:hAnsi="Times New Roman" w:cs="Times New Roman"/>
+          <w:b/>
+          <w:sz w:val="27"/>
+          <w:szCs w:val="27"/>
+        </w:rPr>
+      </w:pPr>
+      <w:r>
+        <w:rPr>
+          <w:rFonts w:ascii="Times New Roman" w:hAnsi="Times New Roman" w:cs="Times New Roman"/>
+          <w:b/>
+          <w:sz w:val="27"/>
+          <w:szCs w:val="27"/>
+        </w:rPr>
+        <w:lastRenderedPageBreak/>
         <w:t>FP002.4</w:t>
       </w:r>
       <w:r>
         <w:rPr>
+          <w:rFonts w:ascii="Times New Roman" w:hAnsi="Times New Roman" w:cs="Times New Roman"/>
           <w:sz w:val="27"/>
           <w:szCs w:val="27"/>
         </w:rPr>
@@ -3007,6 +3252,7 @@
       </w:r>
       <w:r>
         <w:rPr>
+          <w:rFonts w:ascii="Times New Roman" w:hAnsi="Times New Roman" w:cs="Times New Roman"/>
           <w:b/>
           <w:sz w:val="27"/>
           <w:szCs w:val="27"/>
@@ -3019,12 +3265,14 @@
         <w:pStyle w:val="PargrafodaLista"/>
         <w:ind w:left="792"/>
         <w:rPr>
-          <w:sz w:val="27"/>
-          <w:szCs w:val="27"/>
-        </w:rPr>
-      </w:pPr>
-      <w:r>
-        <w:rPr>
+          <w:rFonts w:ascii="Times New Roman" w:hAnsi="Times New Roman" w:cs="Times New Roman"/>
+          <w:sz w:val="27"/>
+          <w:szCs w:val="27"/>
+        </w:rPr>
+      </w:pPr>
+      <w:r>
+        <w:rPr>
+          <w:rFonts w:ascii="Times New Roman" w:hAnsi="Times New Roman" w:cs="Times New Roman"/>
           <w:b/>
           <w:sz w:val="27"/>
           <w:szCs w:val="27"/>
@@ -3033,6 +3281,7 @@
       </w:r>
       <w:r>
         <w:rPr>
+          <w:rFonts w:ascii="Times New Roman" w:hAnsi="Times New Roman" w:cs="Times New Roman"/>
           <w:sz w:val="27"/>
           <w:szCs w:val="27"/>
         </w:rPr>
@@ -3040,6 +3289,7 @@
       </w:r>
       <w:r>
         <w:rPr>
+          <w:rFonts w:ascii="Times New Roman" w:hAnsi="Times New Roman" w:cs="Times New Roman"/>
           <w:sz w:val="27"/>
           <w:szCs w:val="27"/>
         </w:rPr>
@@ -3047,6 +3297,7 @@
       </w:r>
       <w:r>
         <w:rPr>
+          <w:rFonts w:ascii="Times New Roman" w:hAnsi="Times New Roman" w:cs="Times New Roman"/>
           <w:sz w:val="27"/>
           <w:szCs w:val="27"/>
         </w:rPr>
@@ -3054,6 +3305,7 @@
       </w:r>
       <w:r>
         <w:rPr>
+          <w:rFonts w:ascii="Times New Roman" w:hAnsi="Times New Roman" w:cs="Times New Roman"/>
           <w:b/>
           <w:sz w:val="27"/>
           <w:szCs w:val="27"/>
@@ -3062,6 +3314,7 @@
       </w:r>
       <w:r>
         <w:rPr>
+          <w:rFonts w:ascii="Times New Roman" w:hAnsi="Times New Roman" w:cs="Times New Roman"/>
           <w:b/>
           <w:sz w:val="27"/>
           <w:szCs w:val="27"/>
@@ -3074,13 +3327,15 @@
         <w:pStyle w:val="PargrafodaLista"/>
         <w:ind w:left="792"/>
         <w:rPr>
-          <w:b/>
-          <w:sz w:val="27"/>
-          <w:szCs w:val="27"/>
-        </w:rPr>
-      </w:pPr>
-      <w:r>
-        <w:rPr>
+          <w:rFonts w:ascii="Times New Roman" w:hAnsi="Times New Roman" w:cs="Times New Roman"/>
+          <w:b/>
+          <w:sz w:val="27"/>
+          <w:szCs w:val="27"/>
+        </w:rPr>
+      </w:pPr>
+      <w:r>
+        <w:rPr>
+          <w:rFonts w:ascii="Times New Roman" w:hAnsi="Times New Roman" w:cs="Times New Roman"/>
           <w:b/>
           <w:sz w:val="27"/>
           <w:szCs w:val="27"/>
@@ -3089,6 +3344,7 @@
       </w:r>
       <w:r>
         <w:rPr>
+          <w:rFonts w:ascii="Times New Roman" w:hAnsi="Times New Roman" w:cs="Times New Roman"/>
           <w:sz w:val="27"/>
           <w:szCs w:val="27"/>
         </w:rPr>
@@ -3096,6 +3352,7 @@
       </w:r>
       <w:r>
         <w:rPr>
+          <w:rFonts w:ascii="Times New Roman" w:hAnsi="Times New Roman" w:cs="Times New Roman"/>
           <w:sz w:val="27"/>
           <w:szCs w:val="27"/>
         </w:rPr>
@@ -3103,6 +3360,7 @@
       </w:r>
       <w:r>
         <w:rPr>
+          <w:rFonts w:ascii="Times New Roman" w:hAnsi="Times New Roman" w:cs="Times New Roman"/>
           <w:sz w:val="27"/>
           <w:szCs w:val="27"/>
         </w:rPr>
@@ -3110,6 +3368,7 @@
       </w:r>
       <w:r>
         <w:rPr>
+          <w:rFonts w:ascii="Times New Roman" w:hAnsi="Times New Roman" w:cs="Times New Roman"/>
           <w:sz w:val="27"/>
           <w:szCs w:val="27"/>
         </w:rPr>
@@ -3117,6 +3376,7 @@
       </w:r>
       <w:r>
         <w:rPr>
+          <w:rFonts w:ascii="Times New Roman" w:hAnsi="Times New Roman" w:cs="Times New Roman"/>
           <w:sz w:val="27"/>
           <w:szCs w:val="27"/>
         </w:rPr>
@@ -3125,6 +3385,7 @@
       <w:proofErr w:type="gramStart"/>
       <w:r>
         <w:rPr>
+          <w:rFonts w:ascii="Times New Roman" w:hAnsi="Times New Roman" w:cs="Times New Roman"/>
           <w:sz w:val="27"/>
           <w:szCs w:val="27"/>
         </w:rPr>
@@ -3134,6 +3395,7 @@
       <w:proofErr w:type="gramEnd"/>
       <w:r>
         <w:rPr>
+          <w:rFonts w:ascii="Times New Roman" w:hAnsi="Times New Roman" w:cs="Times New Roman"/>
           <w:sz w:val="27"/>
           <w:szCs w:val="27"/>
         </w:rPr>
@@ -3142,6 +3404,7 @@
       <w:proofErr w:type="spellEnd"/>
       <w:r>
         <w:rPr>
+          <w:rFonts w:ascii="Times New Roman" w:hAnsi="Times New Roman" w:cs="Times New Roman"/>
           <w:sz w:val="27"/>
           <w:szCs w:val="27"/>
         </w:rPr>
@@ -3149,6 +3412,7 @@
       </w:r>
       <w:r>
         <w:rPr>
+          <w:rFonts w:ascii="Times New Roman" w:hAnsi="Times New Roman" w:cs="Times New Roman"/>
           <w:sz w:val="27"/>
           <w:szCs w:val="27"/>
         </w:rPr>
@@ -3156,6 +3420,7 @@
       </w:r>
       <w:r>
         <w:rPr>
+          <w:rFonts w:ascii="Times New Roman" w:hAnsi="Times New Roman" w:cs="Times New Roman"/>
           <w:sz w:val="27"/>
           <w:szCs w:val="27"/>
         </w:rPr>
@@ -3163,6 +3428,7 @@
       </w:r>
       <w:r>
         <w:rPr>
+          <w:rFonts w:ascii="Times New Roman" w:hAnsi="Times New Roman" w:cs="Times New Roman"/>
           <w:sz w:val="27"/>
           <w:szCs w:val="27"/>
         </w:rPr>
@@ -3170,6 +3436,7 @@
       </w:r>
       <w:r>
         <w:rPr>
+          <w:rFonts w:ascii="Times New Roman" w:hAnsi="Times New Roman" w:cs="Times New Roman"/>
           <w:sz w:val="27"/>
           <w:szCs w:val="27"/>
         </w:rPr>
@@ -3177,6 +3444,7 @@
       </w:r>
       <w:r>
         <w:rPr>
+          <w:rFonts w:ascii="Times New Roman" w:hAnsi="Times New Roman" w:cs="Times New Roman"/>
           <w:sz w:val="27"/>
           <w:szCs w:val="27"/>
         </w:rPr>
@@ -3184,6 +3452,7 @@
       </w:r>
       <w:r>
         <w:rPr>
+          <w:rFonts w:ascii="Times New Roman" w:hAnsi="Times New Roman" w:cs="Times New Roman"/>
           <w:sz w:val="27"/>
           <w:szCs w:val="27"/>
         </w:rPr>
@@ -3191,6 +3460,7 @@
       </w:r>
       <w:r>
         <w:rPr>
+          <w:rFonts w:ascii="Times New Roman" w:hAnsi="Times New Roman" w:cs="Times New Roman"/>
           <w:sz w:val="27"/>
           <w:szCs w:val="27"/>
         </w:rPr>
@@ -3198,6 +3468,7 @@
       </w:r>
       <w:r>
         <w:rPr>
+          <w:rFonts w:ascii="Times New Roman" w:hAnsi="Times New Roman" w:cs="Times New Roman"/>
           <w:sz w:val="27"/>
           <w:szCs w:val="27"/>
         </w:rPr>
@@ -3205,6 +3476,7 @@
       </w:r>
       <w:r>
         <w:rPr>
+          <w:rFonts w:ascii="Times New Roman" w:hAnsi="Times New Roman" w:cs="Times New Roman"/>
           <w:sz w:val="27"/>
           <w:szCs w:val="27"/>
         </w:rPr>
@@ -3212,6 +3484,7 @@
       </w:r>
       <w:r>
         <w:rPr>
+          <w:rFonts w:ascii="Times New Roman" w:hAnsi="Times New Roman" w:cs="Times New Roman"/>
           <w:sz w:val="27"/>
           <w:szCs w:val="27"/>
         </w:rPr>
@@ -3219,6 +3492,7 @@
       </w:r>
       <w:r>
         <w:rPr>
+          <w:rFonts w:ascii="Times New Roman" w:hAnsi="Times New Roman" w:cs="Times New Roman"/>
           <w:b/>
           <w:sz w:val="27"/>
           <w:szCs w:val="27"/>
@@ -3227,6 +3501,7 @@
       </w:r>
       <w:r>
         <w:rPr>
+          <w:rFonts w:ascii="Times New Roman" w:hAnsi="Times New Roman" w:cs="Times New Roman"/>
           <w:b/>
           <w:sz w:val="27"/>
           <w:szCs w:val="27"/>
@@ -3239,12 +3514,14 @@
         <w:pStyle w:val="PargrafodaLista"/>
         <w:ind w:left="792" w:firstLine="626"/>
         <w:rPr>
-          <w:sz w:val="27"/>
-          <w:szCs w:val="27"/>
-        </w:rPr>
-      </w:pPr>
-      <w:r>
-        <w:rPr>
+          <w:rFonts w:ascii="Times New Roman" w:hAnsi="Times New Roman" w:cs="Times New Roman"/>
+          <w:sz w:val="27"/>
+          <w:szCs w:val="27"/>
+        </w:rPr>
+      </w:pPr>
+      <w:r>
+        <w:rPr>
+          <w:rFonts w:ascii="Times New Roman" w:hAnsi="Times New Roman" w:cs="Times New Roman"/>
           <w:b/>
           <w:sz w:val="27"/>
           <w:szCs w:val="27"/>
@@ -3253,6 +3530,7 @@
       </w:r>
       <w:r>
         <w:rPr>
+          <w:rFonts w:ascii="Times New Roman" w:hAnsi="Times New Roman" w:cs="Times New Roman"/>
           <w:sz w:val="27"/>
           <w:szCs w:val="27"/>
         </w:rPr>
@@ -3260,6 +3538,7 @@
       </w:r>
       <w:r>
         <w:rPr>
+          <w:rFonts w:ascii="Times New Roman" w:hAnsi="Times New Roman" w:cs="Times New Roman"/>
           <w:sz w:val="27"/>
           <w:szCs w:val="27"/>
         </w:rPr>
@@ -3267,6 +3546,7 @@
       </w:r>
       <w:r>
         <w:rPr>
+          <w:rFonts w:ascii="Times New Roman" w:hAnsi="Times New Roman" w:cs="Times New Roman"/>
           <w:sz w:val="27"/>
           <w:szCs w:val="27"/>
         </w:rPr>
@@ -3274,6 +3554,7 @@
       </w:r>
       <w:r>
         <w:rPr>
+          <w:rFonts w:ascii="Times New Roman" w:hAnsi="Times New Roman" w:cs="Times New Roman"/>
           <w:sz w:val="27"/>
           <w:szCs w:val="27"/>
         </w:rPr>
@@ -3281,6 +3562,7 @@
       </w:r>
       <w:r>
         <w:rPr>
+          <w:rFonts w:ascii="Times New Roman" w:hAnsi="Times New Roman" w:cs="Times New Roman"/>
           <w:sz w:val="27"/>
           <w:szCs w:val="27"/>
         </w:rPr>
@@ -3289,6 +3571,7 @@
       <w:proofErr w:type="spellStart"/>
       <w:r>
         <w:rPr>
+          <w:rFonts w:ascii="Times New Roman" w:hAnsi="Times New Roman" w:cs="Times New Roman"/>
           <w:sz w:val="27"/>
           <w:szCs w:val="27"/>
         </w:rPr>
@@ -3297,6 +3580,7 @@
       <w:proofErr w:type="spellEnd"/>
       <w:r>
         <w:rPr>
+          <w:rFonts w:ascii="Times New Roman" w:hAnsi="Times New Roman" w:cs="Times New Roman"/>
           <w:sz w:val="27"/>
           <w:szCs w:val="27"/>
         </w:rPr>
@@ -3304,6 +3588,7 @@
       </w:r>
       <w:r>
         <w:rPr>
+          <w:rFonts w:ascii="Times New Roman" w:hAnsi="Times New Roman" w:cs="Times New Roman"/>
           <w:sz w:val="27"/>
           <w:szCs w:val="27"/>
         </w:rPr>
@@ -3311,6 +3596,7 @@
       </w:r>
       <w:r>
         <w:rPr>
+          <w:rFonts w:ascii="Times New Roman" w:hAnsi="Times New Roman" w:cs="Times New Roman"/>
           <w:sz w:val="27"/>
           <w:szCs w:val="27"/>
         </w:rPr>
@@ -3321,12 +3607,14 @@
       <w:pPr>
         <w:ind w:left="83" w:firstLine="709"/>
         <w:rPr>
-          <w:sz w:val="27"/>
-          <w:szCs w:val="27"/>
-        </w:rPr>
-      </w:pPr>
-      <w:r>
-        <w:rPr>
+          <w:rFonts w:ascii="Times New Roman" w:hAnsi="Times New Roman" w:cs="Times New Roman"/>
+          <w:sz w:val="27"/>
+          <w:szCs w:val="27"/>
+        </w:rPr>
+      </w:pPr>
+      <w:r>
+        <w:rPr>
+          <w:rFonts w:ascii="Times New Roman" w:hAnsi="Times New Roman" w:cs="Times New Roman"/>
           <w:b/>
           <w:sz w:val="27"/>
           <w:szCs w:val="27"/>
@@ -3335,6 +3623,7 @@
       </w:r>
       <w:r>
         <w:rPr>
+          <w:rFonts w:ascii="Times New Roman" w:hAnsi="Times New Roman" w:cs="Times New Roman"/>
           <w:b/>
           <w:sz w:val="27"/>
           <w:szCs w:val="27"/>
@@ -3343,6 +3632,7 @@
       </w:r>
       <w:r>
         <w:rPr>
+          <w:rFonts w:ascii="Times New Roman" w:hAnsi="Times New Roman" w:cs="Times New Roman"/>
           <w:b/>
           <w:sz w:val="27"/>
           <w:szCs w:val="27"/>
@@ -3351,6 +3641,7 @@
       </w:r>
       <w:r>
         <w:rPr>
+          <w:rFonts w:ascii="Times New Roman" w:hAnsi="Times New Roman" w:cs="Times New Roman"/>
           <w:b/>
           <w:sz w:val="27"/>
           <w:szCs w:val="27"/>
@@ -3359,6 +3650,7 @@
       </w:r>
       <w:r>
         <w:rPr>
+          <w:rFonts w:ascii="Times New Roman" w:hAnsi="Times New Roman" w:cs="Times New Roman"/>
           <w:sz w:val="27"/>
           <w:szCs w:val="27"/>
         </w:rPr>
@@ -3366,6 +3658,7 @@
       </w:r>
       <w:r>
         <w:rPr>
+          <w:rFonts w:ascii="Times New Roman" w:hAnsi="Times New Roman" w:cs="Times New Roman"/>
           <w:sz w:val="27"/>
           <w:szCs w:val="27"/>
         </w:rPr>
@@ -3373,6 +3666,7 @@
       </w:r>
       <w:r>
         <w:rPr>
+          <w:rFonts w:ascii="Times New Roman" w:hAnsi="Times New Roman" w:cs="Times New Roman"/>
           <w:sz w:val="27"/>
           <w:szCs w:val="27"/>
         </w:rPr>
@@ -3380,6 +3674,7 @@
       </w:r>
       <w:r>
         <w:rPr>
+          <w:rFonts w:ascii="Times New Roman" w:hAnsi="Times New Roman" w:cs="Times New Roman"/>
           <w:sz w:val="27"/>
           <w:szCs w:val="27"/>
         </w:rPr>
@@ -3387,6 +3682,7 @@
       </w:r>
       <w:r>
         <w:rPr>
+          <w:rFonts w:ascii="Times New Roman" w:hAnsi="Times New Roman" w:cs="Times New Roman"/>
           <w:sz w:val="27"/>
           <w:szCs w:val="27"/>
         </w:rPr>
@@ -3398,12 +3694,14 @@
         <w:pStyle w:val="PargrafodaLista"/>
         <w:ind w:left="792"/>
         <w:rPr>
-          <w:sz w:val="27"/>
-          <w:szCs w:val="27"/>
-        </w:rPr>
-      </w:pPr>
-      <w:r>
-        <w:rPr>
+          <w:rFonts w:ascii="Times New Roman" w:hAnsi="Times New Roman" w:cs="Times New Roman"/>
+          <w:sz w:val="27"/>
+          <w:szCs w:val="27"/>
+        </w:rPr>
+      </w:pPr>
+      <w:r>
+        <w:rPr>
+          <w:rFonts w:ascii="Times New Roman" w:hAnsi="Times New Roman" w:cs="Times New Roman"/>
           <w:b/>
           <w:sz w:val="27"/>
           <w:szCs w:val="27"/>
@@ -3412,6 +3710,7 @@
       </w:r>
       <w:r>
         <w:rPr>
+          <w:rFonts w:ascii="Times New Roman" w:hAnsi="Times New Roman" w:cs="Times New Roman"/>
           <w:b/>
           <w:sz w:val="27"/>
           <w:szCs w:val="27"/>
@@ -3420,6 +3719,7 @@
       </w:r>
       <w:r>
         <w:rPr>
+          <w:rFonts w:ascii="Times New Roman" w:hAnsi="Times New Roman" w:cs="Times New Roman"/>
           <w:b/>
           <w:sz w:val="27"/>
           <w:szCs w:val="27"/>
@@ -3428,6 +3728,7 @@
       </w:r>
       <w:r>
         <w:rPr>
+          <w:rFonts w:ascii="Times New Roman" w:hAnsi="Times New Roman" w:cs="Times New Roman"/>
           <w:sz w:val="27"/>
           <w:szCs w:val="27"/>
         </w:rPr>
@@ -3435,6 +3736,7 @@
       </w:r>
       <w:r>
         <w:rPr>
+          <w:rFonts w:ascii="Times New Roman" w:hAnsi="Times New Roman" w:cs="Times New Roman"/>
           <w:sz w:val="27"/>
           <w:szCs w:val="27"/>
         </w:rPr>
@@ -3442,6 +3744,7 @@
       </w:r>
       <w:r>
         <w:rPr>
+          <w:rFonts w:ascii="Times New Roman" w:hAnsi="Times New Roman" w:cs="Times New Roman"/>
           <w:sz w:val="27"/>
           <w:szCs w:val="27"/>
         </w:rPr>
@@ -3449,6 +3752,7 @@
       </w:r>
       <w:r>
         <w:rPr>
+          <w:rFonts w:ascii="Times New Roman" w:hAnsi="Times New Roman" w:cs="Times New Roman"/>
           <w:sz w:val="27"/>
           <w:szCs w:val="27"/>
         </w:rPr>
@@ -3456,17 +3760,11 @@
       </w:r>
       <w:r>
         <w:rPr>
-          <w:sz w:val="27"/>
-          <w:szCs w:val="27"/>
-        </w:rPr>
-        <w:t>, com opção</w:t>
-      </w:r>
-      <w:r>
-        <w:rPr>
-          <w:sz w:val="27"/>
-          <w:szCs w:val="27"/>
-        </w:rPr>
-        <w:t xml:space="preserve"> para impressão.</w:t>
+          <w:rFonts w:ascii="Times New Roman" w:hAnsi="Times New Roman" w:cs="Times New Roman"/>
+          <w:sz w:val="27"/>
+          <w:szCs w:val="27"/>
+        </w:rPr>
+        <w:t>, com opção para impressão.</w:t>
       </w:r>
     </w:p>
     <w:p>
@@ -3474,6 +3772,7 @@
         <w:pStyle w:val="PargrafodaLista"/>
         <w:ind w:left="792"/>
         <w:rPr>
+          <w:rFonts w:ascii="Times New Roman" w:hAnsi="Times New Roman" w:cs="Times New Roman"/>
           <w:sz w:val="27"/>
           <w:szCs w:val="27"/>
         </w:rPr>
@@ -3484,14 +3783,16 @@
         <w:pStyle w:val="PargrafodaLista"/>
         <w:ind w:left="792"/>
         <w:rPr>
-          <w:b/>
-          <w:sz w:val="32"/>
-          <w:szCs w:val="28"/>
-          <w:u w:val="single"/>
-        </w:rPr>
-      </w:pPr>
-      <w:r>
-        <w:rPr>
+          <w:rFonts w:ascii="Times New Roman" w:hAnsi="Times New Roman" w:cs="Times New Roman"/>
+          <w:b/>
+          <w:sz w:val="32"/>
+          <w:szCs w:val="28"/>
+          <w:u w:val="single"/>
+        </w:rPr>
+      </w:pPr>
+      <w:r>
+        <w:rPr>
+          <w:rFonts w:ascii="Times New Roman" w:hAnsi="Times New Roman" w:cs="Times New Roman"/>
           <w:b/>
           <w:sz w:val="32"/>
           <w:szCs w:val="28"/>
@@ -3501,6 +3802,7 @@
       </w:r>
       <w:r>
         <w:rPr>
+          <w:rFonts w:ascii="Times New Roman" w:hAnsi="Times New Roman" w:cs="Times New Roman"/>
           <w:sz w:val="32"/>
           <w:szCs w:val="28"/>
           <w:u w:val="single"/>
@@ -3509,6 +3811,7 @@
       </w:r>
       <w:r>
         <w:rPr>
+          <w:rFonts w:ascii="Times New Roman" w:hAnsi="Times New Roman" w:cs="Times New Roman"/>
           <w:b/>
           <w:sz w:val="32"/>
           <w:szCs w:val="28"/>
@@ -3518,6 +3821,7 @@
       </w:r>
       <w:r>
         <w:rPr>
+          <w:rFonts w:ascii="Times New Roman" w:hAnsi="Times New Roman" w:cs="Times New Roman"/>
           <w:b/>
           <w:sz w:val="32"/>
           <w:szCs w:val="28"/>
@@ -3527,6 +3831,7 @@
       </w:r>
       <w:r>
         <w:rPr>
+          <w:rFonts w:ascii="Times New Roman" w:hAnsi="Times New Roman" w:cs="Times New Roman"/>
           <w:b/>
           <w:sz w:val="32"/>
           <w:szCs w:val="28"/>
@@ -3536,6 +3841,7 @@
       </w:r>
       <w:r>
         <w:rPr>
+          <w:rFonts w:ascii="Times New Roman" w:hAnsi="Times New Roman" w:cs="Times New Roman"/>
           <w:b/>
           <w:sz w:val="32"/>
           <w:szCs w:val="28"/>
@@ -3545,6 +3851,7 @@
       </w:r>
       <w:r>
         <w:rPr>
+          <w:rFonts w:ascii="Times New Roman" w:hAnsi="Times New Roman" w:cs="Times New Roman"/>
           <w:b/>
           <w:sz w:val="32"/>
           <w:szCs w:val="28"/>
@@ -3554,6 +3861,7 @@
       </w:r>
       <w:r>
         <w:rPr>
+          <w:rFonts w:ascii="Times New Roman" w:hAnsi="Times New Roman" w:cs="Times New Roman"/>
           <w:b/>
           <w:sz w:val="32"/>
           <w:szCs w:val="28"/>
@@ -3563,6 +3871,7 @@
       </w:r>
       <w:r>
         <w:rPr>
+          <w:rFonts w:ascii="Times New Roman" w:hAnsi="Times New Roman" w:cs="Times New Roman"/>
           <w:b/>
           <w:sz w:val="32"/>
           <w:szCs w:val="28"/>
@@ -3572,6 +3881,7 @@
       </w:r>
       <w:r>
         <w:rPr>
+          <w:rFonts w:ascii="Times New Roman" w:hAnsi="Times New Roman" w:cs="Times New Roman"/>
           <w:b/>
           <w:sz w:val="32"/>
           <w:szCs w:val="28"/>
@@ -3585,12 +3895,14 @@
         <w:pStyle w:val="PargrafodaLista"/>
         <w:ind w:left="792"/>
         <w:rPr>
-          <w:sz w:val="27"/>
-          <w:szCs w:val="27"/>
-        </w:rPr>
-      </w:pPr>
-      <w:r>
-        <w:rPr>
+          <w:rFonts w:ascii="Times New Roman" w:hAnsi="Times New Roman" w:cs="Times New Roman"/>
+          <w:sz w:val="27"/>
+          <w:szCs w:val="27"/>
+        </w:rPr>
+      </w:pPr>
+      <w:r>
+        <w:rPr>
+          <w:rFonts w:ascii="Times New Roman" w:hAnsi="Times New Roman" w:cs="Times New Roman"/>
           <w:b/>
           <w:sz w:val="27"/>
           <w:szCs w:val="27"/>
@@ -3599,6 +3911,7 @@
       </w:r>
       <w:r>
         <w:rPr>
+          <w:rFonts w:ascii="Times New Roman" w:hAnsi="Times New Roman" w:cs="Times New Roman"/>
           <w:sz w:val="27"/>
           <w:szCs w:val="27"/>
         </w:rPr>
@@ -3606,6 +3919,7 @@
       </w:r>
       <w:r>
         <w:rPr>
+          <w:rFonts w:ascii="Times New Roman" w:hAnsi="Times New Roman" w:cs="Times New Roman"/>
           <w:sz w:val="27"/>
           <w:szCs w:val="27"/>
         </w:rPr>
@@ -3613,6 +3927,7 @@
       </w:r>
       <w:r>
         <w:rPr>
+          <w:rFonts w:ascii="Times New Roman" w:hAnsi="Times New Roman" w:cs="Times New Roman"/>
           <w:sz w:val="27"/>
           <w:szCs w:val="27"/>
         </w:rPr>
@@ -3620,6 +3935,7 @@
       </w:r>
       <w:r>
         <w:rPr>
+          <w:rFonts w:ascii="Times New Roman" w:hAnsi="Times New Roman" w:cs="Times New Roman"/>
           <w:sz w:val="27"/>
           <w:szCs w:val="27"/>
         </w:rPr>
@@ -3627,6 +3943,7 @@
       </w:r>
       <w:r>
         <w:rPr>
+          <w:rFonts w:ascii="Times New Roman" w:hAnsi="Times New Roman" w:cs="Times New Roman"/>
           <w:sz w:val="27"/>
           <w:szCs w:val="27"/>
         </w:rPr>
@@ -3634,6 +3951,7 @@
       </w:r>
       <w:r>
         <w:rPr>
+          <w:rFonts w:ascii="Times New Roman" w:hAnsi="Times New Roman" w:cs="Times New Roman"/>
           <w:sz w:val="27"/>
           <w:szCs w:val="27"/>
         </w:rPr>
@@ -3645,12 +3963,14 @@
         <w:pStyle w:val="PargrafodaLista"/>
         <w:ind w:left="792"/>
         <w:rPr>
-          <w:sz w:val="27"/>
-          <w:szCs w:val="27"/>
-        </w:rPr>
-      </w:pPr>
-      <w:r>
-        <w:rPr>
+          <w:rFonts w:ascii="Times New Roman" w:hAnsi="Times New Roman" w:cs="Times New Roman"/>
+          <w:sz w:val="27"/>
+          <w:szCs w:val="27"/>
+        </w:rPr>
+      </w:pPr>
+      <w:r>
+        <w:rPr>
+          <w:rFonts w:ascii="Times New Roman" w:hAnsi="Times New Roman" w:cs="Times New Roman"/>
           <w:b/>
           <w:sz w:val="27"/>
           <w:szCs w:val="27"/>
@@ -3659,6 +3979,7 @@
       </w:r>
       <w:r>
         <w:rPr>
+          <w:rFonts w:ascii="Times New Roman" w:hAnsi="Times New Roman" w:cs="Times New Roman"/>
           <w:sz w:val="27"/>
           <w:szCs w:val="27"/>
         </w:rPr>
@@ -3666,6 +3987,7 @@
       </w:r>
       <w:r>
         <w:rPr>
+          <w:rFonts w:ascii="Times New Roman" w:hAnsi="Times New Roman" w:cs="Times New Roman"/>
           <w:sz w:val="27"/>
           <w:szCs w:val="27"/>
         </w:rPr>
@@ -3673,6 +3995,7 @@
       </w:r>
       <w:r>
         <w:rPr>
+          <w:rFonts w:ascii="Times New Roman" w:hAnsi="Times New Roman" w:cs="Times New Roman"/>
           <w:sz w:val="27"/>
           <w:szCs w:val="27"/>
         </w:rPr>
@@ -3680,6 +4003,7 @@
       </w:r>
       <w:r>
         <w:rPr>
+          <w:rFonts w:ascii="Times New Roman" w:hAnsi="Times New Roman" w:cs="Times New Roman"/>
           <w:sz w:val="27"/>
           <w:szCs w:val="27"/>
         </w:rPr>
@@ -3691,12 +4015,14 @@
         <w:pStyle w:val="PargrafodaLista"/>
         <w:ind w:left="792"/>
         <w:rPr>
-          <w:sz w:val="27"/>
-          <w:szCs w:val="27"/>
-        </w:rPr>
-      </w:pPr>
-      <w:r>
-        <w:rPr>
+          <w:rFonts w:ascii="Times New Roman" w:hAnsi="Times New Roman" w:cs="Times New Roman"/>
+          <w:sz w:val="27"/>
+          <w:szCs w:val="27"/>
+        </w:rPr>
+      </w:pPr>
+      <w:r>
+        <w:rPr>
+          <w:rFonts w:ascii="Times New Roman" w:hAnsi="Times New Roman" w:cs="Times New Roman"/>
           <w:b/>
           <w:sz w:val="27"/>
           <w:szCs w:val="27"/>
@@ -3705,6 +4031,7 @@
       </w:r>
       <w:r>
         <w:rPr>
+          <w:rFonts w:ascii="Times New Roman" w:hAnsi="Times New Roman" w:cs="Times New Roman"/>
           <w:sz w:val="27"/>
           <w:szCs w:val="27"/>
         </w:rPr>
@@ -3712,6 +4039,7 @@
       </w:r>
       <w:r>
         <w:rPr>
+          <w:rFonts w:ascii="Times New Roman" w:hAnsi="Times New Roman" w:cs="Times New Roman"/>
           <w:b/>
           <w:sz w:val="27"/>
           <w:szCs w:val="27"/>
@@ -3720,6 +4048,7 @@
       </w:r>
       <w:r>
         <w:rPr>
+          <w:rFonts w:ascii="Times New Roman" w:hAnsi="Times New Roman" w:cs="Times New Roman"/>
           <w:sz w:val="27"/>
           <w:szCs w:val="27"/>
         </w:rPr>
@@ -3730,14 +4059,16 @@
       <w:pPr>
         <w:ind w:firstLine="709"/>
         <w:rPr>
-          <w:b/>
-          <w:sz w:val="28"/>
-          <w:szCs w:val="27"/>
-          <w:u w:val="single"/>
-        </w:rPr>
-      </w:pPr>
-      <w:r>
-        <w:rPr>
+          <w:rFonts w:ascii="Times New Roman" w:hAnsi="Times New Roman" w:cs="Times New Roman"/>
+          <w:b/>
+          <w:sz w:val="28"/>
+          <w:szCs w:val="27"/>
+          <w:u w:val="single"/>
+        </w:rPr>
+      </w:pPr>
+      <w:r>
+        <w:rPr>
+          <w:rFonts w:ascii="Times New Roman" w:hAnsi="Times New Roman" w:cs="Times New Roman"/>
           <w:b/>
           <w:sz w:val="28"/>
           <w:szCs w:val="27"/>
@@ -3747,6 +4078,7 @@
       </w:r>
       <w:r>
         <w:rPr>
+          <w:rFonts w:ascii="Times New Roman" w:hAnsi="Times New Roman" w:cs="Times New Roman"/>
           <w:b/>
           <w:sz w:val="32"/>
           <w:szCs w:val="28"/>
@@ -3756,6 +4088,7 @@
       </w:r>
       <w:r>
         <w:rPr>
+          <w:rFonts w:ascii="Times New Roman" w:hAnsi="Times New Roman" w:cs="Times New Roman"/>
           <w:b/>
           <w:sz w:val="32"/>
           <w:szCs w:val="28"/>
@@ -3765,6 +4098,7 @@
       </w:r>
       <w:r>
         <w:rPr>
+          <w:rFonts w:ascii="Times New Roman" w:hAnsi="Times New Roman" w:cs="Times New Roman"/>
           <w:b/>
           <w:sz w:val="32"/>
           <w:szCs w:val="28"/>
@@ -3781,12 +4115,14 @@
         <w:spacing w:after="0"/>
         <w:ind w:left="709"/>
         <w:rPr>
-          <w:sz w:val="28"/>
-          <w:szCs w:val="28"/>
-        </w:rPr>
-      </w:pPr>
-      <w:r>
-        <w:rPr>
+          <w:rFonts w:ascii="Times New Roman" w:hAnsi="Times New Roman" w:cs="Times New Roman"/>
+          <w:sz w:val="28"/>
+          <w:szCs w:val="28"/>
+        </w:rPr>
+      </w:pPr>
+      <w:r>
+        <w:rPr>
+          <w:rFonts w:ascii="Times New Roman" w:hAnsi="Times New Roman" w:cs="Times New Roman"/>
           <w:b/>
           <w:sz w:val="28"/>
           <w:szCs w:val="28"/>
@@ -3795,6 +4131,7 @@
       </w:r>
       <w:r>
         <w:rPr>
+          <w:rFonts w:ascii="Times New Roman" w:hAnsi="Times New Roman" w:cs="Times New Roman"/>
           <w:sz w:val="28"/>
           <w:szCs w:val="28"/>
         </w:rPr>
@@ -3802,6 +4139,7 @@
       </w:r>
       <w:r>
         <w:rPr>
+          <w:rFonts w:ascii="Times New Roman" w:hAnsi="Times New Roman" w:cs="Times New Roman"/>
           <w:sz w:val="28"/>
           <w:szCs w:val="27"/>
         </w:rPr>
@@ -3809,6 +4147,7 @@
       </w:r>
       <w:r>
         <w:rPr>
+          <w:rFonts w:ascii="Times New Roman" w:hAnsi="Times New Roman" w:cs="Times New Roman"/>
           <w:sz w:val="27"/>
           <w:szCs w:val="27"/>
         </w:rPr>
@@ -3816,6 +4155,7 @@
       </w:r>
       <w:r>
         <w:rPr>
+          <w:rFonts w:ascii="Times New Roman" w:hAnsi="Times New Roman" w:cs="Times New Roman"/>
           <w:sz w:val="28"/>
           <w:szCs w:val="28"/>
         </w:rPr>
@@ -3823,6 +4163,7 @@
       </w:r>
       <w:r>
         <w:rPr>
+          <w:rFonts w:ascii="Times New Roman" w:hAnsi="Times New Roman" w:cs="Times New Roman"/>
           <w:sz w:val="28"/>
           <w:szCs w:val="28"/>
         </w:rPr>
@@ -3837,12 +4178,14 @@
         <w:spacing w:after="0"/>
         <w:ind w:left="709"/>
         <w:rPr>
-          <w:sz w:val="28"/>
-          <w:szCs w:val="28"/>
-        </w:rPr>
-      </w:pPr>
-      <w:r>
-        <w:rPr>
+          <w:rFonts w:ascii="Times New Roman" w:hAnsi="Times New Roman" w:cs="Times New Roman"/>
+          <w:sz w:val="28"/>
+          <w:szCs w:val="28"/>
+        </w:rPr>
+      </w:pPr>
+      <w:r>
+        <w:rPr>
+          <w:rFonts w:ascii="Times New Roman" w:hAnsi="Times New Roman" w:cs="Times New Roman"/>
           <w:b/>
           <w:sz w:val="28"/>
           <w:szCs w:val="28"/>
@@ -3851,6 +4194,7 @@
       </w:r>
       <w:r>
         <w:rPr>
+          <w:rFonts w:ascii="Times New Roman" w:hAnsi="Times New Roman" w:cs="Times New Roman"/>
           <w:sz w:val="28"/>
           <w:szCs w:val="28"/>
         </w:rPr>
@@ -3858,6 +4202,7 @@
       </w:r>
       <w:r>
         <w:rPr>
+          <w:rFonts w:ascii="Times New Roman" w:hAnsi="Times New Roman" w:cs="Times New Roman"/>
           <w:sz w:val="28"/>
           <w:szCs w:val="28"/>
         </w:rPr>
@@ -3865,6 +4210,7 @@
       </w:r>
       <w:r>
         <w:rPr>
+          <w:rFonts w:ascii="Times New Roman" w:hAnsi="Times New Roman" w:cs="Times New Roman"/>
           <w:sz w:val="28"/>
           <w:szCs w:val="28"/>
         </w:rPr>
@@ -3872,6 +4218,7 @@
       </w:r>
       <w:r>
         <w:rPr>
+          <w:rFonts w:ascii="Times New Roman" w:hAnsi="Times New Roman" w:cs="Times New Roman"/>
           <w:sz w:val="28"/>
           <w:szCs w:val="28"/>
         </w:rPr>
@@ -3879,6 +4226,7 @@
       </w:r>
       <w:r>
         <w:rPr>
+          <w:rFonts w:ascii="Times New Roman" w:hAnsi="Times New Roman" w:cs="Times New Roman"/>
           <w:sz w:val="28"/>
           <w:szCs w:val="28"/>
         </w:rPr>
@@ -3886,6 +4234,7 @@
       </w:r>
       <w:r>
         <w:rPr>
+          <w:rFonts w:ascii="Times New Roman" w:hAnsi="Times New Roman" w:cs="Times New Roman"/>
           <w:sz w:val="28"/>
           <w:szCs w:val="28"/>
         </w:rPr>
@@ -3893,6 +4242,7 @@
       </w:r>
       <w:r>
         <w:rPr>
+          <w:rFonts w:ascii="Times New Roman" w:hAnsi="Times New Roman" w:cs="Times New Roman"/>
           <w:sz w:val="28"/>
           <w:szCs w:val="28"/>
         </w:rPr>
@@ -3900,6 +4250,7 @@
       </w:r>
       <w:r>
         <w:rPr>
+          <w:rFonts w:ascii="Times New Roman" w:hAnsi="Times New Roman" w:cs="Times New Roman"/>
           <w:sz w:val="28"/>
           <w:szCs w:val="28"/>
         </w:rPr>
@@ -3914,12 +4265,14 @@
         <w:spacing w:after="0"/>
         <w:ind w:left="709"/>
         <w:rPr>
-          <w:sz w:val="28"/>
-          <w:szCs w:val="28"/>
-        </w:rPr>
-      </w:pPr>
-      <w:r>
-        <w:rPr>
+          <w:rFonts w:ascii="Times New Roman" w:hAnsi="Times New Roman" w:cs="Times New Roman"/>
+          <w:sz w:val="28"/>
+          <w:szCs w:val="28"/>
+        </w:rPr>
+      </w:pPr>
+      <w:r>
+        <w:rPr>
+          <w:rFonts w:ascii="Times New Roman" w:hAnsi="Times New Roman" w:cs="Times New Roman"/>
           <w:b/>
           <w:sz w:val="28"/>
           <w:szCs w:val="28"/>
@@ -3928,6 +4281,7 @@
       </w:r>
       <w:r>
         <w:rPr>
+          <w:rFonts w:ascii="Times New Roman" w:hAnsi="Times New Roman" w:cs="Times New Roman"/>
           <w:sz w:val="28"/>
           <w:szCs w:val="28"/>
         </w:rPr>
@@ -3935,6 +4289,7 @@
       </w:r>
       <w:r>
         <w:rPr>
+          <w:rFonts w:ascii="Times New Roman" w:hAnsi="Times New Roman" w:cs="Times New Roman"/>
           <w:b/>
           <w:sz w:val="28"/>
           <w:szCs w:val="28"/>
@@ -3949,6 +4304,7 @@
         </w:tabs>
         <w:spacing w:after="0"/>
         <w:rPr>
+          <w:rFonts w:ascii="Times New Roman" w:hAnsi="Times New Roman" w:cs="Times New Roman"/>
           <w:sz w:val="28"/>
           <w:szCs w:val="28"/>
         </w:rPr>
@@ -3961,6 +4317,7 @@
         </w:tabs>
         <w:spacing w:after="0"/>
         <w:rPr>
+          <w:rFonts w:ascii="Times New Roman" w:hAnsi="Times New Roman" w:cs="Times New Roman"/>
           <w:sz w:val="28"/>
           <w:szCs w:val="28"/>
         </w:rPr>
@@ -3978,14 +4335,16 @@
         </w:tabs>
         <w:spacing w:after="0"/>
         <w:rPr>
-          <w:b/>
-          <w:sz w:val="32"/>
-          <w:szCs w:val="28"/>
-          <w:u w:val="single"/>
-        </w:rPr>
-      </w:pPr>
-      <w:r>
-        <w:rPr>
+          <w:rFonts w:ascii="Times New Roman" w:hAnsi="Times New Roman" w:cs="Times New Roman"/>
+          <w:b/>
+          <w:sz w:val="32"/>
+          <w:szCs w:val="28"/>
+          <w:u w:val="single"/>
+        </w:rPr>
+      </w:pPr>
+      <w:r>
+        <w:rPr>
+          <w:rFonts w:ascii="Times New Roman" w:hAnsi="Times New Roman" w:cs="Times New Roman"/>
           <w:b/>
           <w:sz w:val="32"/>
           <w:szCs w:val="28"/>
@@ -4002,12 +4361,14 @@
         </w:tabs>
         <w:ind w:left="360"/>
         <w:rPr>
-          <w:sz w:val="28"/>
-          <w:szCs w:val="28"/>
-        </w:rPr>
-      </w:pPr>
-      <w:r>
-        <w:rPr>
+          <w:rFonts w:ascii="Times New Roman" w:hAnsi="Times New Roman" w:cs="Times New Roman"/>
+          <w:sz w:val="28"/>
+          <w:szCs w:val="28"/>
+        </w:rPr>
+      </w:pPr>
+      <w:r>
+        <w:rPr>
+          <w:rFonts w:ascii="Times New Roman" w:hAnsi="Times New Roman" w:cs="Times New Roman"/>
           <w:sz w:val="28"/>
           <w:szCs w:val="28"/>
         </w:rPr>
@@ -4015,24 +4376,17 @@
       </w:r>
       <w:r>
         <w:rPr>
+          <w:rFonts w:ascii="Times New Roman" w:hAnsi="Times New Roman" w:cs="Times New Roman"/>
           <w:color w:val="548DD4" w:themeColor="text2" w:themeTint="99"/>
           <w:sz w:val="28"/>
           <w:szCs w:val="28"/>
           <w:u w:val="single"/>
         </w:rPr>
-        <w:t>RN00</w:t>
-      </w:r>
-      <w:r>
-        <w:rPr>
-          <w:color w:val="548DD4" w:themeColor="text2" w:themeTint="99"/>
-          <w:sz w:val="28"/>
-          <w:szCs w:val="28"/>
-          <w:u w:val="single"/>
-        </w:rPr>
-        <w:t>2</w:t>
-      </w:r>
-      <w:r>
-        <w:rPr>
+        <w:t>RN002</w:t>
+      </w:r>
+      <w:r>
+        <w:rPr>
+          <w:rFonts w:ascii="Times New Roman" w:hAnsi="Times New Roman" w:cs="Times New Roman"/>
           <w:sz w:val="28"/>
           <w:szCs w:val="28"/>
         </w:rPr>
@@ -4048,6 +4402,7 @@
         <w:spacing w:after="0"/>
         <w:ind w:left="716"/>
         <w:rPr>
+          <w:rFonts w:ascii="Times New Roman" w:hAnsi="Times New Roman" w:cs="Times New Roman"/>
           <w:b/>
           <w:sz w:val="32"/>
           <w:szCs w:val="28"/>
@@ -4064,6 +4419,7 @@
         <w:spacing w:after="0"/>
         <w:ind w:left="716"/>
         <w:rPr>
+          <w:rFonts w:ascii="Times New Roman" w:hAnsi="Times New Roman" w:cs="Times New Roman"/>
           <w:b/>
           <w:sz w:val="32"/>
           <w:szCs w:val="28"/>
@@ -4091,6 +4447,7 @@
                 <w:tab w:val="left" w:pos="1072"/>
               </w:tabs>
               <w:rPr>
+                <w:rFonts w:ascii="Times New Roman" w:hAnsi="Times New Roman" w:cs="Times New Roman"/>
                 <w:b/>
                 <w:sz w:val="28"/>
                 <w:szCs w:val="28"/>
@@ -4098,6 +4455,7 @@
             </w:pPr>
             <w:r>
               <w:rPr>
+                <w:rFonts w:ascii="Times New Roman" w:hAnsi="Times New Roman" w:cs="Times New Roman"/>
                 <w:b/>
                 <w:sz w:val="28"/>
                 <w:szCs w:val="28"/>
@@ -4116,6 +4474,7 @@
                 <w:tab w:val="left" w:pos="1072"/>
               </w:tabs>
               <w:rPr>
+                <w:rFonts w:ascii="Times New Roman" w:hAnsi="Times New Roman" w:cs="Times New Roman"/>
                 <w:b/>
                 <w:sz w:val="28"/>
                 <w:szCs w:val="28"/>
@@ -4123,6 +4482,7 @@
             </w:pPr>
             <w:r>
               <w:rPr>
+                <w:rFonts w:ascii="Times New Roman" w:hAnsi="Times New Roman" w:cs="Times New Roman"/>
                 <w:b/>
                 <w:sz w:val="28"/>
                 <w:szCs w:val="28"/>
@@ -4146,12 +4506,14 @@
                 <w:tab w:val="left" w:pos="1072"/>
               </w:tabs>
               <w:rPr>
+                <w:rFonts w:ascii="Times New Roman" w:hAnsi="Times New Roman" w:cs="Times New Roman"/>
                 <w:sz w:val="28"/>
                 <w:szCs w:val="28"/>
               </w:rPr>
             </w:pPr>
             <w:r>
               <w:rPr>
+                <w:rFonts w:ascii="Times New Roman" w:hAnsi="Times New Roman" w:cs="Times New Roman"/>
                 <w:sz w:val="28"/>
                 <w:szCs w:val="28"/>
               </w:rPr>
@@ -4169,12 +4531,14 @@
                 <w:tab w:val="left" w:pos="1072"/>
               </w:tabs>
               <w:rPr>
+                <w:rFonts w:ascii="Times New Roman" w:hAnsi="Times New Roman" w:cs="Times New Roman"/>
                 <w:sz w:val="28"/>
                 <w:szCs w:val="28"/>
               </w:rPr>
             </w:pPr>
             <w:r>
               <w:rPr>
+                <w:rFonts w:ascii="Times New Roman" w:hAnsi="Times New Roman" w:cs="Times New Roman"/>
                 <w:sz w:val="28"/>
                 <w:szCs w:val="28"/>
               </w:rPr>
@@ -4182,6 +4546,7 @@
             </w:r>
             <w:r>
               <w:rPr>
+                <w:rFonts w:ascii="Times New Roman" w:hAnsi="Times New Roman" w:cs="Times New Roman"/>
                 <w:sz w:val="28"/>
                 <w:szCs w:val="28"/>
               </w:rPr>
@@ -4189,6 +4554,7 @@
             </w:r>
             <w:r>
               <w:rPr>
+                <w:rFonts w:ascii="Times New Roman" w:hAnsi="Times New Roman" w:cs="Times New Roman"/>
                 <w:sz w:val="28"/>
                 <w:szCs w:val="28"/>
               </w:rPr>
@@ -4196,6 +4562,7 @@
             </w:r>
             <w:r>
               <w:rPr>
+                <w:rFonts w:ascii="Times New Roman" w:hAnsi="Times New Roman" w:cs="Times New Roman"/>
                 <w:sz w:val="28"/>
                 <w:szCs w:val="28"/>
               </w:rPr>
@@ -4212,6 +4579,7 @@
         </w:tabs>
         <w:spacing w:after="0"/>
         <w:rPr>
+          <w:rFonts w:ascii="Times New Roman" w:hAnsi="Times New Roman" w:cs="Times New Roman"/>
           <w:sz w:val="28"/>
           <w:szCs w:val="28"/>
         </w:rPr>
@@ -4224,13 +4592,15 @@
         </w:tabs>
         <w:spacing w:after="0"/>
         <w:rPr>
-          <w:sz w:val="32"/>
-          <w:szCs w:val="28"/>
-          <w:u w:val="single"/>
-        </w:rPr>
-      </w:pPr>
-      <w:r>
-        <w:rPr>
+          <w:rFonts w:ascii="Times New Roman" w:hAnsi="Times New Roman" w:cs="Times New Roman"/>
+          <w:sz w:val="32"/>
+          <w:szCs w:val="28"/>
+          <w:u w:val="single"/>
+        </w:rPr>
+      </w:pPr>
+      <w:r>
+        <w:rPr>
+          <w:rFonts w:ascii="Times New Roman" w:hAnsi="Times New Roman" w:cs="Times New Roman"/>
           <w:b/>
           <w:sz w:val="32"/>
           <w:szCs w:val="28"/>
@@ -4240,6 +4610,7 @@
       </w:r>
       <w:r>
         <w:rPr>
+          <w:rFonts w:ascii="Times New Roman" w:hAnsi="Times New Roman" w:cs="Times New Roman"/>
           <w:sz w:val="32"/>
           <w:szCs w:val="28"/>
           <w:u w:val="single"/>
@@ -4248,6 +4619,7 @@
       </w:r>
       <w:r>
         <w:rPr>
+          <w:rFonts w:ascii="Times New Roman" w:hAnsi="Times New Roman" w:cs="Times New Roman"/>
           <w:b/>
           <w:sz w:val="32"/>
           <w:szCs w:val="28"/>
@@ -4257,6 +4629,7 @@
       </w:r>
       <w:r>
         <w:rPr>
+          <w:rFonts w:ascii="Times New Roman" w:hAnsi="Times New Roman" w:cs="Times New Roman"/>
           <w:b/>
           <w:sz w:val="32"/>
           <w:szCs w:val="28"/>
@@ -4272,21 +4645,23 @@
         </w:tabs>
         <w:spacing w:after="0"/>
         <w:rPr>
-          <w:sz w:val="28"/>
-          <w:szCs w:val="28"/>
-        </w:rPr>
-      </w:pPr>
-      <w:r>
-        <w:rPr>
-          <w:b/>
-          <w:sz w:val="28"/>
-          <w:szCs w:val="28"/>
-        </w:rPr>
-        <w:lastRenderedPageBreak/>
+          <w:rFonts w:ascii="Times New Roman" w:hAnsi="Times New Roman" w:cs="Times New Roman"/>
+          <w:sz w:val="28"/>
+          <w:szCs w:val="28"/>
+        </w:rPr>
+      </w:pPr>
+      <w:r>
+        <w:rPr>
+          <w:rFonts w:ascii="Times New Roman" w:hAnsi="Times New Roman" w:cs="Times New Roman"/>
+          <w:b/>
+          <w:sz w:val="28"/>
+          <w:szCs w:val="28"/>
+        </w:rPr>
         <w:t>FP003.1</w:t>
       </w:r>
       <w:r>
         <w:rPr>
+          <w:rFonts w:ascii="Times New Roman" w:hAnsi="Times New Roman" w:cs="Times New Roman"/>
           <w:sz w:val="28"/>
           <w:szCs w:val="28"/>
         </w:rPr>
@@ -4294,6 +4669,7 @@
       </w:r>
       <w:r>
         <w:rPr>
+          <w:rFonts w:ascii="Times New Roman" w:hAnsi="Times New Roman" w:cs="Times New Roman"/>
           <w:sz w:val="28"/>
           <w:szCs w:val="28"/>
         </w:rPr>
@@ -4301,6 +4677,7 @@
       </w:r>
       <w:r>
         <w:rPr>
+          <w:rFonts w:ascii="Times New Roman" w:hAnsi="Times New Roman" w:cs="Times New Roman"/>
           <w:sz w:val="28"/>
           <w:szCs w:val="28"/>
         </w:rPr>
@@ -4308,6 +4685,7 @@
       </w:r>
       <w:r>
         <w:rPr>
+          <w:rFonts w:ascii="Times New Roman" w:hAnsi="Times New Roman" w:cs="Times New Roman"/>
           <w:sz w:val="28"/>
           <w:szCs w:val="28"/>
         </w:rPr>
@@ -4315,6 +4693,7 @@
       </w:r>
       <w:r>
         <w:rPr>
+          <w:rFonts w:ascii="Times New Roman" w:hAnsi="Times New Roman" w:cs="Times New Roman"/>
           <w:b/>
           <w:sz w:val="28"/>
           <w:szCs w:val="28"/>
@@ -4323,6 +4702,7 @@
       </w:r>
       <w:r>
         <w:rPr>
+          <w:rFonts w:ascii="Times New Roman" w:hAnsi="Times New Roman" w:cs="Times New Roman"/>
           <w:sz w:val="28"/>
           <w:szCs w:val="28"/>
         </w:rPr>
@@ -4336,12 +4716,14 @@
         </w:tabs>
         <w:spacing w:after="0"/>
         <w:rPr>
-          <w:sz w:val="28"/>
-          <w:szCs w:val="28"/>
-        </w:rPr>
-      </w:pPr>
-      <w:r>
-        <w:rPr>
+          <w:rFonts w:ascii="Times New Roman" w:hAnsi="Times New Roman" w:cs="Times New Roman"/>
+          <w:sz w:val="28"/>
+          <w:szCs w:val="28"/>
+        </w:rPr>
+      </w:pPr>
+      <w:r>
+        <w:rPr>
+          <w:rFonts w:ascii="Times New Roman" w:hAnsi="Times New Roman" w:cs="Times New Roman"/>
           <w:b/>
           <w:sz w:val="28"/>
           <w:szCs w:val="28"/>
@@ -4350,6 +4732,7 @@
       </w:r>
       <w:r>
         <w:rPr>
+          <w:rFonts w:ascii="Times New Roman" w:hAnsi="Times New Roman" w:cs="Times New Roman"/>
           <w:sz w:val="28"/>
           <w:szCs w:val="28"/>
         </w:rPr>
@@ -4357,6 +4740,7 @@
       </w:r>
       <w:r>
         <w:rPr>
+          <w:rFonts w:ascii="Times New Roman" w:hAnsi="Times New Roman" w:cs="Times New Roman"/>
           <w:sz w:val="28"/>
           <w:szCs w:val="28"/>
         </w:rPr>
@@ -4370,12 +4754,14 @@
         </w:tabs>
         <w:spacing w:after="0"/>
         <w:rPr>
-          <w:sz w:val="28"/>
-          <w:szCs w:val="28"/>
-        </w:rPr>
-      </w:pPr>
-      <w:r>
-        <w:rPr>
+          <w:rFonts w:ascii="Times New Roman" w:hAnsi="Times New Roman" w:cs="Times New Roman"/>
+          <w:sz w:val="28"/>
+          <w:szCs w:val="28"/>
+        </w:rPr>
+      </w:pPr>
+      <w:r>
+        <w:rPr>
+          <w:rFonts w:ascii="Times New Roman" w:hAnsi="Times New Roman" w:cs="Times New Roman"/>
           <w:b/>
           <w:sz w:val="28"/>
           <w:szCs w:val="28"/>
@@ -4384,6 +4770,7 @@
       </w:r>
       <w:r>
         <w:rPr>
+          <w:rFonts w:ascii="Times New Roman" w:hAnsi="Times New Roman" w:cs="Times New Roman"/>
           <w:sz w:val="28"/>
           <w:szCs w:val="28"/>
         </w:rPr>
@@ -4391,6 +4778,7 @@
       </w:r>
       <w:r>
         <w:rPr>
+          <w:rFonts w:ascii="Times New Roman" w:hAnsi="Times New Roman" w:cs="Times New Roman"/>
           <w:sz w:val="28"/>
           <w:szCs w:val="27"/>
         </w:rPr>
@@ -4398,6 +4786,7 @@
       </w:r>
       <w:r>
         <w:rPr>
+          <w:rFonts w:ascii="Times New Roman" w:hAnsi="Times New Roman" w:cs="Times New Roman"/>
           <w:sz w:val="28"/>
           <w:szCs w:val="28"/>
         </w:rPr>
@@ -4405,6 +4794,7 @@
       </w:r>
       <w:r>
         <w:rPr>
+          <w:rFonts w:ascii="Times New Roman" w:hAnsi="Times New Roman" w:cs="Times New Roman"/>
           <w:sz w:val="28"/>
           <w:szCs w:val="28"/>
         </w:rPr>
@@ -4412,6 +4802,7 @@
       </w:r>
       <w:r>
         <w:rPr>
+          <w:rFonts w:ascii="Times New Roman" w:hAnsi="Times New Roman" w:cs="Times New Roman"/>
           <w:sz w:val="28"/>
           <w:szCs w:val="28"/>
         </w:rPr>
@@ -4419,6 +4810,7 @@
       </w:r>
       <w:r>
         <w:rPr>
+          <w:rFonts w:ascii="Times New Roman" w:hAnsi="Times New Roman" w:cs="Times New Roman"/>
           <w:sz w:val="28"/>
           <w:szCs w:val="28"/>
         </w:rPr>
@@ -4432,20 +4824,24 @@
         </w:tabs>
         <w:spacing w:after="0"/>
         <w:rPr>
-          <w:sz w:val="28"/>
-          <w:szCs w:val="28"/>
-        </w:rPr>
-      </w:pPr>
-      <w:r>
-        <w:rPr>
-          <w:b/>
-          <w:sz w:val="28"/>
-          <w:szCs w:val="28"/>
-        </w:rPr>
+          <w:rFonts w:ascii="Times New Roman" w:hAnsi="Times New Roman" w:cs="Times New Roman"/>
+          <w:sz w:val="28"/>
+          <w:szCs w:val="28"/>
+        </w:rPr>
+      </w:pPr>
+      <w:r>
+        <w:rPr>
+          <w:rFonts w:ascii="Times New Roman" w:hAnsi="Times New Roman" w:cs="Times New Roman"/>
+          <w:b/>
+          <w:sz w:val="28"/>
+          <w:szCs w:val="28"/>
+        </w:rPr>
+        <w:lastRenderedPageBreak/>
         <w:t>FP003.4</w:t>
       </w:r>
       <w:r>
         <w:rPr>
+          <w:rFonts w:ascii="Times New Roman" w:hAnsi="Times New Roman" w:cs="Times New Roman"/>
           <w:sz w:val="28"/>
           <w:szCs w:val="28"/>
         </w:rPr>
@@ -4453,20 +4849,15 @@
       </w:r>
       <w:r>
         <w:rPr>
-          <w:sz w:val="28"/>
-          <w:szCs w:val="28"/>
-        </w:rPr>
-        <w:t xml:space="preserve">O sistema </w:t>
-      </w:r>
-      <w:r>
-        <w:rPr>
-          <w:sz w:val="28"/>
-          <w:szCs w:val="28"/>
-        </w:rPr>
-        <w:t>avalia que o usuário que está requisitando a atualização é do tipo “Fiscal”</w:t>
-      </w:r>
-      <w:r>
-        <w:rPr>
+          <w:rFonts w:ascii="Times New Roman" w:hAnsi="Times New Roman" w:cs="Times New Roman"/>
+          <w:sz w:val="28"/>
+          <w:szCs w:val="28"/>
+        </w:rPr>
+        <w:t>O sistema avalia que o usuário que está requisitando a atualização é do tipo “Fiscal”</w:t>
+      </w:r>
+      <w:r>
+        <w:rPr>
+          <w:rFonts w:ascii="Times New Roman" w:hAnsi="Times New Roman" w:cs="Times New Roman"/>
           <w:sz w:val="28"/>
           <w:szCs w:val="28"/>
         </w:rPr>
@@ -4474,6 +4865,7 @@
       </w:r>
       <w:r>
         <w:rPr>
+          <w:rFonts w:ascii="Times New Roman" w:hAnsi="Times New Roman" w:cs="Times New Roman"/>
           <w:sz w:val="28"/>
           <w:szCs w:val="28"/>
         </w:rPr>
@@ -4481,6 +4873,7 @@
       </w:r>
       <w:r>
         <w:rPr>
+          <w:rFonts w:ascii="Times New Roman" w:hAnsi="Times New Roman" w:cs="Times New Roman"/>
           <w:sz w:val="28"/>
           <w:szCs w:val="28"/>
         </w:rPr>
@@ -4488,6 +4881,7 @@
       </w:r>
       <w:r>
         <w:rPr>
+          <w:rFonts w:ascii="Times New Roman" w:hAnsi="Times New Roman" w:cs="Times New Roman"/>
           <w:sz w:val="28"/>
           <w:szCs w:val="28"/>
         </w:rPr>
@@ -4495,6 +4889,7 @@
       </w:r>
       <w:r>
         <w:rPr>
+          <w:rFonts w:ascii="Times New Roman" w:hAnsi="Times New Roman" w:cs="Times New Roman"/>
           <w:sz w:val="28"/>
           <w:szCs w:val="28"/>
         </w:rPr>
@@ -4502,6 +4897,7 @@
       </w:r>
       <w:r>
         <w:rPr>
+          <w:rFonts w:ascii="Times New Roman" w:hAnsi="Times New Roman" w:cs="Times New Roman"/>
           <w:sz w:val="28"/>
           <w:szCs w:val="28"/>
         </w:rPr>
@@ -4509,6 +4905,7 @@
       </w:r>
       <w:r>
         <w:rPr>
+          <w:rFonts w:ascii="Times New Roman" w:hAnsi="Times New Roman" w:cs="Times New Roman"/>
           <w:sz w:val="28"/>
           <w:szCs w:val="28"/>
         </w:rPr>
@@ -4516,6 +4913,7 @@
       </w:r>
       <w:r>
         <w:rPr>
+          <w:rFonts w:ascii="Times New Roman" w:hAnsi="Times New Roman" w:cs="Times New Roman"/>
           <w:sz w:val="28"/>
           <w:szCs w:val="28"/>
         </w:rPr>
@@ -4523,6 +4921,7 @@
       </w:r>
       <w:r>
         <w:rPr>
+          <w:rFonts w:ascii="Times New Roman" w:hAnsi="Times New Roman" w:cs="Times New Roman"/>
           <w:sz w:val="28"/>
           <w:szCs w:val="28"/>
         </w:rPr>
@@ -4531,6 +4930,7 @@
       <w:proofErr w:type="spellStart"/>
       <w:r>
         <w:rPr>
+          <w:rFonts w:ascii="Times New Roman" w:hAnsi="Times New Roman" w:cs="Times New Roman"/>
           <w:sz w:val="28"/>
           <w:szCs w:val="28"/>
         </w:rPr>
@@ -4539,6 +4939,7 @@
       <w:proofErr w:type="spellEnd"/>
       <w:r>
         <w:rPr>
+          <w:rFonts w:ascii="Times New Roman" w:hAnsi="Times New Roman" w:cs="Times New Roman"/>
           <w:sz w:val="28"/>
           <w:szCs w:val="28"/>
         </w:rPr>
@@ -4546,6 +4947,7 @@
       </w:r>
       <w:r>
         <w:rPr>
+          <w:rFonts w:ascii="Times New Roman" w:hAnsi="Times New Roman" w:cs="Times New Roman"/>
           <w:sz w:val="28"/>
           <w:szCs w:val="28"/>
         </w:rPr>
@@ -4553,6 +4955,7 @@
       </w:r>
       <w:r>
         <w:rPr>
+          <w:rFonts w:ascii="Times New Roman" w:hAnsi="Times New Roman" w:cs="Times New Roman"/>
           <w:sz w:val="28"/>
           <w:szCs w:val="28"/>
         </w:rPr>
@@ -4560,6 +4963,7 @@
       </w:r>
       <w:r>
         <w:rPr>
+          <w:rFonts w:ascii="Times New Roman" w:hAnsi="Times New Roman" w:cs="Times New Roman"/>
           <w:sz w:val="28"/>
           <w:szCs w:val="28"/>
         </w:rPr>
@@ -4567,6 +4971,7 @@
       </w:r>
       <w:r>
         <w:rPr>
+          <w:rFonts w:ascii="Times New Roman" w:hAnsi="Times New Roman" w:cs="Times New Roman"/>
           <w:sz w:val="28"/>
           <w:szCs w:val="28"/>
         </w:rPr>
@@ -4580,12 +4985,14 @@
         </w:tabs>
         <w:spacing w:after="0"/>
         <w:rPr>
-          <w:sz w:val="28"/>
-          <w:szCs w:val="28"/>
-        </w:rPr>
-      </w:pPr>
-      <w:r>
-        <w:rPr>
+          <w:rFonts w:ascii="Times New Roman" w:hAnsi="Times New Roman" w:cs="Times New Roman"/>
+          <w:sz w:val="28"/>
+          <w:szCs w:val="28"/>
+        </w:rPr>
+      </w:pPr>
+      <w:r>
+        <w:rPr>
+          <w:rFonts w:ascii="Times New Roman" w:hAnsi="Times New Roman" w:cs="Times New Roman"/>
           <w:b/>
           <w:sz w:val="28"/>
           <w:szCs w:val="28"/>
@@ -4594,6 +5001,7 @@
       </w:r>
       <w:r>
         <w:rPr>
+          <w:rFonts w:ascii="Times New Roman" w:hAnsi="Times New Roman" w:cs="Times New Roman"/>
           <w:sz w:val="28"/>
           <w:szCs w:val="28"/>
         </w:rPr>
@@ -4601,6 +5009,7 @@
       </w:r>
       <w:r>
         <w:rPr>
+          <w:rFonts w:ascii="Times New Roman" w:hAnsi="Times New Roman" w:cs="Times New Roman"/>
           <w:sz w:val="28"/>
           <w:szCs w:val="28"/>
         </w:rPr>
@@ -4614,13 +5023,15 @@
         </w:tabs>
         <w:spacing w:after="0"/>
         <w:rPr>
-          <w:b/>
-          <w:sz w:val="28"/>
-          <w:szCs w:val="28"/>
-        </w:rPr>
-      </w:pPr>
-      <w:r>
-        <w:rPr>
+          <w:rFonts w:ascii="Times New Roman" w:hAnsi="Times New Roman" w:cs="Times New Roman"/>
+          <w:b/>
+          <w:sz w:val="28"/>
+          <w:szCs w:val="28"/>
+        </w:rPr>
+      </w:pPr>
+      <w:r>
+        <w:rPr>
+          <w:rFonts w:ascii="Times New Roman" w:hAnsi="Times New Roman" w:cs="Times New Roman"/>
           <w:b/>
           <w:sz w:val="28"/>
           <w:szCs w:val="28"/>
@@ -4629,6 +5040,7 @@
       </w:r>
       <w:r>
         <w:rPr>
+          <w:rFonts w:ascii="Times New Roman" w:hAnsi="Times New Roman" w:cs="Times New Roman"/>
           <w:sz w:val="28"/>
           <w:szCs w:val="28"/>
         </w:rPr>
@@ -4636,6 +5048,7 @@
       </w:r>
       <w:r>
         <w:rPr>
+          <w:rFonts w:ascii="Times New Roman" w:hAnsi="Times New Roman" w:cs="Times New Roman"/>
           <w:sz w:val="28"/>
           <w:szCs w:val="28"/>
         </w:rPr>
@@ -4649,12 +5062,14 @@
         </w:tabs>
         <w:spacing w:after="0"/>
         <w:rPr>
-          <w:sz w:val="28"/>
-          <w:szCs w:val="28"/>
-        </w:rPr>
-      </w:pPr>
-      <w:r>
-        <w:rPr>
+          <w:rFonts w:ascii="Times New Roman" w:hAnsi="Times New Roman" w:cs="Times New Roman"/>
+          <w:sz w:val="28"/>
+          <w:szCs w:val="28"/>
+        </w:rPr>
+      </w:pPr>
+      <w:r>
+        <w:rPr>
+          <w:rFonts w:ascii="Times New Roman" w:hAnsi="Times New Roman" w:cs="Times New Roman"/>
           <w:b/>
           <w:sz w:val="28"/>
           <w:szCs w:val="28"/>
@@ -4663,6 +5078,7 @@
       </w:r>
       <w:r>
         <w:rPr>
+          <w:rFonts w:ascii="Times New Roman" w:hAnsi="Times New Roman" w:cs="Times New Roman"/>
           <w:sz w:val="28"/>
           <w:szCs w:val="28"/>
         </w:rPr>
@@ -4670,6 +5086,7 @@
       </w:r>
       <w:r>
         <w:rPr>
+          <w:rFonts w:ascii="Times New Roman" w:hAnsi="Times New Roman" w:cs="Times New Roman"/>
           <w:sz w:val="28"/>
           <w:szCs w:val="28"/>
         </w:rPr>
@@ -4677,6 +5094,7 @@
       </w:r>
       <w:r>
         <w:rPr>
+          <w:rFonts w:ascii="Times New Roman" w:hAnsi="Times New Roman" w:cs="Times New Roman"/>
           <w:sz w:val="28"/>
           <w:szCs w:val="28"/>
         </w:rPr>
@@ -4684,6 +5102,7 @@
       </w:r>
       <w:r>
         <w:rPr>
+          <w:rFonts w:ascii="Times New Roman" w:hAnsi="Times New Roman" w:cs="Times New Roman"/>
           <w:sz w:val="28"/>
           <w:szCs w:val="28"/>
         </w:rPr>
@@ -4691,6 +5110,7 @@
       </w:r>
       <w:r>
         <w:rPr>
+          <w:rFonts w:ascii="Times New Roman" w:hAnsi="Times New Roman" w:cs="Times New Roman"/>
           <w:b/>
           <w:sz w:val="28"/>
           <w:szCs w:val="28"/>
@@ -4699,6 +5119,7 @@
       </w:r>
       <w:r>
         <w:rPr>
+          <w:rFonts w:ascii="Times New Roman" w:hAnsi="Times New Roman" w:cs="Times New Roman"/>
           <w:sz w:val="28"/>
           <w:szCs w:val="28"/>
         </w:rPr>
@@ -4712,12 +5133,14 @@
         </w:tabs>
         <w:spacing w:after="0"/>
         <w:rPr>
-          <w:sz w:val="28"/>
-          <w:szCs w:val="28"/>
-        </w:rPr>
-      </w:pPr>
-      <w:r>
-        <w:rPr>
+          <w:rFonts w:ascii="Times New Roman" w:hAnsi="Times New Roman" w:cs="Times New Roman"/>
+          <w:sz w:val="28"/>
+          <w:szCs w:val="28"/>
+        </w:rPr>
+      </w:pPr>
+      <w:r>
+        <w:rPr>
+          <w:rFonts w:ascii="Times New Roman" w:hAnsi="Times New Roman" w:cs="Times New Roman"/>
           <w:b/>
           <w:sz w:val="28"/>
           <w:szCs w:val="28"/>
@@ -4726,6 +5149,7 @@
       </w:r>
       <w:r>
         <w:rPr>
+          <w:rFonts w:ascii="Times New Roman" w:hAnsi="Times New Roman" w:cs="Times New Roman"/>
           <w:sz w:val="28"/>
           <w:szCs w:val="28"/>
         </w:rPr>
@@ -4733,6 +5157,7 @@
       </w:r>
       <w:r>
         <w:rPr>
+          <w:rFonts w:ascii="Times New Roman" w:hAnsi="Times New Roman" w:cs="Times New Roman"/>
           <w:sz w:val="28"/>
           <w:szCs w:val="28"/>
         </w:rPr>
@@ -4740,6 +5165,7 @@
       </w:r>
       <w:r>
         <w:rPr>
+          <w:rFonts w:ascii="Times New Roman" w:hAnsi="Times New Roman" w:cs="Times New Roman"/>
           <w:sz w:val="28"/>
           <w:szCs w:val="28"/>
         </w:rPr>
@@ -4747,6 +5173,7 @@
       </w:r>
       <w:r>
         <w:rPr>
+          <w:rFonts w:ascii="Times New Roman" w:hAnsi="Times New Roman" w:cs="Times New Roman"/>
           <w:sz w:val="28"/>
           <w:szCs w:val="28"/>
         </w:rPr>
@@ -4759,6 +5186,7 @@
           <w:tab w:val="left" w:pos="1072"/>
         </w:tabs>
         <w:rPr>
+          <w:rFonts w:ascii="Times New Roman" w:hAnsi="Times New Roman" w:cs="Times New Roman"/>
           <w:b/>
           <w:sz w:val="32"/>
           <w:szCs w:val="28"/>
@@ -4772,14 +5200,16 @@
           <w:tab w:val="left" w:pos="1072"/>
         </w:tabs>
         <w:rPr>
-          <w:b/>
-          <w:sz w:val="32"/>
-          <w:szCs w:val="28"/>
-          <w:u w:val="single"/>
-        </w:rPr>
-      </w:pPr>
-      <w:r>
-        <w:rPr>
+          <w:rFonts w:ascii="Times New Roman" w:hAnsi="Times New Roman" w:cs="Times New Roman"/>
+          <w:b/>
+          <w:sz w:val="32"/>
+          <w:szCs w:val="28"/>
+          <w:u w:val="single"/>
+        </w:rPr>
+      </w:pPr>
+      <w:r>
+        <w:rPr>
+          <w:rFonts w:ascii="Times New Roman" w:hAnsi="Times New Roman" w:cs="Times New Roman"/>
           <w:b/>
           <w:sz w:val="32"/>
           <w:szCs w:val="28"/>
@@ -4789,6 +5219,7 @@
       </w:r>
       <w:r>
         <w:rPr>
+          <w:rFonts w:ascii="Times New Roman" w:hAnsi="Times New Roman" w:cs="Times New Roman"/>
           <w:b/>
           <w:sz w:val="32"/>
           <w:szCs w:val="28"/>
@@ -4798,6 +5229,7 @@
       </w:r>
       <w:r>
         <w:rPr>
+          <w:rFonts w:ascii="Times New Roman" w:hAnsi="Times New Roman" w:cs="Times New Roman"/>
           <w:b/>
           <w:sz w:val="32"/>
           <w:szCs w:val="28"/>
@@ -4807,6 +5239,7 @@
       </w:r>
       <w:r>
         <w:rPr>
+          <w:rFonts w:ascii="Times New Roman" w:hAnsi="Times New Roman" w:cs="Times New Roman"/>
           <w:b/>
           <w:sz w:val="32"/>
           <w:szCs w:val="28"/>
@@ -4821,12 +5254,14 @@
           <w:tab w:val="left" w:pos="1072"/>
         </w:tabs>
         <w:rPr>
-          <w:sz w:val="28"/>
-          <w:szCs w:val="28"/>
-        </w:rPr>
-      </w:pPr>
-      <w:r>
-        <w:rPr>
+          <w:rFonts w:ascii="Times New Roman" w:hAnsi="Times New Roman" w:cs="Times New Roman"/>
+          <w:sz w:val="28"/>
+          <w:szCs w:val="28"/>
+        </w:rPr>
+      </w:pPr>
+      <w:r>
+        <w:rPr>
+          <w:rFonts w:ascii="Times New Roman" w:hAnsi="Times New Roman" w:cs="Times New Roman"/>
           <w:b/>
           <w:sz w:val="28"/>
           <w:szCs w:val="28"/>
@@ -4835,6 +5270,7 @@
       </w:r>
       <w:r>
         <w:rPr>
+          <w:rFonts w:ascii="Times New Roman" w:hAnsi="Times New Roman" w:cs="Times New Roman"/>
           <w:sz w:val="28"/>
           <w:szCs w:val="28"/>
         </w:rPr>
@@ -4842,6 +5278,7 @@
       </w:r>
       <w:r>
         <w:rPr>
+          <w:rFonts w:ascii="Times New Roman" w:hAnsi="Times New Roman" w:cs="Times New Roman"/>
           <w:sz w:val="28"/>
           <w:szCs w:val="28"/>
         </w:rPr>
@@ -4849,6 +5286,7 @@
       </w:r>
       <w:r>
         <w:rPr>
+          <w:rFonts w:ascii="Times New Roman" w:hAnsi="Times New Roman" w:cs="Times New Roman"/>
           <w:sz w:val="28"/>
           <w:szCs w:val="28"/>
         </w:rPr>
@@ -4856,6 +5294,7 @@
       </w:r>
       <w:r>
         <w:rPr>
+          <w:rFonts w:ascii="Times New Roman" w:hAnsi="Times New Roman" w:cs="Times New Roman"/>
           <w:sz w:val="28"/>
           <w:szCs w:val="28"/>
         </w:rPr>
@@ -4863,6 +5302,7 @@
       </w:r>
       <w:r>
         <w:rPr>
+          <w:rFonts w:ascii="Times New Roman" w:hAnsi="Times New Roman" w:cs="Times New Roman"/>
           <w:sz w:val="28"/>
           <w:szCs w:val="28"/>
         </w:rPr>
@@ -4870,6 +5310,7 @@
       </w:r>
       <w:r>
         <w:rPr>
+          <w:rFonts w:ascii="Times New Roman" w:hAnsi="Times New Roman" w:cs="Times New Roman"/>
           <w:sz w:val="28"/>
           <w:szCs w:val="28"/>
         </w:rPr>
@@ -4877,6 +5318,7 @@
       </w:r>
       <w:r>
         <w:rPr>
+          <w:rFonts w:ascii="Times New Roman" w:hAnsi="Times New Roman" w:cs="Times New Roman"/>
           <w:sz w:val="28"/>
           <w:szCs w:val="28"/>
         </w:rPr>
@@ -4889,12 +5331,14 @@
           <w:tab w:val="left" w:pos="1072"/>
         </w:tabs>
         <w:rPr>
-          <w:sz w:val="28"/>
-          <w:szCs w:val="28"/>
-        </w:rPr>
-      </w:pPr>
-      <w:r>
-        <w:rPr>
+          <w:rFonts w:ascii="Times New Roman" w:hAnsi="Times New Roman" w:cs="Times New Roman"/>
+          <w:sz w:val="28"/>
+          <w:szCs w:val="28"/>
+        </w:rPr>
+      </w:pPr>
+      <w:r>
+        <w:rPr>
+          <w:rFonts w:ascii="Times New Roman" w:hAnsi="Times New Roman" w:cs="Times New Roman"/>
           <w:b/>
           <w:sz w:val="28"/>
           <w:szCs w:val="28"/>
@@ -4903,6 +5347,7 @@
       </w:r>
       <w:r>
         <w:rPr>
+          <w:rFonts w:ascii="Times New Roman" w:hAnsi="Times New Roman" w:cs="Times New Roman"/>
           <w:sz w:val="28"/>
           <w:szCs w:val="28"/>
         </w:rPr>
@@ -4910,6 +5355,7 @@
       </w:r>
       <w:r>
         <w:rPr>
+          <w:rFonts w:ascii="Times New Roman" w:hAnsi="Times New Roman" w:cs="Times New Roman"/>
           <w:sz w:val="28"/>
           <w:szCs w:val="28"/>
         </w:rPr>
@@ -4917,6 +5363,7 @@
       </w:r>
       <w:r>
         <w:rPr>
+          <w:rFonts w:ascii="Times New Roman" w:hAnsi="Times New Roman" w:cs="Times New Roman"/>
           <w:sz w:val="28"/>
           <w:szCs w:val="28"/>
         </w:rPr>
@@ -4924,6 +5371,7 @@
       </w:r>
       <w:r>
         <w:rPr>
+          <w:rFonts w:ascii="Times New Roman" w:hAnsi="Times New Roman" w:cs="Times New Roman"/>
           <w:sz w:val="28"/>
           <w:szCs w:val="28"/>
         </w:rPr>
@@ -4931,6 +5379,7 @@
       </w:r>
       <w:r>
         <w:rPr>
+          <w:rFonts w:ascii="Times New Roman" w:hAnsi="Times New Roman" w:cs="Times New Roman"/>
           <w:sz w:val="28"/>
           <w:szCs w:val="28"/>
         </w:rPr>
@@ -4938,6 +5387,7 @@
       </w:r>
       <w:r>
         <w:rPr>
+          <w:rFonts w:ascii="Times New Roman" w:hAnsi="Times New Roman" w:cs="Times New Roman"/>
           <w:sz w:val="28"/>
           <w:szCs w:val="28"/>
         </w:rPr>
@@ -4950,12 +5400,14 @@
           <w:tab w:val="left" w:pos="1072"/>
         </w:tabs>
         <w:rPr>
-          <w:sz w:val="28"/>
-          <w:szCs w:val="28"/>
-        </w:rPr>
-      </w:pPr>
-      <w:r>
-        <w:rPr>
+          <w:rFonts w:ascii="Times New Roman" w:hAnsi="Times New Roman" w:cs="Times New Roman"/>
+          <w:sz w:val="28"/>
+          <w:szCs w:val="28"/>
+        </w:rPr>
+      </w:pPr>
+      <w:r>
+        <w:rPr>
+          <w:rFonts w:ascii="Times New Roman" w:hAnsi="Times New Roman" w:cs="Times New Roman"/>
           <w:b/>
           <w:sz w:val="28"/>
           <w:szCs w:val="28"/>
@@ -4964,6 +5416,7 @@
       </w:r>
       <w:r>
         <w:rPr>
+          <w:rFonts w:ascii="Times New Roman" w:hAnsi="Times New Roman" w:cs="Times New Roman"/>
           <w:b/>
           <w:sz w:val="28"/>
           <w:szCs w:val="28"/>
@@ -4972,6 +5425,7 @@
       </w:r>
       <w:r>
         <w:rPr>
+          <w:rFonts w:ascii="Times New Roman" w:hAnsi="Times New Roman" w:cs="Times New Roman"/>
           <w:sz w:val="28"/>
           <w:szCs w:val="28"/>
         </w:rPr>
@@ -4979,6 +5433,7 @@
       </w:r>
       <w:r>
         <w:rPr>
+          <w:rFonts w:ascii="Times New Roman" w:hAnsi="Times New Roman" w:cs="Times New Roman"/>
           <w:b/>
           <w:sz w:val="28"/>
           <w:szCs w:val="28"/>
@@ -4987,6 +5442,7 @@
       </w:r>
       <w:r>
         <w:rPr>
+          <w:rFonts w:ascii="Times New Roman" w:hAnsi="Times New Roman" w:cs="Times New Roman"/>
           <w:b/>
           <w:sz w:val="28"/>
           <w:szCs w:val="28"/>
@@ -4995,6 +5451,7 @@
       </w:r>
       <w:r>
         <w:rPr>
+          <w:rFonts w:ascii="Times New Roman" w:hAnsi="Times New Roman" w:cs="Times New Roman"/>
           <w:b/>
           <w:sz w:val="28"/>
           <w:szCs w:val="28"/>
@@ -5008,6 +5465,7 @@
           <w:tab w:val="left" w:pos="1072"/>
         </w:tabs>
         <w:rPr>
+          <w:rFonts w:ascii="Times New Roman" w:hAnsi="Times New Roman" w:cs="Times New Roman"/>
           <w:sz w:val="28"/>
           <w:szCs w:val="28"/>
         </w:rPr>
@@ -5024,13 +5482,15 @@
           <w:tab w:val="left" w:pos="1072"/>
         </w:tabs>
         <w:rPr>
-          <w:sz w:val="28"/>
-          <w:szCs w:val="28"/>
-          <w:u w:val="single"/>
-        </w:rPr>
-      </w:pPr>
-      <w:r>
-        <w:rPr>
+          <w:rFonts w:ascii="Times New Roman" w:hAnsi="Times New Roman" w:cs="Times New Roman"/>
+          <w:sz w:val="28"/>
+          <w:szCs w:val="28"/>
+          <w:u w:val="single"/>
+        </w:rPr>
+      </w:pPr>
+      <w:r>
+        <w:rPr>
+          <w:rFonts w:ascii="Times New Roman" w:hAnsi="Times New Roman" w:cs="Times New Roman"/>
           <w:b/>
           <w:sz w:val="32"/>
           <w:szCs w:val="28"/>
@@ -5039,6 +5499,7 @@
       </w:r>
       <w:r>
         <w:rPr>
+          <w:rFonts w:ascii="Times New Roman" w:hAnsi="Times New Roman" w:cs="Times New Roman"/>
           <w:b/>
           <w:sz w:val="32"/>
           <w:szCs w:val="28"/>
@@ -5053,12 +5514,14 @@
           <w:tab w:val="left" w:pos="1072"/>
         </w:tabs>
         <w:rPr>
-          <w:sz w:val="28"/>
-          <w:szCs w:val="28"/>
-        </w:rPr>
-      </w:pPr>
-      <w:r>
-        <w:rPr>
+          <w:rFonts w:ascii="Times New Roman" w:hAnsi="Times New Roman" w:cs="Times New Roman"/>
+          <w:sz w:val="28"/>
+          <w:szCs w:val="28"/>
+        </w:rPr>
+      </w:pPr>
+      <w:r>
+        <w:rPr>
+          <w:rFonts w:ascii="Times New Roman" w:hAnsi="Times New Roman" w:cs="Times New Roman"/>
           <w:sz w:val="28"/>
           <w:szCs w:val="28"/>
         </w:rPr>
@@ -5066,6 +5529,7 @@
       </w:r>
       <w:r>
         <w:rPr>
+          <w:rFonts w:ascii="Times New Roman" w:hAnsi="Times New Roman" w:cs="Times New Roman"/>
           <w:color w:val="548DD4" w:themeColor="text2" w:themeTint="99"/>
           <w:sz w:val="28"/>
           <w:szCs w:val="28"/>
@@ -5075,6 +5539,7 @@
       </w:r>
       <w:r>
         <w:rPr>
+          <w:rFonts w:ascii="Times New Roman" w:hAnsi="Times New Roman" w:cs="Times New Roman"/>
           <w:sz w:val="28"/>
           <w:szCs w:val="28"/>
         </w:rPr>
@@ -5102,6 +5567,7 @@
                 <w:tab w:val="left" w:pos="1072"/>
               </w:tabs>
               <w:rPr>
+                <w:rFonts w:ascii="Times New Roman" w:hAnsi="Times New Roman" w:cs="Times New Roman"/>
                 <w:b/>
                 <w:sz w:val="28"/>
                 <w:szCs w:val="28"/>
@@ -5109,6 +5575,7 @@
             </w:pPr>
             <w:r>
               <w:rPr>
+                <w:rFonts w:ascii="Times New Roman" w:hAnsi="Times New Roman" w:cs="Times New Roman"/>
                 <w:b/>
                 <w:sz w:val="28"/>
                 <w:szCs w:val="28"/>
@@ -5127,6 +5594,7 @@
                 <w:tab w:val="left" w:pos="1072"/>
               </w:tabs>
               <w:rPr>
+                <w:rFonts w:ascii="Times New Roman" w:hAnsi="Times New Roman" w:cs="Times New Roman"/>
                 <w:b/>
                 <w:sz w:val="28"/>
                 <w:szCs w:val="28"/>
@@ -5134,19 +5602,12 @@
             </w:pPr>
             <w:r>
               <w:rPr>
+                <w:rFonts w:ascii="Times New Roman" w:hAnsi="Times New Roman" w:cs="Times New Roman"/>
                 <w:b/>
                 <w:sz w:val="28"/>
                 <w:szCs w:val="27"/>
               </w:rPr>
-              <w:t>A</w:t>
-            </w:r>
-            <w:r>
-              <w:rPr>
-                <w:b/>
-                <w:sz w:val="28"/>
-                <w:szCs w:val="27"/>
-              </w:rPr>
-              <w:t>tendente</w:t>
+              <w:t>Atendente</w:t>
             </w:r>
           </w:p>
         </w:tc>
@@ -5162,12 +5623,14 @@
                 <w:tab w:val="left" w:pos="1072"/>
               </w:tabs>
               <w:rPr>
+                <w:rFonts w:ascii="Times New Roman" w:hAnsi="Times New Roman" w:cs="Times New Roman"/>
                 <w:sz w:val="28"/>
                 <w:szCs w:val="28"/>
               </w:rPr>
             </w:pPr>
             <w:r>
               <w:rPr>
+                <w:rFonts w:ascii="Times New Roman" w:hAnsi="Times New Roman" w:cs="Times New Roman"/>
                 <w:sz w:val="28"/>
                 <w:szCs w:val="28"/>
               </w:rPr>
@@ -5185,12 +5648,14 @@
                 <w:tab w:val="left" w:pos="1072"/>
               </w:tabs>
               <w:rPr>
+                <w:rFonts w:ascii="Times New Roman" w:hAnsi="Times New Roman" w:cs="Times New Roman"/>
                 <w:sz w:val="28"/>
                 <w:szCs w:val="28"/>
               </w:rPr>
             </w:pPr>
             <w:r>
               <w:rPr>
+                <w:rFonts w:ascii="Times New Roman" w:hAnsi="Times New Roman" w:cs="Times New Roman"/>
                 <w:sz w:val="28"/>
                 <w:szCs w:val="28"/>
               </w:rPr>
@@ -5198,6 +5663,7 @@
             </w:r>
             <w:r>
               <w:rPr>
+                <w:rFonts w:ascii="Times New Roman" w:hAnsi="Times New Roman" w:cs="Times New Roman"/>
                 <w:sz w:val="28"/>
                 <w:szCs w:val="28"/>
               </w:rPr>
@@ -5213,6 +5679,7 @@
           <w:tab w:val="left" w:pos="1072"/>
         </w:tabs>
         <w:rPr>
+          <w:rFonts w:ascii="Times New Roman" w:hAnsi="Times New Roman" w:cs="Times New Roman"/>
           <w:sz w:val="28"/>
           <w:szCs w:val="28"/>
         </w:rPr>
@@ -5224,14 +5691,16 @@
           <w:tab w:val="left" w:pos="1072"/>
         </w:tabs>
         <w:rPr>
-          <w:b/>
-          <w:sz w:val="32"/>
-          <w:szCs w:val="28"/>
-          <w:u w:val="single"/>
-        </w:rPr>
-      </w:pPr>
-      <w:r>
-        <w:rPr>
+          <w:rFonts w:ascii="Times New Roman" w:hAnsi="Times New Roman" w:cs="Times New Roman"/>
+          <w:b/>
+          <w:sz w:val="32"/>
+          <w:szCs w:val="28"/>
+          <w:u w:val="single"/>
+        </w:rPr>
+      </w:pPr>
+      <w:r>
+        <w:rPr>
+          <w:rFonts w:ascii="Times New Roman" w:hAnsi="Times New Roman" w:cs="Times New Roman"/>
           <w:b/>
           <w:sz w:val="32"/>
           <w:szCs w:val="28"/>
@@ -5241,6 +5710,7 @@
       </w:r>
       <w:r>
         <w:rPr>
+          <w:rFonts w:ascii="Times New Roman" w:hAnsi="Times New Roman" w:cs="Times New Roman"/>
           <w:sz w:val="32"/>
           <w:szCs w:val="28"/>
           <w:u w:val="single"/>
@@ -5249,6 +5719,7 @@
       </w:r>
       <w:r>
         <w:rPr>
+          <w:rFonts w:ascii="Times New Roman" w:hAnsi="Times New Roman" w:cs="Times New Roman"/>
           <w:b/>
           <w:sz w:val="32"/>
           <w:szCs w:val="28"/>
@@ -5258,6 +5729,7 @@
       </w:r>
       <w:r>
         <w:rPr>
+          <w:rFonts w:ascii="Times New Roman" w:hAnsi="Times New Roman" w:cs="Times New Roman"/>
           <w:b/>
           <w:sz w:val="32"/>
           <w:szCs w:val="28"/>
@@ -5267,6 +5739,7 @@
       </w:r>
       <w:r>
         <w:rPr>
+          <w:rFonts w:ascii="Times New Roman" w:hAnsi="Times New Roman" w:cs="Times New Roman"/>
           <w:b/>
           <w:sz w:val="32"/>
           <w:szCs w:val="28"/>
@@ -5276,6 +5749,7 @@
       </w:r>
       <w:r>
         <w:rPr>
+          <w:rFonts w:ascii="Times New Roman" w:hAnsi="Times New Roman" w:cs="Times New Roman"/>
           <w:b/>
           <w:sz w:val="32"/>
           <w:szCs w:val="28"/>
@@ -5291,49 +5765,31 @@
         </w:tabs>
         <w:spacing w:after="0"/>
         <w:rPr>
-          <w:sz w:val="28"/>
-          <w:szCs w:val="28"/>
-        </w:rPr>
-      </w:pPr>
-      <w:r>
-        <w:rPr>
-          <w:b/>
-          <w:sz w:val="28"/>
-          <w:szCs w:val="28"/>
-        </w:rPr>
-        <w:t>FP004</w:t>
-      </w:r>
-      <w:r>
-        <w:rPr>
-          <w:b/>
-          <w:sz w:val="28"/>
-          <w:szCs w:val="28"/>
-        </w:rPr>
-        <w:t>.1</w:t>
-      </w:r>
-      <w:r>
-        <w:rPr>
-          <w:sz w:val="28"/>
-          <w:szCs w:val="28"/>
-        </w:rPr>
-        <w:t xml:space="preserve">​ </w:t>
-      </w:r>
-      <w:r>
-        <w:rPr>
-          <w:sz w:val="28"/>
-          <w:szCs w:val="28"/>
-        </w:rPr>
-        <w:t>–</w:t>
-      </w:r>
-      <w:r>
-        <w:rPr>
-          <w:sz w:val="28"/>
-          <w:szCs w:val="28"/>
-        </w:rPr>
-        <w:t xml:space="preserve"> </w:t>
-      </w:r>
-      <w:r>
-        <w:rPr>
+          <w:rFonts w:ascii="Times New Roman" w:hAnsi="Times New Roman" w:cs="Times New Roman"/>
+          <w:sz w:val="28"/>
+          <w:szCs w:val="28"/>
+        </w:rPr>
+      </w:pPr>
+      <w:r>
+        <w:rPr>
+          <w:rFonts w:ascii="Times New Roman" w:hAnsi="Times New Roman" w:cs="Times New Roman"/>
+          <w:b/>
+          <w:sz w:val="28"/>
+          <w:szCs w:val="28"/>
+        </w:rPr>
+        <w:t>FP004.1</w:t>
+      </w:r>
+      <w:r>
+        <w:rPr>
+          <w:rFonts w:ascii="Times New Roman" w:hAnsi="Times New Roman" w:cs="Times New Roman"/>
+          <w:sz w:val="28"/>
+          <w:szCs w:val="28"/>
+        </w:rPr>
+        <w:t xml:space="preserve">​ – </w:t>
+      </w:r>
+      <w:r>
+        <w:rPr>
+          <w:rFonts w:ascii="Times New Roman" w:hAnsi="Times New Roman" w:cs="Times New Roman"/>
           <w:sz w:val="28"/>
           <w:szCs w:val="28"/>
         </w:rPr>
@@ -5341,6 +5797,7 @@
       </w:r>
       <w:r>
         <w:rPr>
+          <w:rFonts w:ascii="Times New Roman" w:hAnsi="Times New Roman" w:cs="Times New Roman"/>
           <w:sz w:val="28"/>
           <w:szCs w:val="28"/>
         </w:rPr>
@@ -5348,6 +5805,7 @@
       </w:r>
       <w:r>
         <w:rPr>
+          <w:rFonts w:ascii="Times New Roman" w:hAnsi="Times New Roman" w:cs="Times New Roman"/>
           <w:b/>
           <w:sz w:val="28"/>
           <w:szCs w:val="28"/>
@@ -5356,6 +5814,7 @@
       </w:r>
       <w:r>
         <w:rPr>
+          <w:rFonts w:ascii="Times New Roman" w:hAnsi="Times New Roman" w:cs="Times New Roman"/>
           <w:sz w:val="28"/>
           <w:szCs w:val="28"/>
         </w:rPr>
@@ -5369,39 +5828,27 @@
         </w:tabs>
         <w:spacing w:after="0"/>
         <w:rPr>
-          <w:sz w:val="28"/>
-          <w:szCs w:val="28"/>
-        </w:rPr>
-      </w:pPr>
-      <w:r>
-        <w:rPr>
-          <w:b/>
-          <w:sz w:val="28"/>
-          <w:szCs w:val="28"/>
-        </w:rPr>
-        <w:t>FP004</w:t>
-      </w:r>
-      <w:r>
-        <w:rPr>
-          <w:b/>
-          <w:sz w:val="28"/>
-          <w:szCs w:val="28"/>
-        </w:rPr>
-        <w:t>.2​</w:t>
-      </w:r>
-      <w:r>
-        <w:rPr>
-          <w:sz w:val="28"/>
-          <w:szCs w:val="28"/>
-        </w:rPr>
-        <w:t xml:space="preserve"> </w:t>
-      </w:r>
-      <w:r>
-        <w:rPr>
-          <w:sz w:val="28"/>
-          <w:szCs w:val="28"/>
-        </w:rPr>
-        <w:t>– O sistema exibe ainda pequenos ícones sinalizando opções de: alteração e exclusão, ao lado dos itens retornados do banco de dados.</w:t>
+          <w:rFonts w:ascii="Times New Roman" w:hAnsi="Times New Roman" w:cs="Times New Roman"/>
+          <w:sz w:val="28"/>
+          <w:szCs w:val="28"/>
+        </w:rPr>
+      </w:pPr>
+      <w:r>
+        <w:rPr>
+          <w:rFonts w:ascii="Times New Roman" w:hAnsi="Times New Roman" w:cs="Times New Roman"/>
+          <w:b/>
+          <w:sz w:val="28"/>
+          <w:szCs w:val="28"/>
+        </w:rPr>
+        <w:t>FP004.2​</w:t>
+      </w:r>
+      <w:r>
+        <w:rPr>
+          <w:rFonts w:ascii="Times New Roman" w:hAnsi="Times New Roman" w:cs="Times New Roman"/>
+          <w:sz w:val="28"/>
+          <w:szCs w:val="28"/>
+        </w:rPr>
+        <w:t xml:space="preserve"> – O sistema exibe ainda pequenos ícones sinalizando opções de: alteração e exclusão, ao lado dos itens retornados do banco de dados.</w:t>
       </w:r>
     </w:p>
     <w:p>
@@ -5411,28 +5858,23 @@
         </w:tabs>
         <w:spacing w:after="0"/>
         <w:rPr>
-          <w:sz w:val="28"/>
-          <w:szCs w:val="28"/>
-        </w:rPr>
-      </w:pPr>
-      <w:r>
-        <w:rPr>
-          <w:b/>
-          <w:sz w:val="28"/>
-          <w:szCs w:val="28"/>
-        </w:rPr>
-        <w:t>FP004</w:t>
-      </w:r>
-      <w:r>
-        <w:rPr>
-          <w:b/>
-          <w:sz w:val="28"/>
-          <w:szCs w:val="28"/>
-        </w:rPr>
-        <w:t>.3​</w:t>
-      </w:r>
-      <w:r>
-        <w:rPr>
+          <w:rFonts w:ascii="Times New Roman" w:hAnsi="Times New Roman" w:cs="Times New Roman"/>
+          <w:sz w:val="28"/>
+          <w:szCs w:val="28"/>
+        </w:rPr>
+      </w:pPr>
+      <w:r>
+        <w:rPr>
+          <w:rFonts w:ascii="Times New Roman" w:hAnsi="Times New Roman" w:cs="Times New Roman"/>
+          <w:b/>
+          <w:sz w:val="28"/>
+          <w:szCs w:val="28"/>
+        </w:rPr>
+        <w:t>FP004.3​</w:t>
+      </w:r>
+      <w:r>
+        <w:rPr>
+          <w:rFonts w:ascii="Times New Roman" w:hAnsi="Times New Roman" w:cs="Times New Roman"/>
           <w:sz w:val="28"/>
           <w:szCs w:val="28"/>
         </w:rPr>
@@ -5440,6 +5882,7 @@
       </w:r>
       <w:r>
         <w:rPr>
+          <w:rFonts w:ascii="Times New Roman" w:hAnsi="Times New Roman" w:cs="Times New Roman"/>
           <w:sz w:val="28"/>
           <w:szCs w:val="27"/>
         </w:rPr>
@@ -5447,31 +5890,11 @@
       </w:r>
       <w:r>
         <w:rPr>
-          <w:sz w:val="28"/>
-          <w:szCs w:val="28"/>
-        </w:rPr>
-        <w:t xml:space="preserve"> </w:t>
-      </w:r>
-      <w:r>
-        <w:rPr>
-          <w:sz w:val="28"/>
-          <w:szCs w:val="28"/>
-        </w:rPr>
-        <w:t>seleciona "</w:t>
-      </w:r>
-      <w:r>
-        <w:rPr>
-          <w:sz w:val="28"/>
-          <w:szCs w:val="28"/>
-        </w:rPr>
-        <w:t>excluir</w:t>
-      </w:r>
-      <w:r>
-        <w:rPr>
-          <w:sz w:val="28"/>
-          <w:szCs w:val="28"/>
-        </w:rPr>
-        <w:t>";</w:t>
+          <w:rFonts w:ascii="Times New Roman" w:hAnsi="Times New Roman" w:cs="Times New Roman"/>
+          <w:sz w:val="28"/>
+          <w:szCs w:val="28"/>
+        </w:rPr>
+        <w:t xml:space="preserve"> seleciona "excluir";</w:t>
       </w:r>
     </w:p>
     <w:p>
@@ -5481,43 +5904,31 @@
         </w:tabs>
         <w:spacing w:after="0"/>
         <w:rPr>
-          <w:sz w:val="28"/>
-          <w:szCs w:val="28"/>
-        </w:rPr>
-      </w:pPr>
-      <w:r>
-        <w:rPr>
-          <w:b/>
-          <w:sz w:val="28"/>
-          <w:szCs w:val="28"/>
-        </w:rPr>
-        <w:lastRenderedPageBreak/>
-        <w:t>FP004</w:t>
-      </w:r>
-      <w:r>
-        <w:rPr>
-          <w:b/>
-          <w:sz w:val="28"/>
-          <w:szCs w:val="28"/>
-        </w:rPr>
-        <w:t>.4</w:t>
-      </w:r>
-      <w:r>
-        <w:rPr>
-          <w:sz w:val="28"/>
-          <w:szCs w:val="28"/>
-        </w:rPr>
-        <w:t xml:space="preserve"> - O sistema </w:t>
-      </w:r>
-      <w:r>
-        <w:rPr>
-          <w:sz w:val="28"/>
-          <w:szCs w:val="28"/>
-        </w:rPr>
-        <w:t xml:space="preserve">avalia que o usuário que está requisitando a </w:t>
-      </w:r>
-      <w:r>
-        <w:rPr>
+          <w:rFonts w:ascii="Times New Roman" w:hAnsi="Times New Roman" w:cs="Times New Roman"/>
+          <w:sz w:val="28"/>
+          <w:szCs w:val="28"/>
+        </w:rPr>
+      </w:pPr>
+      <w:r>
+        <w:rPr>
+          <w:rFonts w:ascii="Times New Roman" w:hAnsi="Times New Roman" w:cs="Times New Roman"/>
+          <w:b/>
+          <w:sz w:val="28"/>
+          <w:szCs w:val="28"/>
+        </w:rPr>
+        <w:t>FP004.4</w:t>
+      </w:r>
+      <w:r>
+        <w:rPr>
+          <w:rFonts w:ascii="Times New Roman" w:hAnsi="Times New Roman" w:cs="Times New Roman"/>
+          <w:sz w:val="28"/>
+          <w:szCs w:val="28"/>
+        </w:rPr>
+        <w:t xml:space="preserve"> - O sistema avalia que o usuário que está requisitando a </w:t>
+      </w:r>
+      <w:r>
+        <w:rPr>
+          <w:rFonts w:ascii="Times New Roman" w:hAnsi="Times New Roman" w:cs="Times New Roman"/>
           <w:sz w:val="28"/>
           <w:szCs w:val="28"/>
         </w:rPr>
@@ -5525,6 +5936,7 @@
       </w:r>
       <w:r>
         <w:rPr>
+          <w:rFonts w:ascii="Times New Roman" w:hAnsi="Times New Roman" w:cs="Times New Roman"/>
           <w:sz w:val="28"/>
           <w:szCs w:val="28"/>
         </w:rPr>
@@ -5532,6 +5944,7 @@
       </w:r>
       <w:r>
         <w:rPr>
+          <w:rFonts w:ascii="Times New Roman" w:hAnsi="Times New Roman" w:cs="Times New Roman"/>
           <w:sz w:val="28"/>
           <w:szCs w:val="28"/>
         </w:rPr>
@@ -5539,6 +5952,7 @@
       </w:r>
       <w:r>
         <w:rPr>
+          <w:rFonts w:ascii="Times New Roman" w:hAnsi="Times New Roman" w:cs="Times New Roman"/>
           <w:sz w:val="28"/>
           <w:szCs w:val="28"/>
         </w:rPr>
@@ -5546,6 +5960,7 @@
       </w:r>
       <w:r>
         <w:rPr>
+          <w:rFonts w:ascii="Times New Roman" w:hAnsi="Times New Roman" w:cs="Times New Roman"/>
           <w:sz w:val="28"/>
           <w:szCs w:val="28"/>
         </w:rPr>
@@ -5553,6 +5968,7 @@
       </w:r>
       <w:r>
         <w:rPr>
+          <w:rFonts w:ascii="Times New Roman" w:hAnsi="Times New Roman" w:cs="Times New Roman"/>
           <w:sz w:val="28"/>
           <w:szCs w:val="28"/>
         </w:rPr>
@@ -5560,6 +5976,7 @@
       </w:r>
       <w:r>
         <w:rPr>
+          <w:rFonts w:ascii="Times New Roman" w:hAnsi="Times New Roman" w:cs="Times New Roman"/>
           <w:sz w:val="28"/>
           <w:szCs w:val="28"/>
         </w:rPr>
@@ -5567,6 +5984,7 @@
       </w:r>
       <w:r>
         <w:rPr>
+          <w:rFonts w:ascii="Times New Roman" w:hAnsi="Times New Roman" w:cs="Times New Roman"/>
           <w:sz w:val="28"/>
           <w:szCs w:val="28"/>
         </w:rPr>
@@ -5574,6 +5992,7 @@
       </w:r>
       <w:r>
         <w:rPr>
+          <w:rFonts w:ascii="Times New Roman" w:hAnsi="Times New Roman" w:cs="Times New Roman"/>
           <w:sz w:val="28"/>
           <w:szCs w:val="28"/>
         </w:rPr>
@@ -5581,6 +6000,7 @@
       </w:r>
       <w:r>
         <w:rPr>
+          <w:rFonts w:ascii="Times New Roman" w:hAnsi="Times New Roman" w:cs="Times New Roman"/>
           <w:sz w:val="28"/>
           <w:szCs w:val="28"/>
         </w:rPr>
@@ -5588,6 +6008,7 @@
       </w:r>
       <w:r>
         <w:rPr>
+          <w:rFonts w:ascii="Times New Roman" w:hAnsi="Times New Roman" w:cs="Times New Roman"/>
           <w:sz w:val="28"/>
           <w:szCs w:val="28"/>
         </w:rPr>
@@ -5595,6 +6016,7 @@
       </w:r>
       <w:r>
         <w:rPr>
+          <w:rFonts w:ascii="Times New Roman" w:hAnsi="Times New Roman" w:cs="Times New Roman"/>
           <w:sz w:val="28"/>
           <w:szCs w:val="28"/>
         </w:rPr>
@@ -5602,6 +6024,7 @@
       </w:r>
       <w:r>
         <w:rPr>
+          <w:rFonts w:ascii="Times New Roman" w:hAnsi="Times New Roman" w:cs="Times New Roman"/>
           <w:sz w:val="28"/>
           <w:szCs w:val="28"/>
         </w:rPr>
@@ -5610,6 +6033,7 @@
       <w:proofErr w:type="spellStart"/>
       <w:r>
         <w:rPr>
+          <w:rFonts w:ascii="Times New Roman" w:hAnsi="Times New Roman" w:cs="Times New Roman"/>
           <w:sz w:val="28"/>
           <w:szCs w:val="28"/>
         </w:rPr>
@@ -5618,6 +6042,7 @@
       <w:proofErr w:type="spellEnd"/>
       <w:r>
         <w:rPr>
+          <w:rFonts w:ascii="Times New Roman" w:hAnsi="Times New Roman" w:cs="Times New Roman"/>
           <w:sz w:val="28"/>
           <w:szCs w:val="28"/>
         </w:rPr>
@@ -5631,39 +6056,27 @@
         </w:tabs>
         <w:spacing w:after="0"/>
         <w:rPr>
-          <w:sz w:val="28"/>
-          <w:szCs w:val="28"/>
-        </w:rPr>
-      </w:pPr>
-      <w:r>
-        <w:rPr>
-          <w:b/>
-          <w:sz w:val="28"/>
-          <w:szCs w:val="28"/>
-        </w:rPr>
-        <w:t>FP004</w:t>
-      </w:r>
-      <w:r>
-        <w:rPr>
-          <w:b/>
-          <w:sz w:val="28"/>
-          <w:szCs w:val="28"/>
-        </w:rPr>
-        <w:t>.5</w:t>
-      </w:r>
-      <w:r>
-        <w:rPr>
-          <w:sz w:val="28"/>
-          <w:szCs w:val="28"/>
-        </w:rPr>
-        <w:t xml:space="preserve"> </w:t>
-      </w:r>
-      <w:r>
-        <w:rPr>
-          <w:sz w:val="28"/>
-          <w:szCs w:val="28"/>
-        </w:rPr>
-        <w:t>– O Fiscal preenche o campo de justificativa, e sinaliza quais são as alterações.</w:t>
+          <w:rFonts w:ascii="Times New Roman" w:hAnsi="Times New Roman" w:cs="Times New Roman"/>
+          <w:sz w:val="28"/>
+          <w:szCs w:val="28"/>
+        </w:rPr>
+      </w:pPr>
+      <w:r>
+        <w:rPr>
+          <w:rFonts w:ascii="Times New Roman" w:hAnsi="Times New Roman" w:cs="Times New Roman"/>
+          <w:b/>
+          <w:sz w:val="28"/>
+          <w:szCs w:val="28"/>
+        </w:rPr>
+        <w:t>FP004.5</w:t>
+      </w:r>
+      <w:r>
+        <w:rPr>
+          <w:rFonts w:ascii="Times New Roman" w:hAnsi="Times New Roman" w:cs="Times New Roman"/>
+          <w:sz w:val="28"/>
+          <w:szCs w:val="28"/>
+        </w:rPr>
+        <w:t xml:space="preserve"> – O Fiscal preenche o campo de justificativa, e sinaliza quais são as alterações.</w:t>
       </w:r>
     </w:p>
     <w:p>
@@ -5673,40 +6086,28 @@
         </w:tabs>
         <w:spacing w:after="0"/>
         <w:rPr>
-          <w:b/>
-          <w:sz w:val="28"/>
-          <w:szCs w:val="28"/>
-        </w:rPr>
-      </w:pPr>
-      <w:r>
-        <w:rPr>
-          <w:b/>
-          <w:sz w:val="28"/>
-          <w:szCs w:val="28"/>
-        </w:rPr>
-        <w:t>FP004</w:t>
-      </w:r>
-      <w:r>
-        <w:rPr>
-          <w:b/>
-          <w:sz w:val="28"/>
-          <w:szCs w:val="28"/>
-        </w:rPr>
-        <w:t>.6</w:t>
-      </w:r>
-      <w:r>
-        <w:rPr>
-          <w:sz w:val="28"/>
-          <w:szCs w:val="28"/>
-        </w:rPr>
-        <w:t xml:space="preserve"> </w:t>
-      </w:r>
-      <w:r>
-        <w:rPr>
-          <w:sz w:val="28"/>
-          <w:szCs w:val="28"/>
-        </w:rPr>
-        <w:t>– O Fiscal escolhe “Enviar sinalização”;</w:t>
+          <w:rFonts w:ascii="Times New Roman" w:hAnsi="Times New Roman" w:cs="Times New Roman"/>
+          <w:b/>
+          <w:sz w:val="28"/>
+          <w:szCs w:val="28"/>
+        </w:rPr>
+      </w:pPr>
+      <w:r>
+        <w:rPr>
+          <w:rFonts w:ascii="Times New Roman" w:hAnsi="Times New Roman" w:cs="Times New Roman"/>
+          <w:b/>
+          <w:sz w:val="28"/>
+          <w:szCs w:val="28"/>
+        </w:rPr>
+        <w:t>FP004.6</w:t>
+      </w:r>
+      <w:r>
+        <w:rPr>
+          <w:rFonts w:ascii="Times New Roman" w:hAnsi="Times New Roman" w:cs="Times New Roman"/>
+          <w:sz w:val="28"/>
+          <w:szCs w:val="28"/>
+        </w:rPr>
+        <w:t xml:space="preserve"> – O Fiscal escolhe “Enviar sinalização”;</w:t>
       </w:r>
     </w:p>
     <w:p>
@@ -5716,80 +6117,40 @@
         </w:tabs>
         <w:spacing w:after="0"/>
         <w:rPr>
-          <w:sz w:val="28"/>
-          <w:szCs w:val="28"/>
-        </w:rPr>
-      </w:pPr>
-      <w:r>
-        <w:rPr>
-          <w:b/>
-          <w:sz w:val="28"/>
-          <w:szCs w:val="28"/>
-        </w:rPr>
-        <w:t>FP004</w:t>
-      </w:r>
-      <w:r>
-        <w:rPr>
-          <w:b/>
-          <w:sz w:val="28"/>
-          <w:szCs w:val="28"/>
-        </w:rPr>
-        <w:t>.7</w:t>
-      </w:r>
-      <w:r>
-        <w:rPr>
-          <w:sz w:val="28"/>
-          <w:szCs w:val="28"/>
-        </w:rPr>
-        <w:t xml:space="preserve">​ </w:t>
-      </w:r>
-      <w:r>
-        <w:rPr>
-          <w:sz w:val="28"/>
-          <w:szCs w:val="28"/>
-        </w:rPr>
-        <w:t>–</w:t>
-      </w:r>
-      <w:r>
-        <w:rPr>
-          <w:sz w:val="28"/>
-          <w:szCs w:val="28"/>
-        </w:rPr>
-        <w:t xml:space="preserve"> </w:t>
-      </w:r>
-      <w:r>
-        <w:rPr>
-          <w:sz w:val="28"/>
-          <w:szCs w:val="28"/>
-        </w:rPr>
-        <w:t xml:space="preserve">O sistema valida se os campos foram devidamente preenchidos </w:t>
-      </w:r>
-      <w:r>
-        <w:rPr>
-          <w:b/>
-          <w:sz w:val="28"/>
-          <w:szCs w:val="28"/>
-        </w:rPr>
-        <w:t>[</w:t>
-      </w:r>
-      <w:r>
-        <w:rPr>
-          <w:b/>
-          <w:sz w:val="28"/>
-          <w:szCs w:val="28"/>
-        </w:rPr>
-        <w:t>FE004</w:t>
-      </w:r>
-      <w:r>
-        <w:rPr>
-          <w:b/>
-          <w:sz w:val="28"/>
-          <w:szCs w:val="28"/>
-        </w:rPr>
-        <w:t>.1]</w:t>
-      </w:r>
-      <w:r>
-        <w:rPr>
+          <w:rFonts w:ascii="Times New Roman" w:hAnsi="Times New Roman" w:cs="Times New Roman"/>
+          <w:sz w:val="28"/>
+          <w:szCs w:val="28"/>
+        </w:rPr>
+      </w:pPr>
+      <w:r>
+        <w:rPr>
+          <w:rFonts w:ascii="Times New Roman" w:hAnsi="Times New Roman" w:cs="Times New Roman"/>
+          <w:b/>
+          <w:sz w:val="28"/>
+          <w:szCs w:val="28"/>
+        </w:rPr>
+        <w:t>FP004.7</w:t>
+      </w:r>
+      <w:r>
+        <w:rPr>
+          <w:rFonts w:ascii="Times New Roman" w:hAnsi="Times New Roman" w:cs="Times New Roman"/>
+          <w:sz w:val="28"/>
+          <w:szCs w:val="28"/>
+        </w:rPr>
+        <w:t xml:space="preserve">​ – O sistema valida se os campos foram devidamente preenchidos </w:t>
+      </w:r>
+      <w:r>
+        <w:rPr>
+          <w:rFonts w:ascii="Times New Roman" w:hAnsi="Times New Roman" w:cs="Times New Roman"/>
+          <w:b/>
+          <w:sz w:val="28"/>
+          <w:szCs w:val="28"/>
+        </w:rPr>
+        <w:t>[FE004.1]</w:t>
+      </w:r>
+      <w:r>
+        <w:rPr>
+          <w:rFonts w:ascii="Times New Roman" w:hAnsi="Times New Roman" w:cs="Times New Roman"/>
           <w:sz w:val="28"/>
           <w:szCs w:val="28"/>
         </w:rPr>
@@ -5803,56 +6164,31 @@
         </w:tabs>
         <w:spacing w:after="0"/>
         <w:rPr>
-          <w:sz w:val="28"/>
-          <w:szCs w:val="28"/>
-        </w:rPr>
-      </w:pPr>
-      <w:r>
-        <w:rPr>
-          <w:b/>
-          <w:sz w:val="28"/>
-          <w:szCs w:val="28"/>
-        </w:rPr>
-        <w:t>FP004</w:t>
-      </w:r>
-      <w:r>
-        <w:rPr>
-          <w:b/>
-          <w:sz w:val="28"/>
-          <w:szCs w:val="28"/>
-        </w:rPr>
-        <w:t>.8</w:t>
-      </w:r>
-      <w:r>
-        <w:rPr>
-          <w:sz w:val="28"/>
-          <w:szCs w:val="28"/>
-        </w:rPr>
-        <w:t xml:space="preserve">​ </w:t>
-      </w:r>
-      <w:r>
-        <w:rPr>
-          <w:sz w:val="28"/>
-          <w:szCs w:val="28"/>
-        </w:rPr>
-        <w:t>–</w:t>
-      </w:r>
-      <w:r>
-        <w:rPr>
-          <w:sz w:val="28"/>
-          <w:szCs w:val="28"/>
-        </w:rPr>
-        <w:t xml:space="preserve"> </w:t>
-      </w:r>
-      <w:r>
-        <w:rPr>
-          <w:sz w:val="28"/>
-          <w:szCs w:val="28"/>
-        </w:rPr>
-        <w:t xml:space="preserve">O sistema retorna </w:t>
-      </w:r>
-      <w:r>
-        <w:rPr>
+          <w:rFonts w:ascii="Times New Roman" w:hAnsi="Times New Roman" w:cs="Times New Roman"/>
+          <w:sz w:val="28"/>
+          <w:szCs w:val="28"/>
+        </w:rPr>
+      </w:pPr>
+      <w:r>
+        <w:rPr>
+          <w:rFonts w:ascii="Times New Roman" w:hAnsi="Times New Roman" w:cs="Times New Roman"/>
+          <w:b/>
+          <w:sz w:val="28"/>
+          <w:szCs w:val="28"/>
+        </w:rPr>
+        <w:t>FP004.8</w:t>
+      </w:r>
+      <w:r>
+        <w:rPr>
+          <w:rFonts w:ascii="Times New Roman" w:hAnsi="Times New Roman" w:cs="Times New Roman"/>
+          <w:sz w:val="28"/>
+          <w:szCs w:val="28"/>
+        </w:rPr>
+        <w:t xml:space="preserve">​ – O sistema retorna </w:t>
+      </w:r>
+      <w:r>
+        <w:rPr>
+          <w:rFonts w:ascii="Times New Roman" w:hAnsi="Times New Roman" w:cs="Times New Roman"/>
           <w:sz w:val="28"/>
           <w:szCs w:val="28"/>
         </w:rPr>
@@ -5860,6 +6196,7 @@
       </w:r>
       <w:r>
         <w:rPr>
+          <w:rFonts w:ascii="Times New Roman" w:hAnsi="Times New Roman" w:cs="Times New Roman"/>
           <w:b/>
           <w:sz w:val="28"/>
           <w:szCs w:val="28"/>
@@ -5868,6 +6205,7 @@
       </w:r>
       <w:r>
         <w:rPr>
+          <w:rFonts w:ascii="Times New Roman" w:hAnsi="Times New Roman" w:cs="Times New Roman"/>
           <w:sz w:val="28"/>
           <w:szCs w:val="28"/>
         </w:rPr>
@@ -5875,6 +6213,7 @@
       </w:r>
       <w:r>
         <w:rPr>
+          <w:rFonts w:ascii="Times New Roman" w:hAnsi="Times New Roman" w:cs="Times New Roman"/>
           <w:sz w:val="28"/>
           <w:szCs w:val="28"/>
         </w:rPr>
@@ -5887,6 +6226,7 @@
           <w:tab w:val="left" w:pos="1072"/>
         </w:tabs>
         <w:rPr>
+          <w:rFonts w:ascii="Times New Roman" w:hAnsi="Times New Roman" w:cs="Times New Roman"/>
           <w:b/>
           <w:sz w:val="32"/>
           <w:szCs w:val="28"/>
@@ -5900,56 +6240,23 @@
           <w:tab w:val="left" w:pos="1072"/>
         </w:tabs>
         <w:rPr>
-          <w:b/>
-          <w:sz w:val="32"/>
-          <w:szCs w:val="28"/>
-          <w:u w:val="single"/>
-        </w:rPr>
-      </w:pPr>
-      <w:r>
-        <w:rPr>
-          <w:b/>
-          <w:sz w:val="32"/>
-          <w:szCs w:val="28"/>
-          <w:u w:val="single"/>
-        </w:rPr>
-        <w:t>FE004</w:t>
-      </w:r>
-      <w:r>
-        <w:rPr>
-          <w:b/>
-          <w:sz w:val="32"/>
-          <w:szCs w:val="28"/>
-          <w:u w:val="single"/>
-        </w:rPr>
-        <w:t xml:space="preserve">.1 - Fluxo excepcional </w:t>
-      </w:r>
-      <w:r>
-        <w:rPr>
-          <w:b/>
-          <w:sz w:val="32"/>
-          <w:szCs w:val="28"/>
-          <w:u w:val="single"/>
-        </w:rPr>
-        <w:t>–</w:t>
-      </w:r>
-      <w:r>
-        <w:rPr>
-          <w:b/>
-          <w:sz w:val="32"/>
-          <w:szCs w:val="28"/>
-          <w:u w:val="single"/>
-        </w:rPr>
-        <w:t xml:space="preserve"> </w:t>
-      </w:r>
-      <w:r>
-        <w:rPr>
-          <w:b/>
-          <w:sz w:val="32"/>
-          <w:szCs w:val="28"/>
-          <w:u w:val="single"/>
-        </w:rPr>
-        <w:t>Justificativa ou sinalização não informada</w:t>
+          <w:rFonts w:ascii="Times New Roman" w:hAnsi="Times New Roman" w:cs="Times New Roman"/>
+          <w:b/>
+          <w:sz w:val="32"/>
+          <w:szCs w:val="28"/>
+          <w:u w:val="single"/>
+        </w:rPr>
+      </w:pPr>
+      <w:r>
+        <w:rPr>
+          <w:rFonts w:ascii="Times New Roman" w:hAnsi="Times New Roman" w:cs="Times New Roman"/>
+          <w:b/>
+          <w:sz w:val="32"/>
+          <w:szCs w:val="28"/>
+          <w:u w:val="single"/>
+        </w:rPr>
+        <w:lastRenderedPageBreak/>
+        <w:t>FE004.1 - Fluxo excepcional – Justificativa ou sinalização não informada</w:t>
       </w:r>
     </w:p>
     <w:p>
@@ -5958,53 +6265,27 @@
           <w:tab w:val="left" w:pos="1072"/>
         </w:tabs>
         <w:rPr>
-          <w:sz w:val="28"/>
-          <w:szCs w:val="28"/>
-        </w:rPr>
-      </w:pPr>
-      <w:r>
-        <w:rPr>
-          <w:b/>
-          <w:sz w:val="28"/>
-          <w:szCs w:val="28"/>
-        </w:rPr>
-        <w:t>FE004</w:t>
-      </w:r>
-      <w:r>
-        <w:rPr>
-          <w:b/>
-          <w:sz w:val="28"/>
-          <w:szCs w:val="28"/>
-        </w:rPr>
-        <w:t xml:space="preserve">.1.1​ </w:t>
-      </w:r>
-      <w:r>
-        <w:rPr>
-          <w:sz w:val="28"/>
-          <w:szCs w:val="28"/>
-        </w:rPr>
-        <w:t xml:space="preserve">- O </w:t>
-      </w:r>
-      <w:r>
-        <w:rPr>
-          <w:sz w:val="28"/>
-          <w:szCs w:val="28"/>
-        </w:rPr>
-        <w:t>Fiscal</w:t>
-      </w:r>
-      <w:r>
-        <w:rPr>
-          <w:sz w:val="28"/>
-          <w:szCs w:val="28"/>
-        </w:rPr>
-        <w:t xml:space="preserve"> não informa nenhum campo</w:t>
-      </w:r>
-      <w:r>
-        <w:rPr>
-          <w:sz w:val="28"/>
-          <w:szCs w:val="28"/>
-        </w:rPr>
-        <w:t xml:space="preserve"> para alteração ou nenhuma justificativa:</w:t>
+          <w:rFonts w:ascii="Times New Roman" w:hAnsi="Times New Roman" w:cs="Times New Roman"/>
+          <w:sz w:val="28"/>
+          <w:szCs w:val="28"/>
+        </w:rPr>
+      </w:pPr>
+      <w:r>
+        <w:rPr>
+          <w:rFonts w:ascii="Times New Roman" w:hAnsi="Times New Roman" w:cs="Times New Roman"/>
+          <w:b/>
+          <w:sz w:val="28"/>
+          <w:szCs w:val="28"/>
+        </w:rPr>
+        <w:t xml:space="preserve">FE004.1.1​ </w:t>
+      </w:r>
+      <w:r>
+        <w:rPr>
+          <w:rFonts w:ascii="Times New Roman" w:hAnsi="Times New Roman" w:cs="Times New Roman"/>
+          <w:sz w:val="28"/>
+          <w:szCs w:val="28"/>
+        </w:rPr>
+        <w:t>- O Fiscal não informa nenhum campo para alteração ou nenhuma justificativa:</w:t>
       </w:r>
     </w:p>
     <w:p>
@@ -6013,39 +6294,27 @@
           <w:tab w:val="left" w:pos="1072"/>
         </w:tabs>
         <w:rPr>
-          <w:sz w:val="28"/>
-          <w:szCs w:val="28"/>
-        </w:rPr>
-      </w:pPr>
-      <w:r>
-        <w:rPr>
-          <w:b/>
-          <w:sz w:val="28"/>
-          <w:szCs w:val="28"/>
-        </w:rPr>
-        <w:t>FE004</w:t>
-      </w:r>
-      <w:r>
-        <w:rPr>
-          <w:b/>
-          <w:sz w:val="28"/>
-          <w:szCs w:val="28"/>
-        </w:rPr>
-        <w:t>.1.1.1</w:t>
-      </w:r>
-      <w:r>
-        <w:rPr>
-          <w:sz w:val="28"/>
-          <w:szCs w:val="28"/>
-        </w:rPr>
-        <w:t xml:space="preserve"> - O sistema exibe uma notificação informando que pelo menos </w:t>
-      </w:r>
-      <w:r>
-        <w:rPr>
-          <w:sz w:val="28"/>
-          <w:szCs w:val="28"/>
-        </w:rPr>
-        <w:t>a justificativa e a sinalização deve ser informada;</w:t>
+          <w:rFonts w:ascii="Times New Roman" w:hAnsi="Times New Roman" w:cs="Times New Roman"/>
+          <w:sz w:val="28"/>
+          <w:szCs w:val="28"/>
+        </w:rPr>
+      </w:pPr>
+      <w:r>
+        <w:rPr>
+          <w:rFonts w:ascii="Times New Roman" w:hAnsi="Times New Roman" w:cs="Times New Roman"/>
+          <w:b/>
+          <w:sz w:val="28"/>
+          <w:szCs w:val="28"/>
+        </w:rPr>
+        <w:t>FE004.1.1.1</w:t>
+      </w:r>
+      <w:r>
+        <w:rPr>
+          <w:rFonts w:ascii="Times New Roman" w:hAnsi="Times New Roman" w:cs="Times New Roman"/>
+          <w:sz w:val="28"/>
+          <w:szCs w:val="28"/>
+        </w:rPr>
+        <w:t xml:space="preserve"> - O sistema exibe uma notificação informando que pelo menos a justificativa e a sinalização deve ser informada;</w:t>
       </w:r>
     </w:p>
     <w:p>
@@ -6054,36 +6323,23 @@
           <w:tab w:val="left" w:pos="1072"/>
         </w:tabs>
         <w:rPr>
-          <w:sz w:val="28"/>
-          <w:szCs w:val="28"/>
-        </w:rPr>
-      </w:pPr>
-      <w:r>
-        <w:rPr>
-          <w:b/>
-          <w:sz w:val="28"/>
-          <w:szCs w:val="28"/>
-        </w:rPr>
-        <w:t>FE004</w:t>
-      </w:r>
-      <w:r>
-        <w:rPr>
-          <w:b/>
-          <w:sz w:val="28"/>
-          <w:szCs w:val="28"/>
-        </w:rPr>
-        <w:t>.1.1.</w:t>
-      </w:r>
-      <w:r>
-        <w:rPr>
-          <w:b/>
-          <w:sz w:val="28"/>
-          <w:szCs w:val="28"/>
-        </w:rPr>
-        <w:t>2</w:t>
-      </w:r>
-      <w:r>
-        <w:rPr>
+          <w:rFonts w:ascii="Times New Roman" w:hAnsi="Times New Roman" w:cs="Times New Roman"/>
+          <w:sz w:val="28"/>
+          <w:szCs w:val="28"/>
+        </w:rPr>
+      </w:pPr>
+      <w:r>
+        <w:rPr>
+          <w:rFonts w:ascii="Times New Roman" w:hAnsi="Times New Roman" w:cs="Times New Roman"/>
+          <w:b/>
+          <w:sz w:val="28"/>
+          <w:szCs w:val="28"/>
+        </w:rPr>
+        <w:t>FE004.1.1.2</w:t>
+      </w:r>
+      <w:r>
+        <w:rPr>
+          <w:rFonts w:ascii="Times New Roman" w:hAnsi="Times New Roman" w:cs="Times New Roman"/>
           <w:sz w:val="28"/>
           <w:szCs w:val="28"/>
         </w:rPr>
@@ -6091,6 +6347,7 @@
       </w:r>
       <w:r>
         <w:rPr>
+          <w:rFonts w:ascii="Times New Roman" w:hAnsi="Times New Roman" w:cs="Times New Roman"/>
           <w:b/>
           <w:sz w:val="28"/>
           <w:szCs w:val="28"/>
@@ -6104,6 +6361,7 @@
           <w:tab w:val="left" w:pos="1072"/>
         </w:tabs>
         <w:rPr>
+          <w:rFonts w:ascii="Times New Roman" w:hAnsi="Times New Roman" w:cs="Times New Roman"/>
           <w:sz w:val="28"/>
           <w:szCs w:val="28"/>
         </w:rPr>
@@ -6115,14 +6373,16 @@
           <w:tab w:val="left" w:pos="1072"/>
         </w:tabs>
         <w:rPr>
-          <w:b/>
-          <w:sz w:val="32"/>
-          <w:szCs w:val="28"/>
-          <w:u w:val="single"/>
-        </w:rPr>
-      </w:pPr>
-      <w:r>
-        <w:rPr>
+          <w:rFonts w:ascii="Times New Roman" w:hAnsi="Times New Roman" w:cs="Times New Roman"/>
+          <w:b/>
+          <w:sz w:val="32"/>
+          <w:szCs w:val="28"/>
+          <w:u w:val="single"/>
+        </w:rPr>
+      </w:pPr>
+      <w:r>
+        <w:rPr>
+          <w:rFonts w:ascii="Times New Roman" w:hAnsi="Times New Roman" w:cs="Times New Roman"/>
           <w:b/>
           <w:sz w:val="32"/>
           <w:szCs w:val="28"/>
@@ -6131,6 +6391,7 @@
       </w:r>
       <w:r>
         <w:rPr>
+          <w:rFonts w:ascii="Times New Roman" w:hAnsi="Times New Roman" w:cs="Times New Roman"/>
           <w:b/>
           <w:sz w:val="32"/>
           <w:szCs w:val="28"/>
@@ -6145,12 +6406,14 @@
           <w:tab w:val="left" w:pos="1072"/>
         </w:tabs>
         <w:rPr>
-          <w:sz w:val="28"/>
-          <w:szCs w:val="28"/>
-        </w:rPr>
-      </w:pPr>
-      <w:r>
-        <w:rPr>
+          <w:rFonts w:ascii="Times New Roman" w:hAnsi="Times New Roman" w:cs="Times New Roman"/>
+          <w:sz w:val="28"/>
+          <w:szCs w:val="28"/>
+        </w:rPr>
+      </w:pPr>
+      <w:r>
+        <w:rPr>
+          <w:rFonts w:ascii="Times New Roman" w:hAnsi="Times New Roman" w:cs="Times New Roman"/>
           <w:sz w:val="28"/>
           <w:szCs w:val="28"/>
         </w:rPr>
@@ -6158,6 +6421,7 @@
       </w:r>
       <w:r>
         <w:rPr>
+          <w:rFonts w:ascii="Times New Roman" w:hAnsi="Times New Roman" w:cs="Times New Roman"/>
           <w:b/>
           <w:sz w:val="28"/>
           <w:szCs w:val="28"/>
@@ -6166,6 +6430,7 @@
       </w:r>
       <w:r>
         <w:rPr>
+          <w:rFonts w:ascii="Times New Roman" w:hAnsi="Times New Roman" w:cs="Times New Roman"/>
           <w:sz w:val="28"/>
           <w:szCs w:val="28"/>
         </w:rPr>
@@ -6178,12 +6443,14 @@
           <w:tab w:val="left" w:pos="1072"/>
         </w:tabs>
         <w:rPr>
-          <w:sz w:val="28"/>
-          <w:szCs w:val="28"/>
-        </w:rPr>
-      </w:pPr>
-      <w:r>
-        <w:rPr>
+          <w:rFonts w:ascii="Times New Roman" w:hAnsi="Times New Roman" w:cs="Times New Roman"/>
+          <w:sz w:val="28"/>
+          <w:szCs w:val="28"/>
+        </w:rPr>
+      </w:pPr>
+      <w:r>
+        <w:rPr>
+          <w:rFonts w:ascii="Times New Roman" w:hAnsi="Times New Roman" w:cs="Times New Roman"/>
           <w:sz w:val="28"/>
           <w:szCs w:val="28"/>
         </w:rPr>
@@ -6191,6 +6458,7 @@
       </w:r>
       <w:r>
         <w:rPr>
+          <w:rFonts w:ascii="Times New Roman" w:hAnsi="Times New Roman" w:cs="Times New Roman"/>
           <w:b/>
           <w:sz w:val="28"/>
           <w:szCs w:val="28"/>
@@ -6199,6 +6467,7 @@
       </w:r>
       <w:r>
         <w:rPr>
+          <w:rFonts w:ascii="Times New Roman" w:hAnsi="Times New Roman" w:cs="Times New Roman"/>
           <w:sz w:val="28"/>
           <w:szCs w:val="28"/>
         </w:rPr>
@@ -6206,6 +6475,7 @@
       </w:r>
       <w:r>
         <w:rPr>
+          <w:rFonts w:ascii="Times New Roman" w:hAnsi="Times New Roman" w:cs="Times New Roman"/>
           <w:sz w:val="28"/>
           <w:szCs w:val="28"/>
         </w:rPr>
@@ -6213,6 +6483,7 @@
       </w:r>
       <w:r>
         <w:rPr>
+          <w:rFonts w:ascii="Times New Roman" w:hAnsi="Times New Roman" w:cs="Times New Roman"/>
           <w:sz w:val="28"/>
           <w:szCs w:val="28"/>
         </w:rPr>
@@ -6220,6 +6491,7 @@
       </w:r>
       <w:r>
         <w:rPr>
+          <w:rFonts w:ascii="Times New Roman" w:hAnsi="Times New Roman" w:cs="Times New Roman"/>
           <w:sz w:val="28"/>
           <w:szCs w:val="28"/>
         </w:rPr>
@@ -6227,20 +6499,15 @@
       </w:r>
       <w:r>
         <w:rPr>
-          <w:sz w:val="28"/>
-          <w:szCs w:val="28"/>
-        </w:rPr>
-        <w:t>off-</w:t>
-      </w:r>
-      <w:r>
-        <w:rPr>
-          <w:sz w:val="28"/>
-          <w:szCs w:val="28"/>
-        </w:rPr>
-        <w:t>line</w:t>
-      </w:r>
-      <w:r>
-        <w:rPr>
+          <w:rFonts w:ascii="Times New Roman" w:hAnsi="Times New Roman" w:cs="Times New Roman"/>
+          <w:sz w:val="28"/>
+          <w:szCs w:val="28"/>
+        </w:rPr>
+        <w:t>off-line</w:t>
+      </w:r>
+      <w:r>
+        <w:rPr>
+          <w:rFonts w:ascii="Times New Roman" w:hAnsi="Times New Roman" w:cs="Times New Roman"/>
           <w:sz w:val="28"/>
           <w:szCs w:val="28"/>
         </w:rPr>
@@ -6248,6 +6515,7 @@
       </w:r>
       <w:r>
         <w:rPr>
+          <w:rFonts w:ascii="Times New Roman" w:hAnsi="Times New Roman" w:cs="Times New Roman"/>
           <w:sz w:val="28"/>
           <w:szCs w:val="28"/>
         </w:rPr>
@@ -6255,6 +6523,7 @@
       </w:r>
       <w:r>
         <w:rPr>
+          <w:rFonts w:ascii="Times New Roman" w:hAnsi="Times New Roman" w:cs="Times New Roman"/>
           <w:sz w:val="28"/>
           <w:szCs w:val="28"/>
         </w:rPr>
@@ -6262,6 +6531,7 @@
       </w:r>
       <w:r>
         <w:rPr>
+          <w:rFonts w:ascii="Times New Roman" w:hAnsi="Times New Roman" w:cs="Times New Roman"/>
           <w:sz w:val="28"/>
           <w:szCs w:val="28"/>
         </w:rPr>
@@ -6269,6 +6539,7 @@
       </w:r>
       <w:r>
         <w:rPr>
+          <w:rFonts w:ascii="Times New Roman" w:hAnsi="Times New Roman" w:cs="Times New Roman"/>
           <w:sz w:val="28"/>
           <w:szCs w:val="28"/>
         </w:rPr>
@@ -6276,6 +6547,7 @@
       </w:r>
       <w:r>
         <w:rPr>
+          <w:rFonts w:ascii="Times New Roman" w:hAnsi="Times New Roman" w:cs="Times New Roman"/>
           <w:sz w:val="28"/>
           <w:szCs w:val="28"/>
         </w:rPr>
@@ -6283,6 +6555,7 @@
       </w:r>
       <w:r>
         <w:rPr>
+          <w:rFonts w:ascii="Times New Roman" w:hAnsi="Times New Roman" w:cs="Times New Roman"/>
           <w:sz w:val="28"/>
           <w:szCs w:val="28"/>
         </w:rPr>
@@ -6290,6 +6563,7 @@
       </w:r>
       <w:r>
         <w:rPr>
+          <w:rFonts w:ascii="Times New Roman" w:hAnsi="Times New Roman" w:cs="Times New Roman"/>
           <w:sz w:val="28"/>
           <w:szCs w:val="28"/>
         </w:rPr>
@@ -6297,6 +6571,7 @@
       </w:r>
       <w:r>
         <w:rPr>
+          <w:rFonts w:ascii="Times New Roman" w:hAnsi="Times New Roman" w:cs="Times New Roman"/>
           <w:sz w:val="28"/>
           <w:szCs w:val="28"/>
         </w:rPr>
@@ -6304,6 +6579,7 @@
       </w:r>
       <w:r>
         <w:rPr>
+          <w:rFonts w:ascii="Times New Roman" w:hAnsi="Times New Roman" w:cs="Times New Roman"/>
           <w:sz w:val="28"/>
           <w:szCs w:val="28"/>
         </w:rPr>
@@ -6311,6 +6587,7 @@
       </w:r>
       <w:r>
         <w:rPr>
+          <w:rFonts w:ascii="Times New Roman" w:hAnsi="Times New Roman" w:cs="Times New Roman"/>
           <w:sz w:val="28"/>
           <w:szCs w:val="28"/>
         </w:rPr>
@@ -6323,13 +6600,15 @@
           <w:tab w:val="left" w:pos="1072"/>
         </w:tabs>
         <w:rPr>
-          <w:b/>
-          <w:sz w:val="32"/>
-          <w:szCs w:val="28"/>
-        </w:rPr>
-      </w:pPr>
-      <w:r>
-        <w:rPr>
+          <w:rFonts w:ascii="Times New Roman" w:hAnsi="Times New Roman" w:cs="Times New Roman"/>
+          <w:b/>
+          <w:sz w:val="32"/>
+          <w:szCs w:val="28"/>
+        </w:rPr>
+      </w:pPr>
+      <w:r>
+        <w:rPr>
+          <w:rFonts w:ascii="Times New Roman" w:hAnsi="Times New Roman" w:cs="Times New Roman"/>
           <w:b/>
           <w:sz w:val="32"/>
           <w:szCs w:val="28"/>
@@ -6338,6 +6617,7 @@
       </w:r>
       <w:r>
         <w:rPr>
+          <w:rFonts w:ascii="Times New Roman" w:hAnsi="Times New Roman" w:cs="Times New Roman"/>
           <w:b/>
           <w:sz w:val="32"/>
           <w:szCs w:val="28"/>
@@ -6352,12 +6632,14 @@
           <w:tab w:val="left" w:pos="1072"/>
         </w:tabs>
         <w:rPr>
-          <w:sz w:val="28"/>
-          <w:szCs w:val="28"/>
-        </w:rPr>
-      </w:pPr>
-      <w:r>
-        <w:rPr>
+          <w:rFonts w:ascii="Times New Roman" w:hAnsi="Times New Roman" w:cs="Times New Roman"/>
+          <w:sz w:val="28"/>
+          <w:szCs w:val="28"/>
+        </w:rPr>
+      </w:pPr>
+      <w:r>
+        <w:rPr>
+          <w:rFonts w:ascii="Times New Roman" w:hAnsi="Times New Roman" w:cs="Times New Roman"/>
           <w:b/>
           <w:sz w:val="28"/>
           <w:szCs w:val="28"/>
@@ -6366,6 +6648,7 @@
       </w:r>
       <w:r>
         <w:rPr>
+          <w:rFonts w:ascii="Times New Roman" w:hAnsi="Times New Roman" w:cs="Times New Roman"/>
           <w:sz w:val="28"/>
           <w:szCs w:val="28"/>
         </w:rPr>
@@ -6373,6 +6656,7 @@
       </w:r>
       <w:r>
         <w:rPr>
+          <w:rFonts w:ascii="Times New Roman" w:hAnsi="Times New Roman" w:cs="Times New Roman"/>
           <w:sz w:val="28"/>
           <w:szCs w:val="28"/>
         </w:rPr>
@@ -6380,6 +6664,7 @@
       </w:r>
       <w:r>
         <w:rPr>
+          <w:rFonts w:ascii="Times New Roman" w:hAnsi="Times New Roman" w:cs="Times New Roman"/>
           <w:sz w:val="28"/>
           <w:szCs w:val="28"/>
         </w:rPr>
@@ -6387,6 +6672,7 @@
       </w:r>
       <w:r>
         <w:rPr>
+          <w:rFonts w:ascii="Times New Roman" w:hAnsi="Times New Roman" w:cs="Times New Roman"/>
           <w:sz w:val="28"/>
           <w:szCs w:val="28"/>
         </w:rPr>
@@ -6394,6 +6680,7 @@
       </w:r>
       <w:r>
         <w:rPr>
+          <w:rFonts w:ascii="Times New Roman" w:hAnsi="Times New Roman" w:cs="Times New Roman"/>
           <w:sz w:val="28"/>
           <w:szCs w:val="28"/>
         </w:rPr>
@@ -6401,6 +6688,7 @@
       </w:r>
       <w:r>
         <w:rPr>
+          <w:rFonts w:ascii="Times New Roman" w:hAnsi="Times New Roman" w:cs="Times New Roman"/>
           <w:sz w:val="28"/>
           <w:szCs w:val="28"/>
         </w:rPr>
@@ -6408,6 +6696,7 @@
       </w:r>
       <w:r>
         <w:rPr>
+          <w:rFonts w:ascii="Times New Roman" w:hAnsi="Times New Roman" w:cs="Times New Roman"/>
           <w:sz w:val="28"/>
           <w:szCs w:val="28"/>
         </w:rPr>
@@ -6415,6 +6704,7 @@
       </w:r>
       <w:r>
         <w:rPr>
+          <w:rFonts w:ascii="Times New Roman" w:hAnsi="Times New Roman" w:cs="Times New Roman"/>
           <w:sz w:val="28"/>
           <w:szCs w:val="28"/>
         </w:rPr>
@@ -6422,6 +6712,7 @@
       </w:r>
       <w:r>
         <w:rPr>
+          <w:rFonts w:ascii="Times New Roman" w:hAnsi="Times New Roman" w:cs="Times New Roman"/>
           <w:sz w:val="28"/>
           <w:szCs w:val="28"/>
         </w:rPr>
@@ -6429,6 +6720,7 @@
       </w:r>
       <w:r>
         <w:rPr>
+          <w:rFonts w:ascii="Times New Roman" w:hAnsi="Times New Roman" w:cs="Times New Roman"/>
           <w:sz w:val="28"/>
           <w:szCs w:val="28"/>
         </w:rPr>
@@ -6436,6 +6728,7 @@
       </w:r>
       <w:r>
         <w:rPr>
+          <w:rFonts w:ascii="Times New Roman" w:hAnsi="Times New Roman" w:cs="Times New Roman"/>
           <w:sz w:val="28"/>
           <w:szCs w:val="28"/>
         </w:rPr>
@@ -6443,6 +6736,7 @@
       </w:r>
       <w:r>
         <w:rPr>
+          <w:rFonts w:ascii="Times New Roman" w:hAnsi="Times New Roman" w:cs="Times New Roman"/>
           <w:sz w:val="28"/>
           <w:szCs w:val="28"/>
         </w:rPr>
@@ -6450,6 +6744,7 @@
       </w:r>
       <w:r>
         <w:rPr>
+          <w:rFonts w:ascii="Times New Roman" w:hAnsi="Times New Roman" w:cs="Times New Roman"/>
           <w:sz w:val="28"/>
           <w:szCs w:val="28"/>
         </w:rPr>
@@ -6462,12 +6757,14 @@
           <w:tab w:val="left" w:pos="1072"/>
         </w:tabs>
         <w:rPr>
-          <w:sz w:val="28"/>
-          <w:szCs w:val="28"/>
-        </w:rPr>
-      </w:pPr>
-      <w:r>
-        <w:rPr>
+          <w:rFonts w:ascii="Times New Roman" w:hAnsi="Times New Roman" w:cs="Times New Roman"/>
+          <w:sz w:val="28"/>
+          <w:szCs w:val="28"/>
+        </w:rPr>
+      </w:pPr>
+      <w:r>
+        <w:rPr>
+          <w:rFonts w:ascii="Times New Roman" w:hAnsi="Times New Roman" w:cs="Times New Roman"/>
           <w:b/>
           <w:sz w:val="28"/>
           <w:szCs w:val="28"/>
@@ -6476,6 +6773,7 @@
       </w:r>
       <w:r>
         <w:rPr>
+          <w:rFonts w:ascii="Times New Roman" w:hAnsi="Times New Roman" w:cs="Times New Roman"/>
           <w:sz w:val="28"/>
           <w:szCs w:val="28"/>
         </w:rPr>
@@ -6483,6 +6781,7 @@
       </w:r>
       <w:r>
         <w:rPr>
+          <w:rFonts w:ascii="Times New Roman" w:hAnsi="Times New Roman" w:cs="Times New Roman"/>
           <w:sz w:val="28"/>
           <w:szCs w:val="28"/>
         </w:rPr>
@@ -6490,6 +6789,7 @@
       </w:r>
       <w:r>
         <w:rPr>
+          <w:rFonts w:ascii="Times New Roman" w:hAnsi="Times New Roman" w:cs="Times New Roman"/>
           <w:sz w:val="28"/>
           <w:szCs w:val="28"/>
         </w:rPr>
@@ -6497,6 +6797,7 @@
       </w:r>
       <w:r>
         <w:rPr>
+          <w:rFonts w:ascii="Times New Roman" w:hAnsi="Times New Roman" w:cs="Times New Roman"/>
           <w:sz w:val="28"/>
           <w:szCs w:val="28"/>
         </w:rPr>
@@ -6504,6 +6805,7 @@
       </w:r>
       <w:r>
         <w:rPr>
+          <w:rFonts w:ascii="Times New Roman" w:hAnsi="Times New Roman" w:cs="Times New Roman"/>
           <w:sz w:val="28"/>
           <w:szCs w:val="28"/>
         </w:rPr>
@@ -6511,6 +6813,7 @@
       </w:r>
       <w:r>
         <w:rPr>
+          <w:rFonts w:ascii="Times New Roman" w:hAnsi="Times New Roman" w:cs="Times New Roman"/>
           <w:sz w:val="28"/>
           <w:szCs w:val="28"/>
         </w:rPr>
@@ -6518,6 +6821,7 @@
       </w:r>
       <w:r>
         <w:rPr>
+          <w:rFonts w:ascii="Times New Roman" w:hAnsi="Times New Roman" w:cs="Times New Roman"/>
           <w:sz w:val="28"/>
           <w:szCs w:val="28"/>
         </w:rPr>
@@ -6525,6 +6829,7 @@
       </w:r>
       <w:r>
         <w:rPr>
+          <w:rFonts w:ascii="Times New Roman" w:hAnsi="Times New Roman" w:cs="Times New Roman"/>
           <w:sz w:val="28"/>
           <w:szCs w:val="28"/>
         </w:rPr>
@@ -6532,6 +6837,7 @@
       </w:r>
       <w:r>
         <w:rPr>
+          <w:rFonts w:ascii="Times New Roman" w:hAnsi="Times New Roman" w:cs="Times New Roman"/>
           <w:sz w:val="28"/>
           <w:szCs w:val="28"/>
         </w:rPr>
@@ -6539,6 +6845,7 @@
       </w:r>
       <w:r>
         <w:rPr>
+          <w:rFonts w:ascii="Times New Roman" w:hAnsi="Times New Roman" w:cs="Times New Roman"/>
           <w:sz w:val="28"/>
           <w:szCs w:val="28"/>
         </w:rPr>
@@ -6546,6 +6853,7 @@
       </w:r>
       <w:r>
         <w:rPr>
+          <w:rFonts w:ascii="Times New Roman" w:hAnsi="Times New Roman" w:cs="Times New Roman"/>
           <w:sz w:val="28"/>
           <w:szCs w:val="28"/>
         </w:rPr>
@@ -6553,6 +6861,7 @@
       </w:r>
       <w:r>
         <w:rPr>
+          <w:rFonts w:ascii="Times New Roman" w:hAnsi="Times New Roman" w:cs="Times New Roman"/>
           <w:sz w:val="28"/>
           <w:szCs w:val="28"/>
         </w:rPr>
@@ -6560,6 +6869,7 @@
       </w:r>
       <w:r>
         <w:rPr>
+          <w:rFonts w:ascii="Times New Roman" w:hAnsi="Times New Roman" w:cs="Times New Roman"/>
           <w:sz w:val="28"/>
           <w:szCs w:val="28"/>
         </w:rPr>
@@ -6567,41 +6877,15 @@
       </w:r>
       <w:r>
         <w:rPr>
-          <w:sz w:val="28"/>
-          <w:szCs w:val="28"/>
-        </w:rPr>
-        <w:t>,</w:t>
-      </w:r>
-      <w:r>
-        <w:rPr>
-          <w:sz w:val="28"/>
-          <w:szCs w:val="28"/>
-        </w:rPr>
-        <w:t xml:space="preserve"> </w:t>
-      </w:r>
-      <w:r>
-        <w:rPr>
-          <w:sz w:val="28"/>
-          <w:szCs w:val="28"/>
-        </w:rPr>
-        <w:t>solicitar</w:t>
-      </w:r>
-      <w:r>
-        <w:rPr>
-          <w:sz w:val="28"/>
-          <w:szCs w:val="28"/>
-        </w:rPr>
-        <w:t xml:space="preserve"> </w:t>
-      </w:r>
-      <w:r>
-        <w:rPr>
-          <w:sz w:val="28"/>
-          <w:szCs w:val="28"/>
-        </w:rPr>
-        <w:t>a estes</w:t>
-      </w:r>
-      <w:r>
-        <w:rPr>
+          <w:rFonts w:ascii="Times New Roman" w:hAnsi="Times New Roman" w:cs="Times New Roman"/>
+          <w:sz w:val="28"/>
+          <w:szCs w:val="28"/>
+        </w:rPr>
+        <w:t>, solicitar a estes</w:t>
+      </w:r>
+      <w:r>
+        <w:rPr>
+          <w:rFonts w:ascii="Times New Roman" w:hAnsi="Times New Roman" w:cs="Times New Roman"/>
           <w:sz w:val="28"/>
           <w:szCs w:val="28"/>
         </w:rPr>
@@ -6609,6 +6893,7 @@
       </w:r>
       <w:r>
         <w:rPr>
+          <w:rFonts w:ascii="Times New Roman" w:hAnsi="Times New Roman" w:cs="Times New Roman"/>
           <w:sz w:val="28"/>
           <w:szCs w:val="28"/>
         </w:rPr>
@@ -6621,48 +6906,42 @@
           <w:tab w:val="left" w:pos="1072"/>
         </w:tabs>
         <w:rPr>
-          <w:sz w:val="28"/>
-          <w:szCs w:val="28"/>
-        </w:rPr>
-      </w:pPr>
-      <w:r>
-        <w:rPr>
+          <w:rFonts w:ascii="Times New Roman" w:hAnsi="Times New Roman" w:cs="Times New Roman"/>
+          <w:b/>
+          <w:sz w:val="32"/>
+          <w:szCs w:val="28"/>
+        </w:rPr>
+      </w:pPr>
+      <w:r>
+        <w:rPr>
+          <w:rFonts w:ascii="Times New Roman" w:hAnsi="Times New Roman" w:cs="Times New Roman"/>
           <w:b/>
           <w:sz w:val="28"/>
           <w:szCs w:val="28"/>
         </w:rPr>
         <w:t>RN003</w:t>
       </w:r>
-      <w:r>
-        <w:rPr>
-          <w:sz w:val="28"/>
-          <w:szCs w:val="28"/>
-        </w:rPr>
-        <w:t xml:space="preserve"> ​- O sistema deverá gerar automaticamente o valor para o </w:t>
-      </w:r>
-      <w:r>
-        <w:rPr>
-          <w:sz w:val="28"/>
-          <w:szCs w:val="28"/>
-        </w:rPr>
-        <w:t xml:space="preserve">id do </w:t>
-      </w:r>
-      <w:r>
-        <w:rPr>
-          <w:sz w:val="28"/>
-          <w:szCs w:val="28"/>
-        </w:rPr>
-        <w:t>Usuário</w:t>
-      </w:r>
-      <w:r>
-        <w:rPr>
-          <w:sz w:val="28"/>
-          <w:szCs w:val="28"/>
-        </w:rPr>
-        <w:t>.</w:t>
-      </w:r>
-      <w:r>
-        <w:rPr>
+      <w:bookmarkStart w:id="0" w:name="_GoBack"/>
+      <w:bookmarkEnd w:id="0"/>
+      <w:r>
+        <w:rPr>
+          <w:rFonts w:ascii="Times New Roman" w:hAnsi="Times New Roman" w:cs="Times New Roman"/>
+          <w:sz w:val="28"/>
+          <w:szCs w:val="28"/>
+        </w:rPr>
+        <w:t xml:space="preserve"> ​- O </w:t>
+      </w:r>
+      <w:r>
+        <w:rPr>
+          <w:rFonts w:ascii="Times New Roman" w:hAnsi="Times New Roman" w:cs="Times New Roman"/>
+          <w:sz w:val="28"/>
+          <w:szCs w:val="28"/>
+        </w:rPr>
+        <w:t>Fiscal</w:t>
+      </w:r>
+      <w:r>
+        <w:rPr>
+          <w:rFonts w:ascii="Times New Roman" w:hAnsi="Times New Roman" w:cs="Times New Roman"/>
           <w:sz w:val="28"/>
           <w:szCs w:val="28"/>
         </w:rPr>
@@ -6670,41 +6949,39 @@
       </w:r>
       <w:r>
         <w:rPr>
-          <w:sz w:val="28"/>
-          <w:szCs w:val="28"/>
-        </w:rPr>
-        <w:t>Esse valor deve se</w:t>
-      </w:r>
-      <w:r>
-        <w:rPr>
-          <w:sz w:val="28"/>
-          <w:szCs w:val="28"/>
-        </w:rPr>
-        <w:t>r único para to</w:t>
-      </w:r>
-      <w:r>
-        <w:rPr>
-          <w:sz w:val="28"/>
-          <w:szCs w:val="28"/>
-        </w:rPr>
-        <w:t>da a plataforma do</w:t>
-      </w:r>
-      <w:r>
-        <w:rPr>
-          <w:sz w:val="28"/>
-          <w:szCs w:val="28"/>
-        </w:rPr>
-        <w:t xml:space="preserve"> </w:t>
-      </w:r>
-      <w:r>
-        <w:rPr>
-          <w:sz w:val="28"/>
-          <w:szCs w:val="28"/>
-        </w:rPr>
-        <w:t>Sistema</w:t>
-      </w:r>
-      <w:r>
-        <w:rPr>
+          <w:rFonts w:ascii="Times New Roman" w:hAnsi="Times New Roman" w:cs="Times New Roman"/>
+          <w:sz w:val="28"/>
+          <w:szCs w:val="28"/>
+        </w:rPr>
+        <w:t>deverá, obrigato</w:t>
+      </w:r>
+      <w:r>
+        <w:rPr>
+          <w:rFonts w:ascii="Times New Roman" w:hAnsi="Times New Roman" w:cs="Times New Roman"/>
+          <w:sz w:val="28"/>
+          <w:szCs w:val="28"/>
+        </w:rPr>
+        <w:t xml:space="preserve">riamente, </w:t>
+      </w:r>
+      <w:r>
+        <w:rPr>
+          <w:rFonts w:ascii="Times New Roman" w:hAnsi="Times New Roman" w:cs="Times New Roman"/>
+          <w:sz w:val="28"/>
+          <w:szCs w:val="28"/>
+        </w:rPr>
+        <w:t>estar c</w:t>
+      </w:r>
+      <w:r>
+        <w:rPr>
+          <w:rFonts w:ascii="Times New Roman" w:hAnsi="Times New Roman" w:cs="Times New Roman"/>
+          <w:sz w:val="28"/>
+          <w:szCs w:val="28"/>
+        </w:rPr>
+        <w:t>adastrado no sistema</w:t>
+      </w:r>
+      <w:r>
+        <w:rPr>
+          <w:rFonts w:ascii="Times New Roman" w:hAnsi="Times New Roman" w:cs="Times New Roman"/>
           <w:sz w:val="28"/>
           <w:szCs w:val="28"/>
         </w:rPr>
@@ -6717,74 +6994,30 @@
           <w:tab w:val="left" w:pos="1072"/>
         </w:tabs>
         <w:rPr>
-          <w:b/>
-          <w:sz w:val="32"/>
-          <w:szCs w:val="28"/>
-        </w:rPr>
-      </w:pPr>
-      <w:r>
-        <w:rPr>
-          <w:b/>
-          <w:sz w:val="28"/>
-          <w:szCs w:val="28"/>
-        </w:rPr>
-        <w:t>RN004</w:t>
-      </w:r>
-      <w:r>
-        <w:rPr>
-          <w:sz w:val="28"/>
-          <w:szCs w:val="28"/>
-        </w:rPr>
-        <w:t xml:space="preserve"> ​- O </w:t>
-      </w:r>
-      <w:r>
-        <w:rPr>
-          <w:sz w:val="28"/>
-          <w:szCs w:val="28"/>
-        </w:rPr>
-        <w:t>Fiscal</w:t>
-      </w:r>
-      <w:r>
-        <w:rPr>
-          <w:sz w:val="28"/>
-          <w:szCs w:val="28"/>
-        </w:rPr>
-        <w:t xml:space="preserve"> </w:t>
-      </w:r>
-      <w:r>
-        <w:rPr>
-          <w:sz w:val="28"/>
-          <w:szCs w:val="28"/>
-        </w:rPr>
-        <w:t>deverá, obrigato</w:t>
-      </w:r>
-      <w:r>
-        <w:rPr>
-          <w:sz w:val="28"/>
-          <w:szCs w:val="28"/>
-        </w:rPr>
-        <w:t xml:space="preserve">riamente, </w:t>
-      </w:r>
-      <w:r>
-        <w:rPr>
-          <w:sz w:val="28"/>
-          <w:szCs w:val="28"/>
-        </w:rPr>
-        <w:t>estar c</w:t>
-      </w:r>
-      <w:r>
-        <w:rPr>
-          <w:sz w:val="28"/>
-          <w:szCs w:val="28"/>
-        </w:rPr>
-        <w:t>adastrado no sistema</w:t>
-      </w:r>
-      <w:r>
-        <w:rPr>
-          <w:sz w:val="28"/>
-          <w:szCs w:val="28"/>
-        </w:rPr>
-        <w:t>.</w:t>
+          <w:rFonts w:ascii="Times New Roman" w:hAnsi="Times New Roman" w:cs="Times New Roman"/>
+          <w:b/>
+          <w:sz w:val="32"/>
+          <w:szCs w:val="28"/>
+        </w:rPr>
+      </w:pPr>
+      <w:r>
+        <w:rPr>
+          <w:rFonts w:ascii="Times New Roman" w:hAnsi="Times New Roman" w:cs="Times New Roman"/>
+          <w:b/>
+          <w:sz w:val="32"/>
+          <w:szCs w:val="28"/>
+        </w:rPr>
+        <w:t>5</w:t>
+      </w:r>
+      <w:r>
+        <w:rPr>
+          <w:rFonts w:ascii="Times New Roman" w:hAnsi="Times New Roman" w:cs="Times New Roman"/>
+          <w:b/>
+          <w:sz w:val="32"/>
+          <w:szCs w:val="28"/>
+          <w:u w:val="single"/>
+        </w:rPr>
+        <w:t>. Pré-condições</w:t>
       </w:r>
     </w:p>
     <w:p>
@@ -6793,27 +7026,27 @@
           <w:tab w:val="left" w:pos="1072"/>
         </w:tabs>
         <w:rPr>
-          <w:b/>
-          <w:sz w:val="32"/>
-          <w:szCs w:val="28"/>
-        </w:rPr>
-      </w:pPr>
-      <w:r>
-        <w:rPr>
-          <w:b/>
-          <w:sz w:val="32"/>
-          <w:szCs w:val="28"/>
-        </w:rPr>
-        <w:t>5</w:t>
-      </w:r>
-      <w:r>
-        <w:rPr>
-          <w:b/>
-          <w:sz w:val="32"/>
-          <w:szCs w:val="28"/>
-          <w:u w:val="single"/>
-        </w:rPr>
-        <w:t>. Pré-condições</w:t>
+          <w:rFonts w:ascii="Times New Roman" w:hAnsi="Times New Roman" w:cs="Times New Roman"/>
+          <w:sz w:val="28"/>
+          <w:szCs w:val="28"/>
+        </w:rPr>
+      </w:pPr>
+      <w:r>
+        <w:rPr>
+          <w:rFonts w:ascii="Times New Roman" w:hAnsi="Times New Roman" w:cs="Times New Roman"/>
+          <w:b/>
+          <w:sz w:val="28"/>
+          <w:szCs w:val="28"/>
+        </w:rPr>
+        <w:t>5.1</w:t>
+      </w:r>
+      <w:r>
+        <w:rPr>
+          <w:rFonts w:ascii="Times New Roman" w:hAnsi="Times New Roman" w:cs="Times New Roman"/>
+          <w:sz w:val="28"/>
+          <w:szCs w:val="28"/>
+        </w:rPr>
+        <w:t>. Acesso ao sistema através de computadores.</w:t>
       </w:r>
     </w:p>
     <w:p>
@@ -6822,25 +7055,27 @@
           <w:tab w:val="left" w:pos="1072"/>
         </w:tabs>
         <w:rPr>
-          <w:sz w:val="28"/>
-          <w:szCs w:val="28"/>
-        </w:rPr>
-      </w:pPr>
-      <w:r>
-        <w:rPr>
-          <w:b/>
-          <w:sz w:val="28"/>
-          <w:szCs w:val="28"/>
-        </w:rPr>
-        <w:lastRenderedPageBreak/>
-        <w:t>5.1</w:t>
-      </w:r>
-      <w:r>
-        <w:rPr>
-          <w:sz w:val="28"/>
-          <w:szCs w:val="28"/>
-        </w:rPr>
-        <w:t>. Acesso ao sistema através de computadores.</w:t>
+          <w:rFonts w:ascii="Times New Roman" w:hAnsi="Times New Roman" w:cs="Times New Roman"/>
+          <w:sz w:val="28"/>
+          <w:szCs w:val="28"/>
+        </w:rPr>
+      </w:pPr>
+      <w:r>
+        <w:rPr>
+          <w:rFonts w:ascii="Times New Roman" w:hAnsi="Times New Roman" w:cs="Times New Roman"/>
+          <w:b/>
+          <w:sz w:val="28"/>
+          <w:szCs w:val="28"/>
+        </w:rPr>
+        <w:t>5.2</w:t>
+      </w:r>
+      <w:r>
+        <w:rPr>
+          <w:rFonts w:ascii="Times New Roman" w:hAnsi="Times New Roman" w:cs="Times New Roman"/>
+          <w:sz w:val="28"/>
+          <w:szCs w:val="28"/>
+        </w:rPr>
+        <w:t>. Acesso ao sistema através de dispositivos móveis.</w:t>
       </w:r>
     </w:p>
     <w:p>
@@ -6849,24 +7084,27 @@
           <w:tab w:val="left" w:pos="1072"/>
         </w:tabs>
         <w:rPr>
-          <w:sz w:val="28"/>
-          <w:szCs w:val="28"/>
-        </w:rPr>
-      </w:pPr>
-      <w:r>
-        <w:rPr>
-          <w:b/>
-          <w:sz w:val="28"/>
-          <w:szCs w:val="28"/>
-        </w:rPr>
-        <w:t>5.2</w:t>
-      </w:r>
-      <w:r>
-        <w:rPr>
-          <w:sz w:val="28"/>
-          <w:szCs w:val="28"/>
-        </w:rPr>
-        <w:t>. Acesso ao sistema através de dispositivos móveis.</w:t>
+          <w:rFonts w:ascii="Times New Roman" w:hAnsi="Times New Roman" w:cs="Times New Roman"/>
+          <w:sz w:val="28"/>
+          <w:szCs w:val="28"/>
+        </w:rPr>
+      </w:pPr>
+      <w:r>
+        <w:rPr>
+          <w:rFonts w:ascii="Times New Roman" w:hAnsi="Times New Roman" w:cs="Times New Roman"/>
+          <w:b/>
+          <w:sz w:val="28"/>
+          <w:szCs w:val="28"/>
+        </w:rPr>
+        <w:t>5.3.</w:t>
+      </w:r>
+      <w:r>
+        <w:rPr>
+          <w:rFonts w:ascii="Times New Roman" w:hAnsi="Times New Roman" w:cs="Times New Roman"/>
+          <w:sz w:val="28"/>
+          <w:szCs w:val="28"/>
+        </w:rPr>
+        <w:t xml:space="preserve"> Disponibilidade do sistema através da internet.</w:t>
       </w:r>
     </w:p>
     <w:p>
@@ -6875,24 +7113,100 @@
           <w:tab w:val="left" w:pos="1072"/>
         </w:tabs>
         <w:rPr>
-          <w:sz w:val="28"/>
-          <w:szCs w:val="28"/>
-        </w:rPr>
-      </w:pPr>
-      <w:r>
-        <w:rPr>
-          <w:b/>
-          <w:sz w:val="28"/>
-          <w:szCs w:val="28"/>
-        </w:rPr>
-        <w:t>5.3.</w:t>
-      </w:r>
-      <w:r>
-        <w:rPr>
-          <w:sz w:val="28"/>
-          <w:szCs w:val="28"/>
-        </w:rPr>
-        <w:t xml:space="preserve"> Disponibilidade do sistema através da internet.</w:t>
+          <w:rFonts w:ascii="Times New Roman" w:hAnsi="Times New Roman" w:cs="Times New Roman"/>
+          <w:sz w:val="28"/>
+          <w:szCs w:val="28"/>
+        </w:rPr>
+      </w:pPr>
+      <w:r>
+        <w:rPr>
+          <w:rFonts w:ascii="Times New Roman" w:hAnsi="Times New Roman" w:cs="Times New Roman"/>
+          <w:b/>
+          <w:sz w:val="28"/>
+          <w:szCs w:val="28"/>
+        </w:rPr>
+        <w:t>5.3.1.</w:t>
+      </w:r>
+      <w:r>
+        <w:rPr>
+          <w:rFonts w:ascii="Times New Roman" w:hAnsi="Times New Roman" w:cs="Times New Roman"/>
+          <w:sz w:val="28"/>
+          <w:szCs w:val="28"/>
+        </w:rPr>
+        <w:t xml:space="preserve"> Em caso excepcional, o sistema operar</w:t>
+      </w:r>
+      <w:r>
+        <w:rPr>
+          <w:rFonts w:ascii="Times New Roman" w:hAnsi="Times New Roman" w:cs="Times New Roman"/>
+          <w:sz w:val="28"/>
+          <w:szCs w:val="28"/>
+        </w:rPr>
+        <w:t>á</w:t>
+      </w:r>
+      <w:r>
+        <w:rPr>
+          <w:rFonts w:ascii="Times New Roman" w:hAnsi="Times New Roman" w:cs="Times New Roman"/>
+          <w:sz w:val="28"/>
+          <w:szCs w:val="28"/>
+        </w:rPr>
+        <w:t xml:space="preserve"> off</w:t>
+      </w:r>
+      <w:r>
+        <w:rPr>
+          <w:rFonts w:ascii="Times New Roman" w:hAnsi="Times New Roman" w:cs="Times New Roman"/>
+          <w:sz w:val="28"/>
+          <w:szCs w:val="28"/>
+        </w:rPr>
+        <w:t>-</w:t>
+      </w:r>
+      <w:r>
+        <w:rPr>
+          <w:rFonts w:ascii="Times New Roman" w:hAnsi="Times New Roman" w:cs="Times New Roman"/>
+          <w:sz w:val="28"/>
+          <w:szCs w:val="28"/>
+        </w:rPr>
+        <w:t>line (de acordo com</w:t>
+      </w:r>
+      <w:r>
+        <w:rPr>
+          <w:rFonts w:ascii="Times New Roman" w:hAnsi="Times New Roman" w:cs="Times New Roman"/>
+          <w:sz w:val="28"/>
+          <w:szCs w:val="28"/>
+        </w:rPr>
+        <w:t xml:space="preserve"> </w:t>
+      </w:r>
+      <w:r>
+        <w:rPr>
+          <w:rFonts w:ascii="Times New Roman" w:hAnsi="Times New Roman" w:cs="Times New Roman"/>
+          <w:sz w:val="28"/>
+          <w:szCs w:val="28"/>
+        </w:rPr>
+        <w:t>o</w:t>
+      </w:r>
+      <w:r>
+        <w:rPr>
+          <w:rFonts w:ascii="Times New Roman" w:hAnsi="Times New Roman" w:cs="Times New Roman"/>
+          <w:sz w:val="28"/>
+          <w:szCs w:val="28"/>
+        </w:rPr>
+        <w:t xml:space="preserve"> </w:t>
+      </w:r>
+      <w:r>
+        <w:rPr>
+          <w:rFonts w:ascii="Times New Roman" w:hAnsi="Times New Roman" w:cs="Times New Roman"/>
+          <w:b/>
+          <w:sz w:val="28"/>
+          <w:szCs w:val="28"/>
+        </w:rPr>
+        <w:t>RNF002</w:t>
+      </w:r>
+      <w:r>
+        <w:rPr>
+          <w:rFonts w:ascii="Times New Roman" w:hAnsi="Times New Roman" w:cs="Times New Roman"/>
+          <w:sz w:val="28"/>
+          <w:szCs w:val="28"/>
+        </w:rPr>
+        <w:t>​).</w:t>
       </w:r>
     </w:p>
     <w:p>
@@ -6901,88 +7215,67 @@
           <w:tab w:val="left" w:pos="1072"/>
         </w:tabs>
         <w:rPr>
-          <w:sz w:val="28"/>
-          <w:szCs w:val="28"/>
-        </w:rPr>
-      </w:pPr>
-      <w:r>
-        <w:rPr>
-          <w:b/>
-          <w:sz w:val="28"/>
-          <w:szCs w:val="28"/>
-        </w:rPr>
-        <w:t>5.3.1.</w:t>
-      </w:r>
-      <w:r>
-        <w:rPr>
-          <w:sz w:val="28"/>
-          <w:szCs w:val="28"/>
-        </w:rPr>
-        <w:t xml:space="preserve"> Em caso excepcional, o sistema operar</w:t>
-      </w:r>
-      <w:r>
-        <w:rPr>
-          <w:sz w:val="28"/>
-          <w:szCs w:val="28"/>
-        </w:rPr>
-        <w:t>á</w:t>
-      </w:r>
-      <w:r>
-        <w:rPr>
-          <w:sz w:val="28"/>
-          <w:szCs w:val="28"/>
-        </w:rPr>
-        <w:t xml:space="preserve"> off</w:t>
-      </w:r>
-      <w:r>
-        <w:rPr>
-          <w:sz w:val="28"/>
-          <w:szCs w:val="28"/>
-        </w:rPr>
-        <w:t>-</w:t>
-      </w:r>
-      <w:r>
-        <w:rPr>
-          <w:sz w:val="28"/>
-          <w:szCs w:val="28"/>
-        </w:rPr>
-        <w:t>line (de acordo com</w:t>
-      </w:r>
-      <w:r>
-        <w:rPr>
-          <w:sz w:val="28"/>
-          <w:szCs w:val="28"/>
-        </w:rPr>
-        <w:t xml:space="preserve"> </w:t>
-      </w:r>
-      <w:r>
-        <w:rPr>
-          <w:sz w:val="28"/>
-          <w:szCs w:val="28"/>
-        </w:rPr>
-        <w:t>o</w:t>
-      </w:r>
-      <w:r>
-        <w:rPr>
-          <w:sz w:val="28"/>
-          <w:szCs w:val="28"/>
-        </w:rPr>
-        <w:t xml:space="preserve"> </w:t>
-      </w:r>
-      <w:r>
-        <w:rPr>
-          <w:b/>
-          <w:sz w:val="28"/>
-          <w:szCs w:val="28"/>
-        </w:rPr>
-        <w:t>RNF002</w:t>
-      </w:r>
-      <w:r>
-        <w:rPr>
-          <w:sz w:val="28"/>
-          <w:szCs w:val="28"/>
-        </w:rPr>
-        <w:t>​).</w:t>
+          <w:rFonts w:ascii="Times New Roman" w:hAnsi="Times New Roman" w:cs="Times New Roman"/>
+          <w:sz w:val="28"/>
+          <w:szCs w:val="28"/>
+        </w:rPr>
+      </w:pPr>
+      <w:r>
+        <w:rPr>
+          <w:rFonts w:ascii="Times New Roman" w:hAnsi="Times New Roman" w:cs="Times New Roman"/>
+          <w:b/>
+          <w:sz w:val="28"/>
+          <w:szCs w:val="28"/>
+        </w:rPr>
+        <w:t>5.4.</w:t>
+      </w:r>
+      <w:r>
+        <w:rPr>
+          <w:rFonts w:ascii="Times New Roman" w:hAnsi="Times New Roman" w:cs="Times New Roman"/>
+          <w:sz w:val="28"/>
+          <w:szCs w:val="28"/>
+        </w:rPr>
+        <w:t xml:space="preserve"> O cadastro </w:t>
+      </w:r>
+      <w:r>
+        <w:rPr>
+          <w:rFonts w:ascii="Times New Roman" w:hAnsi="Times New Roman" w:cs="Times New Roman"/>
+          <w:sz w:val="28"/>
+          <w:szCs w:val="28"/>
+        </w:rPr>
+        <w:t xml:space="preserve">de formulário </w:t>
+      </w:r>
+      <w:r>
+        <w:rPr>
+          <w:rFonts w:ascii="Times New Roman" w:hAnsi="Times New Roman" w:cs="Times New Roman"/>
+          <w:sz w:val="28"/>
+          <w:szCs w:val="28"/>
+        </w:rPr>
+        <w:t xml:space="preserve">deverá ser acessível para o </w:t>
+      </w:r>
+      <w:r>
+        <w:rPr>
+          <w:rFonts w:ascii="Times New Roman" w:hAnsi="Times New Roman" w:cs="Times New Roman"/>
+          <w:sz w:val="28"/>
+          <w:szCs w:val="28"/>
+        </w:rPr>
+        <w:t>Fiscal</w:t>
+      </w:r>
+      <w:r>
+        <w:rPr>
+          <w:rFonts w:ascii="Times New Roman" w:hAnsi="Times New Roman" w:cs="Times New Roman"/>
+          <w:sz w:val="28"/>
+          <w:szCs w:val="28"/>
+        </w:rPr>
+        <w:t xml:space="preserve"> embora sem internet</w:t>
+      </w:r>
+      <w:r>
+        <w:rPr>
+          <w:rFonts w:ascii="Times New Roman" w:hAnsi="Times New Roman" w:cs="Times New Roman"/>
+          <w:sz w:val="28"/>
+          <w:szCs w:val="28"/>
+        </w:rPr>
+        <w:t>;</w:t>
       </w:r>
     </w:p>
     <w:p>
@@ -6991,48 +7284,31 @@
           <w:tab w:val="left" w:pos="1072"/>
         </w:tabs>
         <w:rPr>
-          <w:sz w:val="28"/>
-          <w:szCs w:val="28"/>
-        </w:rPr>
-      </w:pPr>
-      <w:r>
-        <w:rPr>
-          <w:b/>
-          <w:sz w:val="28"/>
-          <w:szCs w:val="28"/>
-        </w:rPr>
-        <w:t>5.4.</w:t>
-      </w:r>
-      <w:r>
-        <w:rPr>
-          <w:sz w:val="28"/>
-          <w:szCs w:val="28"/>
-        </w:rPr>
-        <w:t xml:space="preserve"> O cadastro </w:t>
-      </w:r>
-      <w:r>
-        <w:rPr>
-          <w:sz w:val="28"/>
-          <w:szCs w:val="28"/>
-        </w:rPr>
-        <w:t xml:space="preserve">de </w:t>
-      </w:r>
-      <w:r>
-        <w:rPr>
-          <w:sz w:val="28"/>
-          <w:szCs w:val="28"/>
-        </w:rPr>
-        <w:t xml:space="preserve">formulário </w:t>
-      </w:r>
-      <w:r>
-        <w:rPr>
-          <w:sz w:val="28"/>
-          <w:szCs w:val="28"/>
-        </w:rPr>
-        <w:t xml:space="preserve">deverá ser acessível para o </w:t>
-      </w:r>
-      <w:r>
-        <w:rPr>
+          <w:rFonts w:ascii="Times New Roman" w:hAnsi="Times New Roman" w:cs="Times New Roman"/>
+          <w:sz w:val="28"/>
+          <w:szCs w:val="28"/>
+        </w:rPr>
+      </w:pPr>
+      <w:r>
+        <w:rPr>
+          <w:rFonts w:ascii="Times New Roman" w:hAnsi="Times New Roman" w:cs="Times New Roman"/>
+          <w:b/>
+          <w:sz w:val="28"/>
+          <w:szCs w:val="28"/>
+        </w:rPr>
+        <w:t>5.5.</w:t>
+      </w:r>
+      <w:r>
+        <w:rPr>
+          <w:rFonts w:ascii="Times New Roman" w:hAnsi="Times New Roman" w:cs="Times New Roman"/>
+          <w:sz w:val="28"/>
+          <w:szCs w:val="28"/>
+        </w:rPr>
+        <w:t xml:space="preserve"> O </w:t>
+      </w:r>
+      <w:r>
+        <w:rPr>
+          <w:rFonts w:ascii="Times New Roman" w:hAnsi="Times New Roman" w:cs="Times New Roman"/>
           <w:sz w:val="28"/>
           <w:szCs w:val="28"/>
         </w:rPr>
@@ -7040,17 +7316,19 @@
       </w:r>
       <w:r>
         <w:rPr>
-          <w:sz w:val="28"/>
-          <w:szCs w:val="28"/>
-        </w:rPr>
-        <w:t xml:space="preserve"> embora sem internet</w:t>
-      </w:r>
-      <w:r>
-        <w:rPr>
-          <w:sz w:val="28"/>
-          <w:szCs w:val="28"/>
-        </w:rPr>
-        <w:t>;</w:t>
+          <w:rFonts w:ascii="Times New Roman" w:hAnsi="Times New Roman" w:cs="Times New Roman"/>
+          <w:sz w:val="28"/>
+          <w:szCs w:val="28"/>
+        </w:rPr>
+        <w:t xml:space="preserve"> </w:t>
+      </w:r>
+      <w:r>
+        <w:rPr>
+          <w:rFonts w:ascii="Times New Roman" w:hAnsi="Times New Roman" w:cs="Times New Roman"/>
+          <w:sz w:val="28"/>
+          <w:szCs w:val="28"/>
+        </w:rPr>
+        <w:t>deverá estar autenticado no sistema;</w:t>
       </w:r>
     </w:p>
     <w:p>
@@ -7059,20 +7337,23 @@
           <w:tab w:val="left" w:pos="1072"/>
         </w:tabs>
         <w:rPr>
-          <w:sz w:val="28"/>
-          <w:szCs w:val="28"/>
-        </w:rPr>
-      </w:pPr>
-      <w:r>
-        <w:rPr>
-          <w:b/>
-          <w:sz w:val="28"/>
-          <w:szCs w:val="28"/>
-        </w:rPr>
-        <w:t>5.5.</w:t>
-      </w:r>
-      <w:r>
-        <w:rPr>
+          <w:rFonts w:ascii="Times New Roman" w:hAnsi="Times New Roman" w:cs="Times New Roman"/>
+          <w:sz w:val="28"/>
+          <w:szCs w:val="28"/>
+        </w:rPr>
+      </w:pPr>
+      <w:r>
+        <w:rPr>
+          <w:rFonts w:ascii="Times New Roman" w:hAnsi="Times New Roman" w:cs="Times New Roman"/>
+          <w:b/>
+          <w:sz w:val="28"/>
+          <w:szCs w:val="28"/>
+        </w:rPr>
+        <w:t>5.6.</w:t>
+      </w:r>
+      <w:r>
+        <w:rPr>
+          <w:rFonts w:ascii="Times New Roman" w:hAnsi="Times New Roman" w:cs="Times New Roman"/>
           <w:sz w:val="28"/>
           <w:szCs w:val="28"/>
         </w:rPr>
@@ -7080,6 +7361,7 @@
       </w:r>
       <w:r>
         <w:rPr>
+          <w:rFonts w:ascii="Times New Roman" w:hAnsi="Times New Roman" w:cs="Times New Roman"/>
           <w:sz w:val="28"/>
           <w:szCs w:val="28"/>
         </w:rPr>
@@ -7087,6 +7369,7 @@
       </w:r>
       <w:r>
         <w:rPr>
+          <w:rFonts w:ascii="Times New Roman" w:hAnsi="Times New Roman" w:cs="Times New Roman"/>
           <w:sz w:val="28"/>
           <w:szCs w:val="28"/>
         </w:rPr>
@@ -7094,10 +7377,27 @@
       </w:r>
       <w:r>
         <w:rPr>
-          <w:sz w:val="28"/>
-          <w:szCs w:val="28"/>
-        </w:rPr>
-        <w:t>deverá estar autenticado no sistema;</w:t>
+          <w:rFonts w:ascii="Times New Roman" w:hAnsi="Times New Roman" w:cs="Times New Roman"/>
+          <w:sz w:val="28"/>
+          <w:szCs w:val="28"/>
+        </w:rPr>
+        <w:t xml:space="preserve">deverá ter permissão para cadastrar </w:t>
+      </w:r>
+      <w:r>
+        <w:rPr>
+          <w:rFonts w:ascii="Times New Roman" w:hAnsi="Times New Roman" w:cs="Times New Roman"/>
+          <w:sz w:val="28"/>
+          <w:szCs w:val="28"/>
+        </w:rPr>
+        <w:t>um novo formulário</w:t>
+      </w:r>
+      <w:r>
+        <w:rPr>
+          <w:rFonts w:ascii="Times New Roman" w:hAnsi="Times New Roman" w:cs="Times New Roman"/>
+          <w:sz w:val="28"/>
+          <w:szCs w:val="28"/>
+        </w:rPr>
+        <w:t>;</w:t>
       </w:r>
     </w:p>
     <w:p>
@@ -7106,55 +7406,39 @@
           <w:tab w:val="left" w:pos="1072"/>
         </w:tabs>
         <w:rPr>
-          <w:sz w:val="28"/>
-          <w:szCs w:val="28"/>
-        </w:rPr>
-      </w:pPr>
-      <w:r>
-        <w:rPr>
-          <w:b/>
-          <w:sz w:val="28"/>
-          <w:szCs w:val="28"/>
-        </w:rPr>
-        <w:t>5.6.</w:t>
-      </w:r>
-      <w:r>
-        <w:rPr>
-          <w:sz w:val="28"/>
-          <w:szCs w:val="28"/>
-        </w:rPr>
-        <w:t xml:space="preserve"> O </w:t>
-      </w:r>
-      <w:r>
-        <w:rPr>
-          <w:sz w:val="28"/>
-          <w:szCs w:val="28"/>
-        </w:rPr>
-        <w:t>Fiscal</w:t>
-      </w:r>
-      <w:r>
-        <w:rPr>
-          <w:sz w:val="28"/>
-          <w:szCs w:val="28"/>
-        </w:rPr>
-        <w:t xml:space="preserve"> </w:t>
-      </w:r>
-      <w:r>
-        <w:rPr>
-          <w:sz w:val="28"/>
-          <w:szCs w:val="28"/>
-        </w:rPr>
-        <w:t xml:space="preserve">deverá ter permissão para cadastrar </w:t>
-      </w:r>
-      <w:r>
-        <w:rPr>
-          <w:sz w:val="28"/>
-          <w:szCs w:val="28"/>
-        </w:rPr>
-        <w:t>um novo formulário</w:t>
-      </w:r>
-      <w:r>
-        <w:rPr>
+          <w:rFonts w:ascii="Times New Roman" w:hAnsi="Times New Roman" w:cs="Times New Roman"/>
+          <w:sz w:val="28"/>
+          <w:szCs w:val="28"/>
+        </w:rPr>
+      </w:pPr>
+      <w:r>
+        <w:rPr>
+          <w:rFonts w:ascii="Times New Roman" w:hAnsi="Times New Roman" w:cs="Times New Roman"/>
+          <w:b/>
+          <w:sz w:val="28"/>
+          <w:szCs w:val="28"/>
+        </w:rPr>
+        <w:t>5.7.</w:t>
+      </w:r>
+      <w:r>
+        <w:rPr>
+          <w:rFonts w:ascii="Times New Roman" w:hAnsi="Times New Roman" w:cs="Times New Roman"/>
+          <w:sz w:val="28"/>
+          <w:szCs w:val="28"/>
+        </w:rPr>
+        <w:t xml:space="preserve"> O Fiscal deverá ter permissão para</w:t>
+      </w:r>
+      <w:r>
+        <w:rPr>
+          <w:rFonts w:ascii="Times New Roman" w:hAnsi="Times New Roman" w:cs="Times New Roman"/>
+          <w:sz w:val="28"/>
+          <w:szCs w:val="28"/>
+        </w:rPr>
+        <w:t xml:space="preserve"> consultar formulários cadastrados</w:t>
+      </w:r>
+      <w:r>
+        <w:rPr>
+          <w:rFonts w:ascii="Times New Roman" w:hAnsi="Times New Roman" w:cs="Times New Roman"/>
           <w:sz w:val="28"/>
           <w:szCs w:val="28"/>
         </w:rPr>
@@ -7167,60 +7451,28 @@
           <w:tab w:val="left" w:pos="1072"/>
         </w:tabs>
         <w:rPr>
-          <w:sz w:val="28"/>
-          <w:szCs w:val="28"/>
-        </w:rPr>
-      </w:pPr>
-      <w:r>
-        <w:rPr>
-          <w:b/>
-          <w:sz w:val="28"/>
-          <w:szCs w:val="28"/>
-        </w:rPr>
-        <w:t>5.7</w:t>
-      </w:r>
-      <w:r>
-        <w:rPr>
-          <w:b/>
-          <w:sz w:val="28"/>
-          <w:szCs w:val="28"/>
-        </w:rPr>
-        <w:t>.</w:t>
-      </w:r>
-      <w:r>
-        <w:rPr>
-          <w:sz w:val="28"/>
-          <w:szCs w:val="28"/>
-        </w:rPr>
-        <w:t xml:space="preserve"> O </w:t>
-      </w:r>
-      <w:r>
-        <w:rPr>
-          <w:sz w:val="28"/>
-          <w:szCs w:val="28"/>
-        </w:rPr>
-        <w:t xml:space="preserve">Fiscal </w:t>
-      </w:r>
-      <w:r>
-        <w:rPr>
-          <w:sz w:val="28"/>
-          <w:szCs w:val="28"/>
-        </w:rPr>
-        <w:t>deverá ter permissão para</w:t>
-      </w:r>
-      <w:r>
-        <w:rPr>
-          <w:sz w:val="28"/>
-          <w:szCs w:val="28"/>
-        </w:rPr>
-        <w:t xml:space="preserve"> consultar formulários cadastrados</w:t>
-      </w:r>
-      <w:r>
-        <w:rPr>
-          <w:sz w:val="28"/>
-          <w:szCs w:val="28"/>
-        </w:rPr>
-        <w:t>;</w:t>
+          <w:rFonts w:ascii="Times New Roman" w:hAnsi="Times New Roman" w:cs="Times New Roman"/>
+          <w:sz w:val="28"/>
+          <w:szCs w:val="28"/>
+        </w:rPr>
+      </w:pPr>
+      <w:r>
+        <w:rPr>
+          <w:rFonts w:ascii="Times New Roman" w:hAnsi="Times New Roman" w:cs="Times New Roman"/>
+          <w:b/>
+          <w:sz w:val="28"/>
+          <w:szCs w:val="28"/>
+        </w:rPr>
+        <w:lastRenderedPageBreak/>
+        <w:t xml:space="preserve">5.7.1. </w:t>
+      </w:r>
+      <w:r>
+        <w:rPr>
+          <w:rFonts w:ascii="Times New Roman" w:hAnsi="Times New Roman" w:cs="Times New Roman"/>
+          <w:sz w:val="28"/>
+          <w:szCs w:val="28"/>
+        </w:rPr>
+        <w:t>Em caso excepcional (sem conexão com internet), o Fiscal não poderá buscar dados na base de dados, as buscas não poderão se basear nos dados persistidos no dispositivo móvel.</w:t>
       </w:r>
     </w:p>
     <w:p>
@@ -7229,24 +7481,117 @@
           <w:tab w:val="left" w:pos="1072"/>
         </w:tabs>
         <w:rPr>
-          <w:sz w:val="28"/>
-          <w:szCs w:val="28"/>
-        </w:rPr>
-      </w:pPr>
-      <w:r>
-        <w:rPr>
-          <w:b/>
-          <w:sz w:val="28"/>
-          <w:szCs w:val="28"/>
-        </w:rPr>
-        <w:t xml:space="preserve">5.7.1. </w:t>
-      </w:r>
-      <w:r>
-        <w:rPr>
-          <w:sz w:val="28"/>
-          <w:szCs w:val="28"/>
-        </w:rPr>
-        <w:t>Em caso excepcional (sem conexão com internet), o Fiscal não poderá buscar dados na base de dados, as buscas não poderão se basear nos dados persistidos no dispositivo móvel.</w:t>
+          <w:rFonts w:ascii="Times New Roman" w:hAnsi="Times New Roman" w:cs="Times New Roman"/>
+          <w:sz w:val="28"/>
+          <w:szCs w:val="28"/>
+        </w:rPr>
+      </w:pPr>
+      <w:r>
+        <w:rPr>
+          <w:rFonts w:ascii="Times New Roman" w:hAnsi="Times New Roman" w:cs="Times New Roman"/>
+          <w:b/>
+          <w:sz w:val="28"/>
+          <w:szCs w:val="28"/>
+        </w:rPr>
+        <w:t>5</w:t>
+      </w:r>
+      <w:r>
+        <w:rPr>
+          <w:rFonts w:ascii="Times New Roman" w:hAnsi="Times New Roman" w:cs="Times New Roman"/>
+          <w:b/>
+          <w:sz w:val="28"/>
+          <w:szCs w:val="28"/>
+        </w:rPr>
+        <w:t>.8</w:t>
+      </w:r>
+      <w:r>
+        <w:rPr>
+          <w:rFonts w:ascii="Times New Roman" w:hAnsi="Times New Roman" w:cs="Times New Roman"/>
+          <w:b/>
+          <w:sz w:val="28"/>
+          <w:szCs w:val="28"/>
+        </w:rPr>
+        <w:t>.</w:t>
+      </w:r>
+      <w:r>
+        <w:rPr>
+          <w:rFonts w:ascii="Times New Roman" w:hAnsi="Times New Roman" w:cs="Times New Roman"/>
+          <w:sz w:val="28"/>
+          <w:szCs w:val="28"/>
+        </w:rPr>
+        <w:t xml:space="preserve"> O </w:t>
+      </w:r>
+      <w:r>
+        <w:rPr>
+          <w:rFonts w:ascii="Times New Roman" w:hAnsi="Times New Roman" w:cs="Times New Roman"/>
+          <w:sz w:val="28"/>
+          <w:szCs w:val="28"/>
+        </w:rPr>
+        <w:t>Fiscal</w:t>
+      </w:r>
+      <w:r>
+        <w:rPr>
+          <w:rFonts w:ascii="Times New Roman" w:hAnsi="Times New Roman" w:cs="Times New Roman"/>
+          <w:sz w:val="28"/>
+          <w:szCs w:val="28"/>
+        </w:rPr>
+        <w:t xml:space="preserve"> </w:t>
+      </w:r>
+      <w:r>
+        <w:rPr>
+          <w:rFonts w:ascii="Times New Roman" w:hAnsi="Times New Roman" w:cs="Times New Roman"/>
+          <w:sz w:val="28"/>
+          <w:szCs w:val="28"/>
+        </w:rPr>
+        <w:t xml:space="preserve">não </w:t>
+      </w:r>
+      <w:r>
+        <w:rPr>
+          <w:rFonts w:ascii="Times New Roman" w:hAnsi="Times New Roman" w:cs="Times New Roman"/>
+          <w:sz w:val="28"/>
+          <w:szCs w:val="28"/>
+        </w:rPr>
+        <w:t xml:space="preserve">deverá ter permissão para alterar </w:t>
+      </w:r>
+      <w:r>
+        <w:rPr>
+          <w:rFonts w:ascii="Times New Roman" w:hAnsi="Times New Roman" w:cs="Times New Roman"/>
+          <w:sz w:val="28"/>
+          <w:szCs w:val="28"/>
+        </w:rPr>
+        <w:t>formulário</w:t>
+      </w:r>
+      <w:r>
+        <w:rPr>
+          <w:rFonts w:ascii="Times New Roman" w:hAnsi="Times New Roman" w:cs="Times New Roman"/>
+          <w:sz w:val="28"/>
+          <w:szCs w:val="28"/>
+        </w:rPr>
+        <w:t>s</w:t>
+      </w:r>
+      <w:r>
+        <w:rPr>
+          <w:rFonts w:ascii="Times New Roman" w:hAnsi="Times New Roman" w:cs="Times New Roman"/>
+          <w:sz w:val="28"/>
+          <w:szCs w:val="28"/>
+        </w:rPr>
+        <w:t xml:space="preserve"> cadastrado</w:t>
+      </w:r>
+      <w:r>
+        <w:rPr>
+          <w:rFonts w:ascii="Times New Roman" w:hAnsi="Times New Roman" w:cs="Times New Roman"/>
+          <w:sz w:val="28"/>
+          <w:szCs w:val="28"/>
+        </w:rPr>
+        <w:t>s</w:t>
+      </w:r>
+      <w:r>
+        <w:rPr>
+          <w:rFonts w:ascii="Times New Roman" w:hAnsi="Times New Roman" w:cs="Times New Roman"/>
+          <w:sz w:val="28"/>
+          <w:szCs w:val="28"/>
+        </w:rPr>
+        <w:t>;</w:t>
       </w:r>
     </w:p>
     <w:p>
@@ -7255,103 +7600,43 @@
           <w:tab w:val="left" w:pos="1072"/>
         </w:tabs>
         <w:rPr>
-          <w:sz w:val="28"/>
-          <w:szCs w:val="28"/>
-        </w:rPr>
-      </w:pPr>
-      <w:r>
-        <w:rPr>
-          <w:b/>
-          <w:sz w:val="28"/>
-          <w:szCs w:val="28"/>
-        </w:rPr>
-        <w:t>5</w:t>
-      </w:r>
-      <w:r>
-        <w:rPr>
-          <w:b/>
-          <w:sz w:val="28"/>
-          <w:szCs w:val="28"/>
-        </w:rPr>
-        <w:t>.8</w:t>
-      </w:r>
-      <w:r>
-        <w:rPr>
-          <w:b/>
-          <w:sz w:val="28"/>
-          <w:szCs w:val="28"/>
-        </w:rPr>
-        <w:t>.</w:t>
-      </w:r>
-      <w:r>
-        <w:rPr>
-          <w:sz w:val="28"/>
-          <w:szCs w:val="28"/>
-        </w:rPr>
-        <w:t xml:space="preserve"> O </w:t>
-      </w:r>
-      <w:r>
-        <w:rPr>
-          <w:sz w:val="28"/>
-          <w:szCs w:val="28"/>
-        </w:rPr>
-        <w:t>Fiscal</w:t>
-      </w:r>
-      <w:r>
-        <w:rPr>
-          <w:sz w:val="28"/>
-          <w:szCs w:val="28"/>
-        </w:rPr>
-        <w:t xml:space="preserve"> </w:t>
-      </w:r>
-      <w:r>
-        <w:rPr>
-          <w:sz w:val="28"/>
-          <w:szCs w:val="28"/>
-        </w:rPr>
-        <w:t xml:space="preserve">não </w:t>
-      </w:r>
-      <w:r>
-        <w:rPr>
-          <w:sz w:val="28"/>
-          <w:szCs w:val="28"/>
-        </w:rPr>
-        <w:t xml:space="preserve">deverá ter permissão para alterar </w:t>
-      </w:r>
-      <w:r>
-        <w:rPr>
-          <w:sz w:val="28"/>
-          <w:szCs w:val="28"/>
-        </w:rPr>
-        <w:t>formulário</w:t>
-      </w:r>
-      <w:r>
-        <w:rPr>
-          <w:sz w:val="28"/>
-          <w:szCs w:val="28"/>
-        </w:rPr>
-        <w:t>s</w:t>
-      </w:r>
-      <w:r>
-        <w:rPr>
-          <w:sz w:val="28"/>
-          <w:szCs w:val="28"/>
-        </w:rPr>
-        <w:t xml:space="preserve"> cadastrado</w:t>
-      </w:r>
-      <w:r>
-        <w:rPr>
-          <w:sz w:val="28"/>
-          <w:szCs w:val="28"/>
-        </w:rPr>
-        <w:t>s</w:t>
-      </w:r>
-      <w:r>
-        <w:rPr>
-          <w:sz w:val="28"/>
-          <w:szCs w:val="28"/>
-        </w:rPr>
-        <w:t>;</w:t>
+          <w:rFonts w:ascii="Times New Roman" w:hAnsi="Times New Roman" w:cs="Times New Roman"/>
+          <w:sz w:val="28"/>
+          <w:szCs w:val="28"/>
+        </w:rPr>
+      </w:pPr>
+      <w:r>
+        <w:rPr>
+          <w:rFonts w:ascii="Times New Roman" w:hAnsi="Times New Roman" w:cs="Times New Roman"/>
+          <w:b/>
+          <w:sz w:val="28"/>
+          <w:szCs w:val="28"/>
+        </w:rPr>
+        <w:t xml:space="preserve">5.8.1 </w:t>
+      </w:r>
+      <w:r>
+        <w:rPr>
+          <w:rFonts w:ascii="Times New Roman" w:hAnsi="Times New Roman" w:cs="Times New Roman"/>
+          <w:sz w:val="28"/>
+          <w:szCs w:val="28"/>
+        </w:rPr>
+        <w:t xml:space="preserve">O </w:t>
+      </w:r>
+      <w:r>
+        <w:rPr>
+          <w:rFonts w:ascii="Times New Roman" w:hAnsi="Times New Roman" w:cs="Times New Roman"/>
+          <w:sz w:val="28"/>
+          <w:szCs w:val="28"/>
+        </w:rPr>
+        <w:t>F</w:t>
+      </w:r>
+      <w:r>
+        <w:rPr>
+          <w:rFonts w:ascii="Times New Roman" w:hAnsi="Times New Roman" w:cs="Times New Roman"/>
+          <w:sz w:val="28"/>
+          <w:szCs w:val="28"/>
+        </w:rPr>
+        <w:t>iscal limita-se a emitir uma sinalização de alteração;</w:t>
       </w:r>
     </w:p>
     <w:p>
@@ -7360,38 +7645,83 @@
           <w:tab w:val="left" w:pos="1072"/>
         </w:tabs>
         <w:rPr>
-          <w:sz w:val="28"/>
-          <w:szCs w:val="28"/>
-        </w:rPr>
-      </w:pPr>
-      <w:r>
-        <w:rPr>
-          <w:b/>
-          <w:sz w:val="28"/>
-          <w:szCs w:val="28"/>
-        </w:rPr>
-        <w:t xml:space="preserve">5.8.1 </w:t>
-      </w:r>
-      <w:r>
-        <w:rPr>
-          <w:sz w:val="28"/>
-          <w:szCs w:val="28"/>
-        </w:rPr>
-        <w:t xml:space="preserve">O </w:t>
-      </w:r>
-      <w:r>
-        <w:rPr>
-          <w:sz w:val="28"/>
-          <w:szCs w:val="28"/>
-        </w:rPr>
-        <w:t>F</w:t>
-      </w:r>
-      <w:r>
-        <w:rPr>
-          <w:sz w:val="28"/>
-          <w:szCs w:val="28"/>
-        </w:rPr>
-        <w:t>iscal limita-se a emitir uma sinalização de alteração;</w:t>
+          <w:rFonts w:ascii="Times New Roman" w:hAnsi="Times New Roman" w:cs="Times New Roman"/>
+          <w:sz w:val="28"/>
+          <w:szCs w:val="28"/>
+        </w:rPr>
+      </w:pPr>
+      <w:r>
+        <w:rPr>
+          <w:rFonts w:ascii="Times New Roman" w:hAnsi="Times New Roman" w:cs="Times New Roman"/>
+          <w:b/>
+          <w:sz w:val="28"/>
+          <w:szCs w:val="28"/>
+        </w:rPr>
+        <w:t>5.9.</w:t>
+      </w:r>
+      <w:r>
+        <w:rPr>
+          <w:rFonts w:ascii="Times New Roman" w:hAnsi="Times New Roman" w:cs="Times New Roman"/>
+          <w:sz w:val="28"/>
+          <w:szCs w:val="28"/>
+        </w:rPr>
+        <w:t xml:space="preserve"> O </w:t>
+      </w:r>
+      <w:r>
+        <w:rPr>
+          <w:rFonts w:ascii="Times New Roman" w:hAnsi="Times New Roman" w:cs="Times New Roman"/>
+          <w:sz w:val="28"/>
+          <w:szCs w:val="28"/>
+        </w:rPr>
+        <w:t>Fiscal</w:t>
+      </w:r>
+      <w:r>
+        <w:rPr>
+          <w:rFonts w:ascii="Times New Roman" w:hAnsi="Times New Roman" w:cs="Times New Roman"/>
+          <w:sz w:val="28"/>
+          <w:szCs w:val="28"/>
+        </w:rPr>
+        <w:t xml:space="preserve"> </w:t>
+      </w:r>
+      <w:r>
+        <w:rPr>
+          <w:rFonts w:ascii="Times New Roman" w:hAnsi="Times New Roman" w:cs="Times New Roman"/>
+          <w:sz w:val="28"/>
+          <w:szCs w:val="28"/>
+        </w:rPr>
+        <w:t xml:space="preserve">não </w:t>
+      </w:r>
+      <w:r>
+        <w:rPr>
+          <w:rFonts w:ascii="Times New Roman" w:hAnsi="Times New Roman" w:cs="Times New Roman"/>
+          <w:sz w:val="28"/>
+          <w:szCs w:val="28"/>
+        </w:rPr>
+        <w:t>deverá ter permissão para inativar</w:t>
+      </w:r>
+      <w:r>
+        <w:rPr>
+          <w:rFonts w:ascii="Times New Roman" w:hAnsi="Times New Roman" w:cs="Times New Roman"/>
+          <w:sz w:val="28"/>
+          <w:szCs w:val="28"/>
+        </w:rPr>
+        <w:t xml:space="preserve"> </w:t>
+      </w:r>
+      <w:r>
+        <w:rPr>
+          <w:rFonts w:ascii="Times New Roman" w:hAnsi="Times New Roman" w:cs="Times New Roman"/>
+          <w:sz w:val="28"/>
+          <w:szCs w:val="28"/>
+        </w:rPr>
+        <w:t>formulários cadastrados</w:t>
+      </w:r>
+      <w:r>
+        <w:rPr>
+          <w:rFonts w:ascii="Times New Roman" w:hAnsi="Times New Roman" w:cs="Times New Roman"/>
+          <w:sz w:val="28"/>
+          <w:szCs w:val="28"/>
+        </w:rPr>
+        <w:t>;</w:t>
       </w:r>
     </w:p>
     <w:p>
@@ -7400,73 +7730,35 @@
           <w:tab w:val="left" w:pos="1072"/>
         </w:tabs>
         <w:rPr>
-          <w:sz w:val="28"/>
-          <w:szCs w:val="28"/>
-        </w:rPr>
-      </w:pPr>
-      <w:r>
-        <w:rPr>
-          <w:b/>
-          <w:sz w:val="28"/>
-          <w:szCs w:val="28"/>
-        </w:rPr>
-        <w:t>5.9.</w:t>
-      </w:r>
-      <w:r>
-        <w:rPr>
-          <w:sz w:val="28"/>
-          <w:szCs w:val="28"/>
-        </w:rPr>
-        <w:t xml:space="preserve"> O </w:t>
-      </w:r>
-      <w:r>
-        <w:rPr>
-          <w:sz w:val="28"/>
-          <w:szCs w:val="28"/>
-        </w:rPr>
-        <w:t>Fiscal</w:t>
-      </w:r>
-      <w:r>
-        <w:rPr>
-          <w:sz w:val="28"/>
-          <w:szCs w:val="28"/>
-        </w:rPr>
-        <w:t xml:space="preserve"> </w:t>
-      </w:r>
-      <w:r>
-        <w:rPr>
-          <w:sz w:val="28"/>
-          <w:szCs w:val="28"/>
-        </w:rPr>
-        <w:t xml:space="preserve">não </w:t>
-      </w:r>
-      <w:r>
-        <w:rPr>
-          <w:sz w:val="28"/>
-          <w:szCs w:val="28"/>
-        </w:rPr>
-        <w:t>deverá ter permissão para inativar</w:t>
-      </w:r>
-      <w:r>
-        <w:rPr>
-          <w:sz w:val="28"/>
-          <w:szCs w:val="28"/>
-        </w:rPr>
-        <w:t xml:space="preserve"> </w:t>
-      </w:r>
-      <w:r>
-        <w:rPr>
-          <w:sz w:val="28"/>
-          <w:szCs w:val="28"/>
-        </w:rPr>
-        <w:t>formulários cadastrados</w:t>
-      </w:r>
-      <w:r>
-        <w:rPr>
-          <w:sz w:val="28"/>
-          <w:szCs w:val="28"/>
-        </w:rPr>
-        <w:t>;</w:t>
+          <w:rFonts w:ascii="Times New Roman" w:hAnsi="Times New Roman" w:cs="Times New Roman"/>
+          <w:sz w:val="28"/>
+          <w:szCs w:val="28"/>
+        </w:rPr>
+      </w:pPr>
+      <w:r>
+        <w:rPr>
+          <w:rFonts w:ascii="Times New Roman" w:hAnsi="Times New Roman" w:cs="Times New Roman"/>
+          <w:b/>
+          <w:sz w:val="28"/>
+          <w:szCs w:val="28"/>
+        </w:rPr>
+        <w:t xml:space="preserve">5.9.1 </w:t>
+      </w:r>
+      <w:r>
+        <w:rPr>
+          <w:rFonts w:ascii="Times New Roman" w:hAnsi="Times New Roman" w:cs="Times New Roman"/>
+          <w:sz w:val="28"/>
+          <w:szCs w:val="28"/>
+        </w:rPr>
+        <w:t>O F</w:t>
+      </w:r>
+      <w:r>
+        <w:rPr>
+          <w:rFonts w:ascii="Times New Roman" w:hAnsi="Times New Roman" w:cs="Times New Roman"/>
+          <w:sz w:val="28"/>
+          <w:szCs w:val="28"/>
+        </w:rPr>
+        <w:t>iscal limita-se a emitir uma sinalização de inativação;</w:t>
       </w:r>
     </w:p>
     <w:p>
@@ -7475,32 +7767,11 @@
           <w:tab w:val="left" w:pos="1072"/>
         </w:tabs>
         <w:rPr>
-          <w:sz w:val="28"/>
-          <w:szCs w:val="28"/>
-        </w:rPr>
-      </w:pPr>
-      <w:r>
-        <w:rPr>
-          <w:b/>
-          <w:sz w:val="28"/>
-          <w:szCs w:val="28"/>
-        </w:rPr>
-        <w:t xml:space="preserve">5.9.1 </w:t>
-      </w:r>
-      <w:r>
-        <w:rPr>
-          <w:sz w:val="28"/>
-          <w:szCs w:val="28"/>
-        </w:rPr>
-        <w:t>O F</w:t>
-      </w:r>
-      <w:r>
-        <w:rPr>
-          <w:sz w:val="28"/>
-          <w:szCs w:val="28"/>
-        </w:rPr>
-        <w:t>iscal limita-se a emitir uma sinalização de inativação;</w:t>
-      </w:r>
+          <w:rFonts w:ascii="Times New Roman" w:hAnsi="Times New Roman" w:cs="Times New Roman"/>
+          <w:sz w:val="28"/>
+          <w:szCs w:val="28"/>
+        </w:rPr>
+      </w:pPr>
     </w:p>
     <w:p>
       <w:pPr>
@@ -7508,6 +7779,7 @@
           <w:tab w:val="left" w:pos="1072"/>
         </w:tabs>
         <w:rPr>
+          <w:rFonts w:ascii="Times New Roman" w:hAnsi="Times New Roman" w:cs="Times New Roman"/>
           <w:sz w:val="28"/>
           <w:szCs w:val="28"/>
         </w:rPr>
@@ -7519,7 +7791,9 @@
           <w:tab w:val="left" w:pos="1072"/>
         </w:tabs>
         <w:rPr>
-          <w:sz w:val="28"/>
+          <w:rFonts w:ascii="Times New Roman" w:hAnsi="Times New Roman" w:cs="Times New Roman"/>
+          <w:b/>
+          <w:sz w:val="32"/>
           <w:szCs w:val="28"/>
         </w:rPr>
       </w:pPr>
@@ -7530,11 +7804,32 @@
           <w:tab w:val="left" w:pos="1072"/>
         </w:tabs>
         <w:rPr>
-          <w:b/>
-          <w:sz w:val="32"/>
-          <w:szCs w:val="28"/>
-        </w:rPr>
-      </w:pPr>
+          <w:rFonts w:ascii="Times New Roman" w:hAnsi="Times New Roman" w:cs="Times New Roman"/>
+          <w:b/>
+          <w:sz w:val="32"/>
+          <w:szCs w:val="28"/>
+          <w:u w:val="single"/>
+        </w:rPr>
+      </w:pPr>
+      <w:r>
+        <w:rPr>
+          <w:rFonts w:ascii="Times New Roman" w:hAnsi="Times New Roman" w:cs="Times New Roman"/>
+          <w:b/>
+          <w:sz w:val="32"/>
+          <w:szCs w:val="28"/>
+        </w:rPr>
+        <w:t>6</w:t>
+      </w:r>
+      <w:r>
+        <w:rPr>
+          <w:rFonts w:ascii="Times New Roman" w:hAnsi="Times New Roman" w:cs="Times New Roman"/>
+          <w:b/>
+          <w:sz w:val="32"/>
+          <w:szCs w:val="28"/>
+          <w:u w:val="single"/>
+        </w:rPr>
+        <w:t>. Pós-condições</w:t>
+      </w:r>
     </w:p>
     <w:p>
       <w:pPr>
@@ -7542,28 +7837,51 @@
           <w:tab w:val="left" w:pos="1072"/>
         </w:tabs>
         <w:rPr>
-          <w:b/>
-          <w:sz w:val="32"/>
-          <w:szCs w:val="28"/>
-          <w:u w:val="single"/>
-        </w:rPr>
-      </w:pPr>
-      <w:r>
-        <w:rPr>
-          <w:b/>
-          <w:sz w:val="32"/>
-          <w:szCs w:val="28"/>
-        </w:rPr>
-        <w:t>6</w:t>
-      </w:r>
-      <w:r>
-        <w:rPr>
-          <w:b/>
-          <w:sz w:val="32"/>
-          <w:szCs w:val="28"/>
-          <w:u w:val="single"/>
-        </w:rPr>
-        <w:t>. Pós-condições</w:t>
+          <w:rFonts w:ascii="Times New Roman" w:hAnsi="Times New Roman" w:cs="Times New Roman"/>
+          <w:sz w:val="28"/>
+          <w:szCs w:val="28"/>
+        </w:rPr>
+      </w:pPr>
+      <w:r>
+        <w:rPr>
+          <w:rFonts w:ascii="Times New Roman" w:hAnsi="Times New Roman" w:cs="Times New Roman"/>
+          <w:b/>
+          <w:sz w:val="28"/>
+          <w:szCs w:val="28"/>
+        </w:rPr>
+        <w:t>6.1</w:t>
+      </w:r>
+      <w:r>
+        <w:rPr>
+          <w:rFonts w:ascii="Times New Roman" w:hAnsi="Times New Roman" w:cs="Times New Roman"/>
+          <w:sz w:val="28"/>
+          <w:szCs w:val="28"/>
+        </w:rPr>
+        <w:t>. Os dados informados no formulário devem estar armazenados na base de</w:t>
+      </w:r>
+      <w:r>
+        <w:rPr>
+          <w:rFonts w:ascii="Times New Roman" w:hAnsi="Times New Roman" w:cs="Times New Roman"/>
+          <w:sz w:val="28"/>
+          <w:szCs w:val="28"/>
+        </w:rPr>
+        <w:t xml:space="preserve"> </w:t>
+      </w:r>
+      <w:r>
+        <w:rPr>
+          <w:rFonts w:ascii="Times New Roman" w:hAnsi="Times New Roman" w:cs="Times New Roman"/>
+          <w:sz w:val="28"/>
+          <w:szCs w:val="28"/>
+        </w:rPr>
+        <w:t>dados do s</w:t>
+      </w:r>
+      <w:r>
+        <w:rPr>
+          <w:rFonts w:ascii="Times New Roman" w:hAnsi="Times New Roman" w:cs="Times New Roman"/>
+          <w:sz w:val="28"/>
+          <w:szCs w:val="28"/>
+        </w:rPr>
+        <w:t>istema;</w:t>
       </w:r>
     </w:p>
     <w:p>
@@ -7572,45 +7890,27 @@
           <w:tab w:val="left" w:pos="1072"/>
         </w:tabs>
         <w:rPr>
-          <w:sz w:val="28"/>
-          <w:szCs w:val="28"/>
-        </w:rPr>
-      </w:pPr>
-      <w:r>
-        <w:rPr>
-          <w:b/>
-          <w:sz w:val="28"/>
-          <w:szCs w:val="28"/>
-        </w:rPr>
-        <w:t>6.1</w:t>
-      </w:r>
-      <w:r>
-        <w:rPr>
-          <w:sz w:val="28"/>
-          <w:szCs w:val="28"/>
-        </w:rPr>
-        <w:t>. Os dados informados no formulário devem estar armazenados na base de</w:t>
-      </w:r>
-      <w:r>
-        <w:rPr>
-          <w:sz w:val="28"/>
-          <w:szCs w:val="28"/>
-        </w:rPr>
-        <w:t xml:space="preserve"> </w:t>
-      </w:r>
-      <w:r>
-        <w:rPr>
-          <w:sz w:val="28"/>
-          <w:szCs w:val="28"/>
-        </w:rPr>
-        <w:t>dados do s</w:t>
-      </w:r>
-      <w:r>
-        <w:rPr>
-          <w:sz w:val="28"/>
-          <w:szCs w:val="28"/>
-        </w:rPr>
-        <w:t>istema;</w:t>
+          <w:rFonts w:ascii="Times New Roman" w:hAnsi="Times New Roman" w:cs="Times New Roman"/>
+          <w:sz w:val="28"/>
+          <w:szCs w:val="28"/>
+        </w:rPr>
+      </w:pPr>
+      <w:r>
+        <w:rPr>
+          <w:rFonts w:ascii="Times New Roman" w:hAnsi="Times New Roman" w:cs="Times New Roman"/>
+          <w:b/>
+          <w:sz w:val="28"/>
+          <w:szCs w:val="28"/>
+        </w:rPr>
+        <w:t xml:space="preserve">6.1.1. </w:t>
+      </w:r>
+      <w:r>
+        <w:rPr>
+          <w:rFonts w:ascii="Times New Roman" w:hAnsi="Times New Roman" w:cs="Times New Roman"/>
+          <w:sz w:val="28"/>
+          <w:szCs w:val="28"/>
+        </w:rPr>
+        <w:t>Os dados informados poderão ainda estar armazenados temporariamente no dispositivo móvel do Fiscal, sendo removido após a sincronização com a base de dados remota do sistema;</w:t>
       </w:r>
     </w:p>
     <w:p>
@@ -7619,38 +7919,14 @@
           <w:tab w:val="left" w:pos="1072"/>
         </w:tabs>
         <w:rPr>
-          <w:sz w:val="28"/>
-          <w:szCs w:val="28"/>
-        </w:rPr>
-      </w:pPr>
-      <w:r>
-        <w:rPr>
-          <w:b/>
-          <w:sz w:val="28"/>
-          <w:szCs w:val="28"/>
-        </w:rPr>
-        <w:t xml:space="preserve">6.1.1. </w:t>
-      </w:r>
-      <w:r>
-        <w:rPr>
-          <w:sz w:val="28"/>
-          <w:szCs w:val="28"/>
-        </w:rPr>
-        <w:t>Os dados informados poderão ainda estar armazenados temporariamente no dispositivo móvel do Fiscal, sendo removido após a sincronização com a base de dados remota do sistema;</w:t>
-      </w:r>
-    </w:p>
-    <w:p>
-      <w:pPr>
-        <w:tabs>
-          <w:tab w:val="left" w:pos="1072"/>
-        </w:tabs>
-        <w:rPr>
-          <w:sz w:val="28"/>
-          <w:szCs w:val="28"/>
-        </w:rPr>
-      </w:pPr>
-      <w:r>
-        <w:rPr>
+          <w:rFonts w:ascii="Times New Roman" w:hAnsi="Times New Roman" w:cs="Times New Roman"/>
+          <w:sz w:val="28"/>
+          <w:szCs w:val="28"/>
+        </w:rPr>
+      </w:pPr>
+      <w:r>
+        <w:rPr>
+          <w:rFonts w:ascii="Times New Roman" w:hAnsi="Times New Roman" w:cs="Times New Roman"/>
           <w:b/>
           <w:sz w:val="28"/>
           <w:szCs w:val="28"/>
@@ -7659,6 +7935,7 @@
       </w:r>
       <w:r>
         <w:rPr>
+          <w:rFonts w:ascii="Times New Roman" w:hAnsi="Times New Roman" w:cs="Times New Roman"/>
           <w:sz w:val="28"/>
           <w:szCs w:val="28"/>
         </w:rPr>
@@ -11109,7 +11386,7 @@
   <a:themeElements>
     <a:clrScheme name="Office">
       <a:dk1>
-        <a:sysClr val="windowText" lastClr="5F616C"/>
+        <a:sysClr val="windowText" lastClr="000000"/>
       </a:dk1>
       <a:lt1>
         <a:sysClr val="window" lastClr="FFFFFF"/>
@@ -11394,7 +11671,7 @@
 </file>
 
 <file path=customXml/itemProps1.xml><?xml version="1.0" encoding="utf-8"?>
-<ds:datastoreItem xmlns:ds="http://schemas.openxmlformats.org/officeDocument/2006/customXml" ds:itemID="{9324D864-C1E6-4C16-989E-3570434FBAD5}">
+<ds:datastoreItem xmlns:ds="http://schemas.openxmlformats.org/officeDocument/2006/customXml" ds:itemID="{991E2433-218A-4430-8F27-2897CB69EA8B}">
   <ds:schemaRefs>
     <ds:schemaRef ds:uri="http://schemas.openxmlformats.org/officeDocument/2006/bibliography"/>
   </ds:schemaRefs>

--- a/Modelos de caso de uso/[MOBILE] Especificação de caso de uso/1. CASO DE USO FISCAL  - MOBILE, SMTSIS.docx
+++ b/Modelos de caso de uso/[MOBILE] Especificação de caso de uso/1. CASO DE USO FISCAL  - MOBILE, SMTSIS.docx
@@ -1874,7 +1874,16 @@
           <w:szCs w:val="27"/>
         </w:rPr>
         <w:tab/>
-        <w:t xml:space="preserve">FP001.2.1.1 </w:t>
+        <w:t>FP001.3.1</w:t>
+      </w:r>
+      <w:r>
+        <w:rPr>
+          <w:rFonts w:ascii="Times New Roman" w:hAnsi="Times New Roman" w:cs="Times New Roman"/>
+          <w:b/>
+          <w:sz w:val="27"/>
+          <w:szCs w:val="27"/>
+        </w:rPr>
+        <w:t xml:space="preserve"> </w:t>
       </w:r>
       <w:r>
         <w:rPr>
@@ -2432,18 +2441,8 @@
           <w:sz w:val="27"/>
           <w:szCs w:val="27"/>
         </w:rPr>
-        <w:t xml:space="preserve"> persistidos </w:t>
-      </w:r>
-      <w:proofErr w:type="spellStart"/>
-      <w:r>
-        <w:rPr>
-          <w:rFonts w:ascii="Times New Roman" w:hAnsi="Times New Roman" w:cs="Times New Roman"/>
-          <w:sz w:val="27"/>
-          <w:szCs w:val="27"/>
-        </w:rPr>
-        <w:t>offline</w:t>
-      </w:r>
-      <w:proofErr w:type="spellEnd"/>
+        <w:t xml:space="preserve"> persistidos offline</w:t>
+      </w:r>
       <w:r>
         <w:rPr>
           <w:rFonts w:ascii="Times New Roman" w:hAnsi="Times New Roman" w:cs="Times New Roman"/>
@@ -2486,7 +2485,16 @@
           <w:sz w:val="27"/>
           <w:szCs w:val="27"/>
         </w:rPr>
-        <w:t>FP001.</w:t>
+        <w:t>FE</w:t>
+      </w:r>
+      <w:r>
+        <w:rPr>
+          <w:rFonts w:ascii="Times New Roman" w:hAnsi="Times New Roman" w:cs="Times New Roman"/>
+          <w:b/>
+          <w:sz w:val="27"/>
+          <w:szCs w:val="27"/>
+        </w:rPr>
+        <w:t>001.</w:t>
       </w:r>
       <w:r>
         <w:rPr>
@@ -2523,7 +2531,16 @@
           <w:sz w:val="27"/>
           <w:szCs w:val="27"/>
         </w:rPr>
-        <w:t>FP001</w:t>
+        <w:t>FE</w:t>
+      </w:r>
+      <w:r>
+        <w:rPr>
+          <w:rFonts w:ascii="Times New Roman" w:hAnsi="Times New Roman" w:cs="Times New Roman"/>
+          <w:b/>
+          <w:sz w:val="27"/>
+          <w:szCs w:val="27"/>
+        </w:rPr>
+        <w:t>001</w:t>
       </w:r>
       <w:r>
         <w:rPr>
@@ -2567,6 +2584,90 @@
         </w:rPr>
         <w:t xml:space="preserve"> falha.</w:t>
       </w:r>
+    </w:p>
+    <w:p>
+      <w:pPr>
+        <w:pStyle w:val="PargrafodaLista"/>
+        <w:ind w:left="792"/>
+        <w:rPr>
+          <w:rFonts w:ascii="Times New Roman" w:hAnsi="Times New Roman" w:cs="Times New Roman"/>
+          <w:sz w:val="27"/>
+          <w:szCs w:val="27"/>
+        </w:rPr>
+      </w:pPr>
+      <w:r>
+        <w:rPr>
+          <w:rFonts w:ascii="Times New Roman" w:hAnsi="Times New Roman" w:cs="Times New Roman"/>
+          <w:b/>
+          <w:sz w:val="27"/>
+          <w:szCs w:val="27"/>
+        </w:rPr>
+        <w:t>FE001</w:t>
+      </w:r>
+      <w:r>
+        <w:rPr>
+          <w:rFonts w:ascii="Times New Roman" w:hAnsi="Times New Roman" w:cs="Times New Roman"/>
+          <w:b/>
+          <w:sz w:val="27"/>
+          <w:szCs w:val="27"/>
+        </w:rPr>
+        <w:t>.</w:t>
+      </w:r>
+      <w:r>
+        <w:rPr>
+          <w:rFonts w:ascii="Times New Roman" w:hAnsi="Times New Roman" w:cs="Times New Roman"/>
+          <w:b/>
+          <w:sz w:val="27"/>
+          <w:szCs w:val="27"/>
+        </w:rPr>
+        <w:t>2.</w:t>
+      </w:r>
+      <w:r>
+        <w:rPr>
+          <w:rFonts w:ascii="Times New Roman" w:hAnsi="Times New Roman" w:cs="Times New Roman"/>
+          <w:b/>
+          <w:sz w:val="27"/>
+          <w:szCs w:val="27"/>
+        </w:rPr>
+        <w:t xml:space="preserve">3 – </w:t>
+      </w:r>
+      <w:r>
+        <w:rPr>
+          <w:rFonts w:ascii="Times New Roman" w:hAnsi="Times New Roman" w:cs="Times New Roman"/>
+          <w:sz w:val="27"/>
+          <w:szCs w:val="27"/>
+        </w:rPr>
+        <w:t xml:space="preserve">Continua a partir do </w:t>
+      </w:r>
+      <w:r>
+        <w:rPr>
+          <w:rFonts w:ascii="Times New Roman" w:hAnsi="Times New Roman" w:cs="Times New Roman"/>
+          <w:b/>
+          <w:sz w:val="27"/>
+          <w:szCs w:val="27"/>
+        </w:rPr>
+        <w:t>FP001.3</w:t>
+      </w:r>
+      <w:r>
+        <w:rPr>
+          <w:rFonts w:ascii="Times New Roman" w:hAnsi="Times New Roman" w:cs="Times New Roman"/>
+          <w:b/>
+          <w:sz w:val="27"/>
+          <w:szCs w:val="27"/>
+        </w:rPr>
+        <w:t>.</w:t>
+      </w:r>
+    </w:p>
+    <w:p>
+      <w:pPr>
+        <w:pStyle w:val="PargrafodaLista"/>
+        <w:ind w:left="792"/>
+        <w:rPr>
+          <w:rFonts w:ascii="Times New Roman" w:hAnsi="Times New Roman" w:cs="Times New Roman"/>
+          <w:sz w:val="27"/>
+          <w:szCs w:val="27"/>
+        </w:rPr>
+      </w:pPr>
     </w:p>
     <w:p>
       <w:pPr>
@@ -2644,7 +2745,7 @@
               <w:rPr>
                 <w:rFonts w:ascii="Times New Roman" w:hAnsi="Times New Roman" w:cs="Times New Roman"/>
                 <w:b/>
-                <w:sz w:val="27"/>
+                <w:sz w:val="32"/>
                 <w:szCs w:val="27"/>
               </w:rPr>
             </w:pPr>
@@ -2652,7 +2753,7 @@
               <w:rPr>
                 <w:rFonts w:ascii="Times New Roman" w:hAnsi="Times New Roman" w:cs="Times New Roman"/>
                 <w:b/>
-                <w:sz w:val="27"/>
+                <w:sz w:val="32"/>
                 <w:szCs w:val="27"/>
               </w:rPr>
               <w:t>Funcionalidade</w:t>
@@ -2670,7 +2771,7 @@
               <w:rPr>
                 <w:rFonts w:ascii="Times New Roman" w:hAnsi="Times New Roman" w:cs="Times New Roman"/>
                 <w:b/>
-                <w:sz w:val="27"/>
+                <w:sz w:val="32"/>
                 <w:szCs w:val="27"/>
               </w:rPr>
             </w:pPr>
@@ -2678,7 +2779,7 @@
               <w:rPr>
                 <w:rFonts w:ascii="Times New Roman" w:hAnsi="Times New Roman" w:cs="Times New Roman"/>
                 <w:b/>
-                <w:sz w:val="27"/>
+                <w:sz w:val="32"/>
                 <w:szCs w:val="27"/>
               </w:rPr>
               <w:t>Atendente</w:t>
@@ -2700,14 +2801,14 @@
               <w:ind w:left="0"/>
               <w:rPr>
                 <w:rFonts w:ascii="Times New Roman" w:hAnsi="Times New Roman" w:cs="Times New Roman"/>
-                <w:sz w:val="27"/>
+                <w:sz w:val="32"/>
                 <w:szCs w:val="27"/>
               </w:rPr>
             </w:pPr>
             <w:r>
               <w:rPr>
                 <w:rFonts w:ascii="Times New Roman" w:hAnsi="Times New Roman" w:cs="Times New Roman"/>
-                <w:sz w:val="27"/>
+                <w:sz w:val="32"/>
                 <w:szCs w:val="27"/>
               </w:rPr>
               <w:t>Consultar</w:t>
@@ -2715,7 +2816,7 @@
             <w:r>
               <w:rPr>
                 <w:rFonts w:ascii="Times New Roman" w:hAnsi="Times New Roman" w:cs="Times New Roman"/>
-                <w:sz w:val="27"/>
+                <w:sz w:val="32"/>
                 <w:szCs w:val="27"/>
               </w:rPr>
               <w:t xml:space="preserve"> formulários</w:t>
@@ -2723,7 +2824,7 @@
             <w:r>
               <w:rPr>
                 <w:rFonts w:ascii="Times New Roman" w:hAnsi="Times New Roman" w:cs="Times New Roman"/>
-                <w:sz w:val="27"/>
+                <w:sz w:val="32"/>
                 <w:szCs w:val="27"/>
               </w:rPr>
               <w:t xml:space="preserve"> cadastrados no sistema</w:t>
@@ -2740,14 +2841,14 @@
               <w:ind w:left="0"/>
               <w:rPr>
                 <w:rFonts w:ascii="Times New Roman" w:hAnsi="Times New Roman" w:cs="Times New Roman"/>
-                <w:sz w:val="27"/>
+                <w:sz w:val="32"/>
                 <w:szCs w:val="27"/>
               </w:rPr>
             </w:pPr>
             <w:r>
               <w:rPr>
                 <w:rFonts w:ascii="Times New Roman" w:hAnsi="Times New Roman" w:cs="Times New Roman"/>
-                <w:sz w:val="27"/>
+                <w:sz w:val="32"/>
                 <w:szCs w:val="27"/>
               </w:rPr>
               <w:t>Fiscal, usuário do sistema, devidamente autenticado e autorizado.</w:t>
@@ -2815,7 +2916,7 @@
         <w:rPr>
           <w:rFonts w:ascii="Times New Roman" w:hAnsi="Times New Roman" w:cs="Times New Roman"/>
           <w:b/>
-          <w:sz w:val="27"/>
+          <w:sz w:val="32"/>
           <w:szCs w:val="27"/>
           <w:u w:val="single"/>
         </w:rPr>
@@ -2824,7 +2925,7 @@
       <w:r>
         <w:rPr>
           <w:rFonts w:ascii="Times New Roman" w:hAnsi="Times New Roman" w:cs="Times New Roman"/>
-          <w:sz w:val="27"/>
+          <w:sz w:val="32"/>
           <w:szCs w:val="27"/>
           <w:u w:val="single"/>
         </w:rPr>
@@ -2833,20 +2934,29 @@
       <w:r>
         <w:rPr>
           <w:rFonts w:ascii="Times New Roman" w:hAnsi="Times New Roman" w:cs="Times New Roman"/>
-          <w:sz w:val="32"/>
+          <w:sz w:val="40"/>
           <w:szCs w:val="32"/>
           <w:u w:val="single"/>
         </w:rPr>
-        <w:t>- ​</w:t>
-      </w:r>
-      <w:r>
-        <w:rPr>
-          <w:rFonts w:ascii="Times New Roman" w:hAnsi="Times New Roman" w:cs="Times New Roman"/>
-          <w:b/>
+        <w:t>-</w:t>
+      </w:r>
+      <w:r>
+        <w:rPr>
+          <w:rFonts w:ascii="Times New Roman" w:hAnsi="Times New Roman" w:cs="Times New Roman"/>
           <w:sz w:val="32"/>
           <w:szCs w:val="32"/>
           <w:u w:val="single"/>
         </w:rPr>
+        <w:t xml:space="preserve"> ​</w:t>
+      </w:r>
+      <w:r>
+        <w:rPr>
+          <w:rFonts w:ascii="Times New Roman" w:hAnsi="Times New Roman" w:cs="Times New Roman"/>
+          <w:b/>
+          <w:sz w:val="32"/>
+          <w:szCs w:val="32"/>
+          <w:u w:val="single"/>
+        </w:rPr>
         <w:t xml:space="preserve">Fluxo Principal </w:t>
       </w:r>
       <w:r>
@@ -2878,86 +2988,6 @@
           <w:u w:val="single"/>
         </w:rPr>
         <w:t>Consultar formulários cadastrados</w:t>
-      </w:r>
-    </w:p>
-    <w:p>
-      <w:pPr>
-        <w:pStyle w:val="PargrafodaLista"/>
-        <w:rPr>
-          <w:rFonts w:ascii="Times New Roman" w:hAnsi="Times New Roman" w:cs="Times New Roman"/>
-          <w:sz w:val="27"/>
-          <w:szCs w:val="27"/>
-        </w:rPr>
-      </w:pPr>
-      <w:r>
-        <w:rPr>
-          <w:rFonts w:ascii="Times New Roman" w:hAnsi="Times New Roman" w:cs="Times New Roman"/>
-          <w:b/>
-          <w:sz w:val="27"/>
-          <w:szCs w:val="27"/>
-        </w:rPr>
-        <w:t xml:space="preserve">FP002.1 </w:t>
-      </w:r>
-      <w:r>
-        <w:rPr>
-          <w:rFonts w:ascii="Times New Roman" w:hAnsi="Times New Roman" w:cs="Times New Roman"/>
-          <w:sz w:val="27"/>
-          <w:szCs w:val="27"/>
-        </w:rPr>
-        <w:t xml:space="preserve">– A partir do menu principal do sistema, o fiscal, acessa o painel lateral de opções </w:t>
-      </w:r>
-      <w:r>
-        <w:rPr>
-          <w:rFonts w:ascii="Times New Roman" w:hAnsi="Times New Roman" w:cs="Times New Roman"/>
-          <w:sz w:val="27"/>
-          <w:szCs w:val="27"/>
-        </w:rPr>
-        <w:t>(ao segurar e puxar da tela da direita para a esquerda);</w:t>
-      </w:r>
-    </w:p>
-    <w:p>
-      <w:pPr>
-        <w:pStyle w:val="PargrafodaLista"/>
-        <w:ind w:left="1418"/>
-        <w:rPr>
-          <w:rFonts w:ascii="Times New Roman" w:hAnsi="Times New Roman" w:cs="Times New Roman"/>
-          <w:sz w:val="27"/>
-          <w:szCs w:val="27"/>
-        </w:rPr>
-      </w:pPr>
-      <w:r>
-        <w:rPr>
-          <w:rFonts w:ascii="Times New Roman" w:hAnsi="Times New Roman" w:cs="Times New Roman"/>
-          <w:b/>
-          <w:sz w:val="27"/>
-          <w:szCs w:val="27"/>
-        </w:rPr>
-        <w:t>FP002.1</w:t>
-      </w:r>
-      <w:r>
-        <w:rPr>
-          <w:rFonts w:ascii="Times New Roman" w:hAnsi="Times New Roman" w:cs="Times New Roman"/>
-          <w:sz w:val="27"/>
-          <w:szCs w:val="27"/>
-        </w:rPr>
-        <w:t>​.</w:t>
-      </w:r>
-      <w:r>
-        <w:rPr>
-          <w:rFonts w:ascii="Times New Roman" w:hAnsi="Times New Roman" w:cs="Times New Roman"/>
-          <w:b/>
-          <w:sz w:val="27"/>
-          <w:szCs w:val="27"/>
-        </w:rPr>
-        <w:t>1</w:t>
-      </w:r>
-      <w:r>
-        <w:rPr>
-          <w:rFonts w:ascii="Times New Roman" w:hAnsi="Times New Roman" w:cs="Times New Roman"/>
-          <w:sz w:val="27"/>
-          <w:szCs w:val="27"/>
-        </w:rPr>
-        <w:t xml:space="preserve"> - O Fiscal escolhe consultar formulários;</w:t>
       </w:r>
     </w:p>
     <w:p>
@@ -2977,56 +3007,23 @@
           <w:sz w:val="27"/>
           <w:szCs w:val="27"/>
         </w:rPr>
-        <w:t>F</w:t>
-      </w:r>
-      <w:r>
-        <w:rPr>
-          <w:rFonts w:ascii="Times New Roman" w:hAnsi="Times New Roman" w:cs="Times New Roman"/>
-          <w:b/>
-          <w:sz w:val="27"/>
-          <w:szCs w:val="27"/>
-        </w:rPr>
-        <w:t>P002.2​</w:t>
-      </w:r>
-      <w:r>
-        <w:rPr>
-          <w:rFonts w:ascii="Times New Roman" w:hAnsi="Times New Roman" w:cs="Times New Roman"/>
-          <w:sz w:val="27"/>
-          <w:szCs w:val="27"/>
-        </w:rPr>
-        <w:t xml:space="preserve"> </w:t>
-      </w:r>
-      <w:r>
-        <w:rPr>
-          <w:rFonts w:ascii="Times New Roman" w:hAnsi="Times New Roman" w:cs="Times New Roman"/>
-          <w:sz w:val="27"/>
-          <w:szCs w:val="27"/>
-        </w:rPr>
-        <w:t>–</w:t>
-      </w:r>
-      <w:r>
-        <w:rPr>
-          <w:rFonts w:ascii="Times New Roman" w:hAnsi="Times New Roman" w:cs="Times New Roman"/>
-          <w:sz w:val="27"/>
-          <w:szCs w:val="27"/>
-        </w:rPr>
-        <w:t xml:space="preserve"> </w:t>
-      </w:r>
-      <w:r>
-        <w:rPr>
-          <w:rFonts w:ascii="Times New Roman" w:hAnsi="Times New Roman" w:cs="Times New Roman"/>
-          <w:sz w:val="27"/>
-          <w:szCs w:val="27"/>
-        </w:rPr>
-        <w:t>O sistema exibe a tela de consulta, com campo para pesquisa</w:t>
-      </w:r>
-      <w:r>
-        <w:rPr>
-          <w:rFonts w:ascii="Times New Roman" w:hAnsi="Times New Roman" w:cs="Times New Roman"/>
-          <w:sz w:val="27"/>
-          <w:szCs w:val="27"/>
-        </w:rPr>
-        <w:t>;</w:t>
+        <w:t xml:space="preserve">FP002.1 </w:t>
+      </w:r>
+      <w:r>
+        <w:rPr>
+          <w:rFonts w:ascii="Times New Roman" w:hAnsi="Times New Roman" w:cs="Times New Roman"/>
+          <w:sz w:val="27"/>
+          <w:szCs w:val="27"/>
+        </w:rPr>
+        <w:t xml:space="preserve">– A partir do menu principal do sistema, o fiscal, acessa o painel lateral de opções </w:t>
+      </w:r>
+      <w:r>
+        <w:rPr>
+          <w:rFonts w:ascii="Times New Roman" w:hAnsi="Times New Roman" w:cs="Times New Roman"/>
+          <w:sz w:val="27"/>
+          <w:szCs w:val="27"/>
+        </w:rPr>
+        <w:t>(ao segurar e puxar da tela da direita para a esquerda);</w:t>
       </w:r>
     </w:p>
     <w:p>
@@ -3046,20 +3043,65 @@
           <w:sz w:val="27"/>
           <w:szCs w:val="27"/>
         </w:rPr>
-        <w:t>FP002.2.1</w:t>
-      </w:r>
-      <w:r>
-        <w:rPr>
-          <w:rFonts w:ascii="Times New Roman" w:hAnsi="Times New Roman" w:cs="Times New Roman"/>
-          <w:sz w:val="27"/>
-          <w:szCs w:val="27"/>
-        </w:rPr>
-        <w:t xml:space="preserve"> -</w:t>
-      </w:r>
-      <w:r>
-        <w:rPr>
-          <w:rFonts w:ascii="Times New Roman" w:hAnsi="Times New Roman" w:cs="Times New Roman"/>
-          <w:color w:val="FF0000"/>
+        <w:t>FP002.1</w:t>
+      </w:r>
+      <w:r>
+        <w:rPr>
+          <w:rFonts w:ascii="Times New Roman" w:hAnsi="Times New Roman" w:cs="Times New Roman"/>
+          <w:sz w:val="27"/>
+          <w:szCs w:val="27"/>
+        </w:rPr>
+        <w:t>​.</w:t>
+      </w:r>
+      <w:r>
+        <w:rPr>
+          <w:rFonts w:ascii="Times New Roman" w:hAnsi="Times New Roman" w:cs="Times New Roman"/>
+          <w:b/>
+          <w:sz w:val="27"/>
+          <w:szCs w:val="27"/>
+        </w:rPr>
+        <w:t>1</w:t>
+      </w:r>
+      <w:r>
+        <w:rPr>
+          <w:rFonts w:ascii="Times New Roman" w:hAnsi="Times New Roman" w:cs="Times New Roman"/>
+          <w:sz w:val="27"/>
+          <w:szCs w:val="27"/>
+        </w:rPr>
+        <w:t xml:space="preserve"> - O Fiscal escolhe consultar formulários;</w:t>
+      </w:r>
+    </w:p>
+    <w:p>
+      <w:pPr>
+        <w:pStyle w:val="PargrafodaLista"/>
+        <w:ind w:left="792"/>
+        <w:rPr>
+          <w:rFonts w:ascii="Times New Roman" w:hAnsi="Times New Roman" w:cs="Times New Roman"/>
+          <w:sz w:val="27"/>
+          <w:szCs w:val="27"/>
+        </w:rPr>
+      </w:pPr>
+      <w:r>
+        <w:rPr>
+          <w:rFonts w:ascii="Times New Roman" w:hAnsi="Times New Roman" w:cs="Times New Roman"/>
+          <w:b/>
+          <w:sz w:val="27"/>
+          <w:szCs w:val="27"/>
+        </w:rPr>
+        <w:t>F</w:t>
+      </w:r>
+      <w:r>
+        <w:rPr>
+          <w:rFonts w:ascii="Times New Roman" w:hAnsi="Times New Roman" w:cs="Times New Roman"/>
+          <w:b/>
+          <w:sz w:val="27"/>
+          <w:szCs w:val="27"/>
+        </w:rPr>
+        <w:t>P002.2​</w:t>
+      </w:r>
+      <w:r>
+        <w:rPr>
+          <w:rFonts w:ascii="Times New Roman" w:hAnsi="Times New Roman" w:cs="Times New Roman"/>
           <w:sz w:val="27"/>
           <w:szCs w:val="27"/>
         </w:rPr>
@@ -3071,7 +3113,31 @@
           <w:sz w:val="27"/>
           <w:szCs w:val="27"/>
         </w:rPr>
-        <w:t>O Fiscal insere os dados para pesquisa;</w:t>
+        <w:t>–</w:t>
+      </w:r>
+      <w:r>
+        <w:rPr>
+          <w:rFonts w:ascii="Times New Roman" w:hAnsi="Times New Roman" w:cs="Times New Roman"/>
+          <w:sz w:val="27"/>
+          <w:szCs w:val="27"/>
+        </w:rPr>
+        <w:t xml:space="preserve"> </w:t>
+      </w:r>
+      <w:r>
+        <w:rPr>
+          <w:rFonts w:ascii="Times New Roman" w:hAnsi="Times New Roman" w:cs="Times New Roman"/>
+          <w:sz w:val="27"/>
+          <w:szCs w:val="27"/>
+        </w:rPr>
+        <w:t>O sistema exibe a tela de consulta, com campo para pesquisa</w:t>
+      </w:r>
+      <w:r>
+        <w:rPr>
+          <w:rFonts w:ascii="Times New Roman" w:hAnsi="Times New Roman" w:cs="Times New Roman"/>
+          <w:sz w:val="27"/>
+          <w:szCs w:val="27"/>
+        </w:rPr>
+        <w:t>;</w:t>
       </w:r>
     </w:p>
     <w:p>
@@ -3091,6 +3157,52 @@
           <w:sz w:val="27"/>
           <w:szCs w:val="27"/>
         </w:rPr>
+        <w:t>FP002.2.1</w:t>
+      </w:r>
+      <w:r>
+        <w:rPr>
+          <w:rFonts w:ascii="Times New Roman" w:hAnsi="Times New Roman" w:cs="Times New Roman"/>
+          <w:sz w:val="27"/>
+          <w:szCs w:val="27"/>
+        </w:rPr>
+        <w:t xml:space="preserve"> -</w:t>
+      </w:r>
+      <w:r>
+        <w:rPr>
+          <w:rFonts w:ascii="Times New Roman" w:hAnsi="Times New Roman" w:cs="Times New Roman"/>
+          <w:color w:val="FF0000"/>
+          <w:sz w:val="27"/>
+          <w:szCs w:val="27"/>
+        </w:rPr>
+        <w:t xml:space="preserve"> </w:t>
+      </w:r>
+      <w:r>
+        <w:rPr>
+          <w:rFonts w:ascii="Times New Roman" w:hAnsi="Times New Roman" w:cs="Times New Roman"/>
+          <w:sz w:val="27"/>
+          <w:szCs w:val="27"/>
+        </w:rPr>
+        <w:t>O Fiscal insere os dados para pesquisa;</w:t>
+      </w:r>
+    </w:p>
+    <w:p>
+      <w:pPr>
+        <w:pStyle w:val="PargrafodaLista"/>
+        <w:ind w:left="792" w:firstLine="626"/>
+        <w:rPr>
+          <w:rFonts w:ascii="Times New Roman" w:hAnsi="Times New Roman" w:cs="Times New Roman"/>
+          <w:sz w:val="27"/>
+          <w:szCs w:val="27"/>
+        </w:rPr>
+      </w:pPr>
+      <w:r>
+        <w:rPr>
+          <w:rFonts w:ascii="Times New Roman" w:hAnsi="Times New Roman" w:cs="Times New Roman"/>
+          <w:b/>
+          <w:sz w:val="27"/>
+          <w:szCs w:val="27"/>
+        </w:rPr>
+        <w:lastRenderedPageBreak/>
         <w:t xml:space="preserve">FP002.2.2 </w:t>
       </w:r>
       <w:r>
@@ -3140,25 +3252,7 @@
           <w:sz w:val="27"/>
           <w:szCs w:val="27"/>
         </w:rPr>
-        <w:t xml:space="preserve"> nome, </w:t>
-      </w:r>
-      <w:proofErr w:type="spellStart"/>
-      <w:r>
-        <w:rPr>
-          <w:rFonts w:ascii="Times New Roman" w:hAnsi="Times New Roman" w:cs="Times New Roman"/>
-          <w:sz w:val="27"/>
-          <w:szCs w:val="27"/>
-        </w:rPr>
-        <w:t>cpf</w:t>
-      </w:r>
-      <w:proofErr w:type="spellEnd"/>
-      <w:r>
-        <w:rPr>
-          <w:rFonts w:ascii="Times New Roman" w:hAnsi="Times New Roman" w:cs="Times New Roman"/>
-          <w:sz w:val="27"/>
-          <w:szCs w:val="27"/>
-        </w:rPr>
-        <w:t>, id de inscrição;</w:t>
+        <w:t xml:space="preserve"> nome, cpf, id de inscrição;</w:t>
       </w:r>
     </w:p>
     <w:p>
@@ -3239,7 +3333,6 @@
           <w:sz w:val="27"/>
           <w:szCs w:val="27"/>
         </w:rPr>
-        <w:lastRenderedPageBreak/>
         <w:t>FP002.4</w:t>
       </w:r>
       <w:r>
@@ -3380,28 +3473,26 @@
           <w:sz w:val="27"/>
           <w:szCs w:val="27"/>
         </w:rPr>
-        <w:t xml:space="preserve">, de forma </w:t>
-      </w:r>
-      <w:proofErr w:type="gramStart"/>
-      <w:r>
-        <w:rPr>
-          <w:rFonts w:ascii="Times New Roman" w:hAnsi="Times New Roman" w:cs="Times New Roman"/>
-          <w:sz w:val="27"/>
-          <w:szCs w:val="27"/>
-        </w:rPr>
-        <w:t>navegável(</w:t>
-      </w:r>
-      <w:proofErr w:type="spellStart"/>
-      <w:proofErr w:type="gramEnd"/>
-      <w:r>
-        <w:rPr>
-          <w:rFonts w:ascii="Times New Roman" w:hAnsi="Times New Roman" w:cs="Times New Roman"/>
-          <w:sz w:val="27"/>
-          <w:szCs w:val="27"/>
-        </w:rPr>
-        <w:t>clicável</w:t>
-      </w:r>
-      <w:proofErr w:type="spellEnd"/>
+        <w:t>, de forma navegável</w:t>
+      </w:r>
+      <w:r>
+        <w:rPr>
+          <w:rFonts w:ascii="Times New Roman" w:hAnsi="Times New Roman" w:cs="Times New Roman"/>
+          <w:sz w:val="27"/>
+          <w:szCs w:val="27"/>
+        </w:rPr>
+        <w:t xml:space="preserve"> </w:t>
+      </w:r>
+      <w:r>
+        <w:rPr>
+          <w:rFonts w:ascii="Times New Roman" w:hAnsi="Times New Roman" w:cs="Times New Roman"/>
+          <w:sz w:val="27"/>
+          <w:szCs w:val="27"/>
+        </w:rPr>
+        <w:t>(clicável</w:t>
+      </w:r>
+      <w:bookmarkStart w:id="0" w:name="_GoBack"/>
+      <w:bookmarkEnd w:id="0"/>
       <w:r>
         <w:rPr>
           <w:rFonts w:ascii="Times New Roman" w:hAnsi="Times New Roman" w:cs="Times New Roman"/>
@@ -3568,7 +3659,6 @@
         </w:rPr>
         <w:t xml:space="preserve"> na lista: nome, </w:t>
       </w:r>
-      <w:proofErr w:type="spellStart"/>
       <w:r>
         <w:rPr>
           <w:rFonts w:ascii="Times New Roman" w:hAnsi="Times New Roman" w:cs="Times New Roman"/>
@@ -3577,7 +3667,6 @@
         </w:rPr>
         <w:t>cpf</w:t>
       </w:r>
-      <w:proofErr w:type="spellEnd"/>
       <w:r>
         <w:rPr>
           <w:rFonts w:ascii="Times New Roman" w:hAnsi="Times New Roman" w:cs="Times New Roman"/>
@@ -4766,6 +4855,7 @@
           <w:sz w:val="28"/>
           <w:szCs w:val="28"/>
         </w:rPr>
+        <w:lastRenderedPageBreak/>
         <w:t>FP003.3​</w:t>
       </w:r>
       <w:r>
@@ -4836,7 +4926,6 @@
           <w:sz w:val="28"/>
           <w:szCs w:val="28"/>
         </w:rPr>
-        <w:lastRenderedPageBreak/>
         <w:t>FP003.4</w:t>
       </w:r>
       <w:r>
@@ -4925,25 +5014,7 @@
           <w:sz w:val="28"/>
           <w:szCs w:val="28"/>
         </w:rPr>
-        <w:t>a um “</w:t>
-      </w:r>
-      <w:proofErr w:type="spellStart"/>
-      <w:r>
-        <w:rPr>
-          <w:rFonts w:ascii="Times New Roman" w:hAnsi="Times New Roman" w:cs="Times New Roman"/>
-          <w:sz w:val="28"/>
-          <w:szCs w:val="28"/>
-        </w:rPr>
-        <w:t>super-usuário</w:t>
-      </w:r>
-      <w:proofErr w:type="spellEnd"/>
-      <w:r>
-        <w:rPr>
-          <w:rFonts w:ascii="Times New Roman" w:hAnsi="Times New Roman" w:cs="Times New Roman"/>
-          <w:sz w:val="28"/>
-          <w:szCs w:val="28"/>
-        </w:rPr>
-        <w:t xml:space="preserve">” </w:t>
+        <w:t xml:space="preserve">a um “super-usuário” </w:t>
       </w:r>
       <w:r>
         <w:rPr>
@@ -6028,25 +6099,7 @@
           <w:sz w:val="28"/>
           <w:szCs w:val="28"/>
         </w:rPr>
-        <w:t>sinalizando para um “</w:t>
-      </w:r>
-      <w:proofErr w:type="spellStart"/>
-      <w:r>
-        <w:rPr>
-          <w:rFonts w:ascii="Times New Roman" w:hAnsi="Times New Roman" w:cs="Times New Roman"/>
-          <w:sz w:val="28"/>
-          <w:szCs w:val="28"/>
-        </w:rPr>
-        <w:t>super-usuário</w:t>
-      </w:r>
-      <w:proofErr w:type="spellEnd"/>
-      <w:r>
-        <w:rPr>
-          <w:rFonts w:ascii="Times New Roman" w:hAnsi="Times New Roman" w:cs="Times New Roman"/>
-          <w:sz w:val="28"/>
-          <w:szCs w:val="28"/>
-        </w:rPr>
-        <w:t>” a análise da deleção.</w:t>
+        <w:t>sinalizando para um “super-usuário” a análise da deleção.</w:t>
       </w:r>
     </w:p>
     <w:p>
@@ -6255,7 +6308,6 @@
           <w:szCs w:val="28"/>
           <w:u w:val="single"/>
         </w:rPr>
-        <w:lastRenderedPageBreak/>
         <w:t>FE004.1 - Fluxo excepcional – Justificativa ou sinalização não informada</w:t>
       </w:r>
     </w:p>
@@ -6921,8 +6973,6 @@
         </w:rPr>
         <w:t>RN003</w:t>
       </w:r>
-      <w:bookmarkStart w:id="0" w:name="_GoBack"/>
-      <w:bookmarkEnd w:id="0"/>
       <w:r>
         <w:rPr>
           <w:rFonts w:ascii="Times New Roman" w:hAnsi="Times New Roman" w:cs="Times New Roman"/>
@@ -7418,6 +7468,7 @@
           <w:sz w:val="28"/>
           <w:szCs w:val="28"/>
         </w:rPr>
+        <w:lastRenderedPageBreak/>
         <w:t>5.7.</w:t>
       </w:r>
       <w:r>
@@ -7463,7 +7514,6 @@
           <w:sz w:val="28"/>
           <w:szCs w:val="28"/>
         </w:rPr>
-        <w:lastRenderedPageBreak/>
         <w:t xml:space="preserve">5.7.1. </w:t>
       </w:r>
       <w:r>
@@ -8266,7 +8316,7 @@
 
 <file path=word/numbering.xml><?xml version="1.0" encoding="utf-8"?>
 <w:numbering xmlns:wpc="http://schemas.microsoft.com/office/word/2010/wordprocessingCanvas" xmlns:mc="http://schemas.openxmlformats.org/markup-compatibility/2006" xmlns:o="urn:schemas-microsoft-com:office:office" xmlns:r="http://schemas.openxmlformats.org/officeDocument/2006/relationships" xmlns:m="http://schemas.openxmlformats.org/officeDocument/2006/math" xmlns:v="urn:schemas-microsoft-com:vml" xmlns:wp14="http://schemas.microsoft.com/office/word/2010/wordprocessingDrawing" xmlns:wp="http://schemas.openxmlformats.org/drawingml/2006/wordprocessingDrawing" xmlns:w10="urn:schemas-microsoft-com:office:word" xmlns:w="http://schemas.openxmlformats.org/wordprocessingml/2006/main" xmlns:w14="http://schemas.microsoft.com/office/word/2010/wordml" xmlns:w15="http://schemas.microsoft.com/office/word/2012/wordml" xmlns:wpg="http://schemas.microsoft.com/office/word/2010/wordprocessingGroup" xmlns:wpi="http://schemas.microsoft.com/office/word/2010/wordprocessingInk" xmlns:wne="http://schemas.microsoft.com/office/word/2006/wordml" xmlns:wps="http://schemas.microsoft.com/office/word/2010/wordprocessingShape" mc:Ignorable="w14 w15 wp14">
-  <w:abstractNum w:abstractNumId="0">
+  <w:abstractNum w:abstractNumId="0" w15:restartNumberingAfterBreak="0">
     <w:nsid w:val="0D7B699E"/>
     <w:multiLevelType w:val="multilevel"/>
     <w:tmpl w:val="48462F88"/>
@@ -8397,7 +8447,7 @@
       </w:rPr>
     </w:lvl>
   </w:abstractNum>
-  <w:abstractNum w:abstractNumId="1">
+  <w:abstractNum w:abstractNumId="1" w15:restartNumberingAfterBreak="0">
     <w:nsid w:val="0F492041"/>
     <w:multiLevelType w:val="hybridMultilevel"/>
     <w:tmpl w:val="4080F700"/>
@@ -8483,7 +8533,7 @@
       </w:pPr>
     </w:lvl>
   </w:abstractNum>
-  <w:abstractNum w:abstractNumId="2">
+  <w:abstractNum w:abstractNumId="2" w15:restartNumberingAfterBreak="0">
     <w:nsid w:val="11633C2B"/>
     <w:multiLevelType w:val="multilevel"/>
     <w:tmpl w:val="0416001F"/>
@@ -8569,7 +8619,7 @@
       </w:pPr>
     </w:lvl>
   </w:abstractNum>
-  <w:abstractNum w:abstractNumId="3">
+  <w:abstractNum w:abstractNumId="3" w15:restartNumberingAfterBreak="0">
     <w:nsid w:val="1C1743A4"/>
     <w:multiLevelType w:val="multilevel"/>
     <w:tmpl w:val="0416001F"/>
@@ -8655,7 +8705,7 @@
       </w:pPr>
     </w:lvl>
   </w:abstractNum>
-  <w:abstractNum w:abstractNumId="4">
+  <w:abstractNum w:abstractNumId="4" w15:restartNumberingAfterBreak="0">
     <w:nsid w:val="22135E0D"/>
     <w:multiLevelType w:val="multilevel"/>
     <w:tmpl w:val="04160025"/>
@@ -8750,7 +8800,7 @@
       </w:pPr>
     </w:lvl>
   </w:abstractNum>
-  <w:abstractNum w:abstractNumId="5">
+  <w:abstractNum w:abstractNumId="5" w15:restartNumberingAfterBreak="0">
     <w:nsid w:val="335909BC"/>
     <w:multiLevelType w:val="hybridMultilevel"/>
     <w:tmpl w:val="248C6966"/>
@@ -8836,7 +8886,7 @@
       </w:pPr>
     </w:lvl>
   </w:abstractNum>
-  <w:abstractNum w:abstractNumId="6">
+  <w:abstractNum w:abstractNumId="6" w15:restartNumberingAfterBreak="0">
     <w:nsid w:val="345737A5"/>
     <w:multiLevelType w:val="multilevel"/>
     <w:tmpl w:val="0416001F"/>
@@ -8922,7 +8972,7 @@
       </w:pPr>
     </w:lvl>
   </w:abstractNum>
-  <w:abstractNum w:abstractNumId="7">
+  <w:abstractNum w:abstractNumId="7" w15:restartNumberingAfterBreak="0">
     <w:nsid w:val="38BA72E1"/>
     <w:multiLevelType w:val="hybridMultilevel"/>
     <w:tmpl w:val="E18654E4"/>
@@ -9008,7 +9058,7 @@
       </w:pPr>
     </w:lvl>
   </w:abstractNum>
-  <w:abstractNum w:abstractNumId="8">
+  <w:abstractNum w:abstractNumId="8" w15:restartNumberingAfterBreak="0">
     <w:nsid w:val="397B7528"/>
     <w:multiLevelType w:val="multilevel"/>
     <w:tmpl w:val="0416001F"/>
@@ -9094,7 +9144,7 @@
       </w:pPr>
     </w:lvl>
   </w:abstractNum>
-  <w:abstractNum w:abstractNumId="9">
+  <w:abstractNum w:abstractNumId="9" w15:restartNumberingAfterBreak="0">
     <w:nsid w:val="43E3274E"/>
     <w:multiLevelType w:val="multilevel"/>
     <w:tmpl w:val="0416001F"/>
@@ -9180,7 +9230,7 @@
       </w:pPr>
     </w:lvl>
   </w:abstractNum>
-  <w:abstractNum w:abstractNumId="10">
+  <w:abstractNum w:abstractNumId="10" w15:restartNumberingAfterBreak="0">
     <w:nsid w:val="452E36C7"/>
     <w:multiLevelType w:val="hybridMultilevel"/>
     <w:tmpl w:val="70C833BC"/>
@@ -9293,7 +9343,7 @@
       </w:rPr>
     </w:lvl>
   </w:abstractNum>
-  <w:abstractNum w:abstractNumId="11">
+  <w:abstractNum w:abstractNumId="11" w15:restartNumberingAfterBreak="0">
     <w:nsid w:val="470140A2"/>
     <w:multiLevelType w:val="multilevel"/>
     <w:tmpl w:val="0416001F"/>
@@ -9379,7 +9429,7 @@
       </w:pPr>
     </w:lvl>
   </w:abstractNum>
-  <w:abstractNum w:abstractNumId="12">
+  <w:abstractNum w:abstractNumId="12" w15:restartNumberingAfterBreak="0">
     <w:nsid w:val="575812D3"/>
     <w:multiLevelType w:val="multilevel"/>
     <w:tmpl w:val="D88062A4"/>
@@ -9519,7 +9569,7 @@
       </w:rPr>
     </w:lvl>
   </w:abstractNum>
-  <w:abstractNum w:abstractNumId="13">
+  <w:abstractNum w:abstractNumId="13" w15:restartNumberingAfterBreak="0">
     <w:nsid w:val="5CA50055"/>
     <w:multiLevelType w:val="multilevel"/>
     <w:tmpl w:val="0416001F"/>
@@ -9605,7 +9655,7 @@
       </w:pPr>
     </w:lvl>
   </w:abstractNum>
-  <w:abstractNum w:abstractNumId="14">
+  <w:abstractNum w:abstractNumId="14" w15:restartNumberingAfterBreak="0">
     <w:nsid w:val="69983FD6"/>
     <w:multiLevelType w:val="multilevel"/>
     <w:tmpl w:val="0416001F"/>
@@ -9691,7 +9741,7 @@
       </w:pPr>
     </w:lvl>
   </w:abstractNum>
-  <w:abstractNum w:abstractNumId="15">
+  <w:abstractNum w:abstractNumId="15" w15:restartNumberingAfterBreak="0">
     <w:nsid w:val="6D4C3B3D"/>
     <w:multiLevelType w:val="multilevel"/>
     <w:tmpl w:val="0416001F"/>
@@ -9777,7 +9827,7 @@
       </w:pPr>
     </w:lvl>
   </w:abstractNum>
-  <w:abstractNum w:abstractNumId="16">
+  <w:abstractNum w:abstractNumId="16" w15:restartNumberingAfterBreak="0">
     <w:nsid w:val="6D721089"/>
     <w:multiLevelType w:val="multilevel"/>
     <w:tmpl w:val="0416001F"/>
@@ -9863,7 +9913,7 @@
       </w:pPr>
     </w:lvl>
   </w:abstractNum>
-  <w:abstractNum w:abstractNumId="17">
+  <w:abstractNum w:abstractNumId="17" w15:restartNumberingAfterBreak="0">
     <w:nsid w:val="6E7B2C6B"/>
     <w:multiLevelType w:val="multilevel"/>
     <w:tmpl w:val="0416001F"/>
@@ -9949,7 +9999,7 @@
       </w:pPr>
     </w:lvl>
   </w:abstractNum>
-  <w:abstractNum w:abstractNumId="18">
+  <w:abstractNum w:abstractNumId="18" w15:restartNumberingAfterBreak="0">
     <w:nsid w:val="6FFB32B8"/>
     <w:multiLevelType w:val="multilevel"/>
     <w:tmpl w:val="EA823DE4"/>
@@ -10062,7 +10112,7 @@
       </w:rPr>
     </w:lvl>
   </w:abstractNum>
-  <w:abstractNum w:abstractNumId="19">
+  <w:abstractNum w:abstractNumId="19" w15:restartNumberingAfterBreak="0">
     <w:nsid w:val="71510260"/>
     <w:multiLevelType w:val="multilevel"/>
     <w:tmpl w:val="0416001F"/>
@@ -10148,7 +10198,7 @@
       </w:pPr>
     </w:lvl>
   </w:abstractNum>
-  <w:abstractNum w:abstractNumId="20">
+  <w:abstractNum w:abstractNumId="20" w15:restartNumberingAfterBreak="0">
     <w:nsid w:val="74407D98"/>
     <w:multiLevelType w:val="multilevel"/>
     <w:tmpl w:val="A3C09A96"/>
@@ -10262,7 +10312,7 @@
       </w:rPr>
     </w:lvl>
   </w:abstractNum>
-  <w:abstractNum w:abstractNumId="21">
+  <w:abstractNum w:abstractNumId="21" w15:restartNumberingAfterBreak="0">
     <w:nsid w:val="79796AE6"/>
     <w:multiLevelType w:val="multilevel"/>
     <w:tmpl w:val="A3C09A96"/>
@@ -11338,7 +11388,6 @@
       <w:spacing w:after="0" w:line="240" w:lineRule="auto"/>
     </w:pPr>
     <w:tblPr>
-      <w:tblInd w:w="0" w:type="dxa"/>
       <w:tblBorders>
         <w:top w:val="single" w:sz="4" w:space="0" w:color="auto"/>
         <w:left w:val="single" w:sz="4" w:space="0" w:color="auto"/>
@@ -11347,12 +11396,6 @@
         <w:insideH w:val="single" w:sz="4" w:space="0" w:color="auto"/>
         <w:insideV w:val="single" w:sz="4" w:space="0" w:color="auto"/>
       </w:tblBorders>
-      <w:tblCellMar>
-        <w:top w:w="0" w:type="dxa"/>
-        <w:left w:w="108" w:type="dxa"/>
-        <w:bottom w:w="0" w:type="dxa"/>
-        <w:right w:w="108" w:type="dxa"/>
-      </w:tblCellMar>
     </w:tblPr>
   </w:style>
   <w:style w:type="character" w:styleId="Hyperlink">
@@ -11386,7 +11429,7 @@
   <a:themeElements>
     <a:clrScheme name="Office">
       <a:dk1>
-        <a:sysClr val="windowText" lastClr="000000"/>
+        <a:sysClr val="windowText" lastClr="5F616C"/>
       </a:dk1>
       <a:lt1>
         <a:sysClr val="window" lastClr="FFFFFF"/>
@@ -11671,7 +11714,7 @@
 </file>
 
 <file path=customXml/itemProps1.xml><?xml version="1.0" encoding="utf-8"?>
-<ds:datastoreItem xmlns:ds="http://schemas.openxmlformats.org/officeDocument/2006/customXml" ds:itemID="{991E2433-218A-4430-8F27-2897CB69EA8B}">
+<ds:datastoreItem xmlns:ds="http://schemas.openxmlformats.org/officeDocument/2006/customXml" ds:itemID="{06CA1C59-ADD1-4CFD-A7B5-FE626D7B6D6A}">
   <ds:schemaRefs>
     <ds:schemaRef ds:uri="http://schemas.openxmlformats.org/officeDocument/2006/bibliography"/>
   </ds:schemaRefs>
